--- a/Edhesive/src/magpie/Magpie Lab Worksheets.docx
+++ b/Edhesive/src/magpie/Magpie Lab Worksheets.docx
@@ -1080,8 +1080,6 @@
                             <w:r>
                               <w:t>.</w:t>
                             </w:r>
-                            <w:bookmarkStart w:id="0" w:name="_GoBack"/>
-                            <w:bookmarkEnd w:id="0"/>
                           </w:p>
                         </w:txbxContent>
                       </wps:txbx>
@@ -1127,8 +1125,6 @@
                       <w:r>
                         <w:t>.</w:t>
                       </w:r>
-                      <w:bookmarkStart w:id="1" w:name="_GoBack"/>
-                      <w:bookmarkEnd w:id="1"/>
                     </w:p>
                   </w:txbxContent>
                 </v:textbox>
@@ -1381,25 +1377,30 @@
     </w:p>
     <w:p>
       <w:pPr>
-        <w:autoSpaceDE w:val="0"/>
-        <w:autoSpaceDN w:val="0"/>
-        <w:adjustRightInd w:val="0"/>
-        <w:spacing w:after="0" w:line="240" w:lineRule="auto"/>
-        <w:rPr>
-          <w:rFonts w:ascii="TimesNewRomanPSMT" w:hAnsi="TimesNewRomanPSMT" w:cs="TimesNewRomanPSMT"/>
-          <w:color w:val="000000"/>
-          <w:sz w:val="20"/>
-          <w:szCs w:val="20"/>
-        </w:rPr>
-      </w:pPr>
-      <w:r>
-        <w:rPr>
-          <w:rFonts w:ascii="TimesNewRomanPSMT" w:hAnsi="TimesNewRomanPSMT" w:cs="TimesNewRomanPSMT"/>
-          <w:color w:val="000000"/>
-          <w:sz w:val="20"/>
-          <w:szCs w:val="20"/>
-        </w:rPr>
-        <w:t xml:space="preserve">1. Open the files </w:t>
+        <w:pStyle w:val="ListParagraph"/>
+        <w:numPr>
+          <w:ilvl w:val="0"/>
+          <w:numId w:val="6"/>
+        </w:numPr>
+        <w:autoSpaceDE w:val="0"/>
+        <w:autoSpaceDN w:val="0"/>
+        <w:adjustRightInd w:val="0"/>
+        <w:spacing w:after="0" w:line="240" w:lineRule="auto"/>
+        <w:rPr>
+          <w:rFonts w:ascii="TimesNewRomanPSMT" w:hAnsi="TimesNewRomanPSMT" w:cs="TimesNewRomanPSMT"/>
+          <w:color w:val="000000"/>
+          <w:sz w:val="20"/>
+          <w:szCs w:val="20"/>
+        </w:rPr>
+      </w:pPr>
+      <w:r>
+        <w:rPr>
+          <w:rFonts w:ascii="TimesNewRomanPSMT" w:hAnsi="TimesNewRomanPSMT" w:cs="TimesNewRomanPSMT"/>
+          <w:color w:val="000000"/>
+          <w:sz w:val="20"/>
+          <w:szCs w:val="20"/>
+        </w:rPr>
+        <w:t xml:space="preserve">Open the files </w:t>
       </w:r>
       <w:r>
         <w:rPr>
@@ -1444,104 +1445,188 @@
     </w:p>
     <w:p>
       <w:pPr>
-        <w:autoSpaceDE w:val="0"/>
-        <w:autoSpaceDN w:val="0"/>
-        <w:adjustRightInd w:val="0"/>
-        <w:spacing w:after="0" w:line="240" w:lineRule="auto"/>
-        <w:rPr>
-          <w:rFonts w:ascii="TimesNewRomanPSMT" w:hAnsi="TimesNewRomanPSMT" w:cs="TimesNewRomanPSMT"/>
-          <w:color w:val="000000"/>
-          <w:sz w:val="20"/>
-          <w:szCs w:val="20"/>
-        </w:rPr>
-      </w:pPr>
-    </w:p>
-    <w:p>
-      <w:pPr>
-        <w:autoSpaceDE w:val="0"/>
-        <w:autoSpaceDN w:val="0"/>
-        <w:adjustRightInd w:val="0"/>
-        <w:spacing w:after="0" w:line="240" w:lineRule="auto"/>
-        <w:rPr>
-          <w:rFonts w:ascii="TimesNewRomanPSMT" w:hAnsi="TimesNewRomanPSMT" w:cs="TimesNewRomanPSMT"/>
-          <w:color w:val="000000"/>
-          <w:sz w:val="20"/>
-          <w:szCs w:val="20"/>
-        </w:rPr>
-      </w:pPr>
-    </w:p>
-    <w:p>
-      <w:pPr>
-        <w:autoSpaceDE w:val="0"/>
-        <w:autoSpaceDN w:val="0"/>
-        <w:adjustRightInd w:val="0"/>
-        <w:spacing w:after="0" w:line="240" w:lineRule="auto"/>
-        <w:rPr>
-          <w:rFonts w:ascii="TimesNewRomanPSMT" w:hAnsi="TimesNewRomanPSMT" w:cs="TimesNewRomanPSMT"/>
-          <w:color w:val="000000"/>
-          <w:sz w:val="20"/>
-          <w:szCs w:val="20"/>
-        </w:rPr>
-      </w:pPr>
-      <w:r>
-        <w:rPr>
-          <w:rFonts w:ascii="TimesNewRomanPSMT" w:hAnsi="TimesNewRomanPSMT" w:cs="TimesNewRomanPSMT"/>
-          <w:color w:val="000000"/>
-          <w:sz w:val="20"/>
-          <w:szCs w:val="20"/>
-        </w:rPr>
-        <w:t>2. How does the Runner program stop repeating the conversation?</w:t>
-      </w:r>
-    </w:p>
-    <w:p>
-      <w:pPr>
-        <w:autoSpaceDE w:val="0"/>
-        <w:autoSpaceDN w:val="0"/>
-        <w:adjustRightInd w:val="0"/>
-        <w:spacing w:after="0" w:line="240" w:lineRule="auto"/>
-        <w:rPr>
-          <w:rFonts w:ascii="TimesNewRomanPSMT" w:hAnsi="TimesNewRomanPSMT" w:cs="TimesNewRomanPSMT"/>
-          <w:color w:val="000000"/>
-          <w:sz w:val="20"/>
-          <w:szCs w:val="20"/>
-        </w:rPr>
-      </w:pPr>
-    </w:p>
-    <w:p>
-      <w:pPr>
-        <w:autoSpaceDE w:val="0"/>
-        <w:autoSpaceDN w:val="0"/>
-        <w:adjustRightInd w:val="0"/>
-        <w:spacing w:after="0" w:line="240" w:lineRule="auto"/>
-        <w:rPr>
-          <w:rFonts w:ascii="TimesNewRomanPSMT" w:hAnsi="TimesNewRomanPSMT" w:cs="TimesNewRomanPSMT"/>
-          <w:color w:val="000000"/>
-          <w:sz w:val="20"/>
-          <w:szCs w:val="20"/>
-        </w:rPr>
-      </w:pPr>
-    </w:p>
-    <w:p>
-      <w:pPr>
-        <w:autoSpaceDE w:val="0"/>
-        <w:autoSpaceDN w:val="0"/>
-        <w:adjustRightInd w:val="0"/>
-        <w:spacing w:after="0" w:line="240" w:lineRule="auto"/>
-        <w:rPr>
-          <w:rFonts w:ascii="TimesNewRomanPSMT" w:hAnsi="TimesNewRomanPSMT" w:cs="TimesNewRomanPSMT"/>
-          <w:color w:val="000000"/>
-          <w:sz w:val="20"/>
-          <w:szCs w:val="20"/>
-        </w:rPr>
-      </w:pPr>
-      <w:r>
-        <w:rPr>
-          <w:rFonts w:ascii="TimesNewRomanPSMT" w:hAnsi="TimesNewRomanPSMT" w:cs="TimesNewRomanPSMT"/>
-          <w:color w:val="000000"/>
-          <w:sz w:val="20"/>
-          <w:szCs w:val="20"/>
-        </w:rPr>
-        <w:t>3. As you use the program, what keywords do you notice?</w:t>
+        <w:pStyle w:val="ListParagraph"/>
+        <w:autoSpaceDE w:val="0"/>
+        <w:autoSpaceDN w:val="0"/>
+        <w:adjustRightInd w:val="0"/>
+        <w:spacing w:after="0" w:line="240" w:lineRule="auto"/>
+        <w:ind w:left="1440"/>
+        <w:rPr>
+          <w:rFonts w:ascii="TimesNewRomanPSMT" w:hAnsi="TimesNewRomanPSMT" w:cs="TimesNewRomanPSMT"/>
+          <w:color w:val="000000"/>
+          <w:sz w:val="20"/>
+          <w:szCs w:val="20"/>
+        </w:rPr>
+      </w:pPr>
+      <w:r>
+        <w:rPr>
+          <w:rFonts w:ascii="TimesNewRomanPSMT" w:hAnsi="TimesNewRomanPSMT" w:cs="TimesNewRomanPSMT"/>
+          <w:color w:val="000000"/>
+          <w:sz w:val="20"/>
+          <w:szCs w:val="20"/>
+        </w:rPr>
+        <w:t>It first says Hello, let’s talk and begins a conversation.</w:t>
+      </w:r>
+    </w:p>
+    <w:p>
+      <w:pPr>
+        <w:autoSpaceDE w:val="0"/>
+        <w:autoSpaceDN w:val="0"/>
+        <w:adjustRightInd w:val="0"/>
+        <w:spacing w:after="0" w:line="240" w:lineRule="auto"/>
+        <w:rPr>
+          <w:rFonts w:ascii="TimesNewRomanPSMT" w:hAnsi="TimesNewRomanPSMT" w:cs="TimesNewRomanPSMT"/>
+          <w:color w:val="000000"/>
+          <w:sz w:val="20"/>
+          <w:szCs w:val="20"/>
+        </w:rPr>
+      </w:pPr>
+    </w:p>
+    <w:p>
+      <w:pPr>
+        <w:autoSpaceDE w:val="0"/>
+        <w:autoSpaceDN w:val="0"/>
+        <w:adjustRightInd w:val="0"/>
+        <w:spacing w:after="0" w:line="240" w:lineRule="auto"/>
+        <w:rPr>
+          <w:rFonts w:ascii="TimesNewRomanPSMT" w:hAnsi="TimesNewRomanPSMT" w:cs="TimesNewRomanPSMT"/>
+          <w:color w:val="000000"/>
+          <w:sz w:val="20"/>
+          <w:szCs w:val="20"/>
+        </w:rPr>
+      </w:pPr>
+    </w:p>
+    <w:p>
+      <w:pPr>
+        <w:pStyle w:val="ListParagraph"/>
+        <w:numPr>
+          <w:ilvl w:val="0"/>
+          <w:numId w:val="6"/>
+        </w:numPr>
+        <w:autoSpaceDE w:val="0"/>
+        <w:autoSpaceDN w:val="0"/>
+        <w:adjustRightInd w:val="0"/>
+        <w:spacing w:after="0" w:line="240" w:lineRule="auto"/>
+        <w:rPr>
+          <w:rFonts w:ascii="TimesNewRomanPSMT" w:hAnsi="TimesNewRomanPSMT" w:cs="TimesNewRomanPSMT"/>
+          <w:color w:val="000000"/>
+          <w:sz w:val="20"/>
+          <w:szCs w:val="20"/>
+        </w:rPr>
+      </w:pPr>
+      <w:r>
+        <w:rPr>
+          <w:rFonts w:ascii="TimesNewRomanPSMT" w:hAnsi="TimesNewRomanPSMT" w:cs="TimesNewRomanPSMT"/>
+          <w:color w:val="000000"/>
+          <w:sz w:val="20"/>
+          <w:szCs w:val="20"/>
+        </w:rPr>
+        <w:t>How does the Runner program stop repeating the conversation?</w:t>
+      </w:r>
+    </w:p>
+    <w:p>
+      <w:pPr>
+        <w:pStyle w:val="ListParagraph"/>
+        <w:autoSpaceDE w:val="0"/>
+        <w:autoSpaceDN w:val="0"/>
+        <w:adjustRightInd w:val="0"/>
+        <w:spacing w:after="0" w:line="240" w:lineRule="auto"/>
+        <w:ind w:left="1440"/>
+        <w:rPr>
+          <w:rFonts w:ascii="TimesNewRomanPSMT" w:hAnsi="TimesNewRomanPSMT" w:cs="TimesNewRomanPSMT"/>
+          <w:color w:val="000000"/>
+          <w:sz w:val="20"/>
+          <w:szCs w:val="20"/>
+        </w:rPr>
+      </w:pPr>
+      <w:r>
+        <w:rPr>
+          <w:rFonts w:ascii="TimesNewRomanPSMT" w:hAnsi="TimesNewRomanPSMT" w:cs="TimesNewRomanPSMT"/>
+          <w:color w:val="000000"/>
+          <w:sz w:val="20"/>
+          <w:szCs w:val="20"/>
+        </w:rPr>
+        <w:t xml:space="preserve">It doesn’t and if it is it’s doing a very bad job at doing so.  </w:t>
+      </w:r>
+    </w:p>
+    <w:p>
+      <w:pPr>
+        <w:autoSpaceDE w:val="0"/>
+        <w:autoSpaceDN w:val="0"/>
+        <w:adjustRightInd w:val="0"/>
+        <w:spacing w:after="0" w:line="240" w:lineRule="auto"/>
+        <w:rPr>
+          <w:rFonts w:ascii="TimesNewRomanPSMT" w:hAnsi="TimesNewRomanPSMT" w:cs="TimesNewRomanPSMT"/>
+          <w:color w:val="000000"/>
+          <w:sz w:val="20"/>
+          <w:szCs w:val="20"/>
+        </w:rPr>
+      </w:pPr>
+    </w:p>
+    <w:p>
+      <w:pPr>
+        <w:autoSpaceDE w:val="0"/>
+        <w:autoSpaceDN w:val="0"/>
+        <w:adjustRightInd w:val="0"/>
+        <w:spacing w:after="0" w:line="240" w:lineRule="auto"/>
+        <w:rPr>
+          <w:rFonts w:ascii="TimesNewRomanPSMT" w:hAnsi="TimesNewRomanPSMT" w:cs="TimesNewRomanPSMT"/>
+          <w:color w:val="000000"/>
+          <w:sz w:val="20"/>
+          <w:szCs w:val="20"/>
+        </w:rPr>
+      </w:pPr>
+    </w:p>
+    <w:p>
+      <w:pPr>
+        <w:pStyle w:val="ListParagraph"/>
+        <w:numPr>
+          <w:ilvl w:val="0"/>
+          <w:numId w:val="6"/>
+        </w:numPr>
+        <w:autoSpaceDE w:val="0"/>
+        <w:autoSpaceDN w:val="0"/>
+        <w:adjustRightInd w:val="0"/>
+        <w:spacing w:after="0" w:line="240" w:lineRule="auto"/>
+        <w:rPr>
+          <w:rFonts w:ascii="TimesNewRomanPSMT" w:hAnsi="TimesNewRomanPSMT" w:cs="TimesNewRomanPSMT"/>
+          <w:color w:val="000000"/>
+          <w:sz w:val="20"/>
+          <w:szCs w:val="20"/>
+        </w:rPr>
+      </w:pPr>
+      <w:r>
+        <w:rPr>
+          <w:rFonts w:ascii="TimesNewRomanPSMT" w:hAnsi="TimesNewRomanPSMT" w:cs="TimesNewRomanPSMT"/>
+          <w:color w:val="000000"/>
+          <w:sz w:val="20"/>
+          <w:szCs w:val="20"/>
+        </w:rPr>
+        <w:t>As you use the program, what keywords do you notice?</w:t>
+      </w:r>
+    </w:p>
+    <w:p>
+      <w:pPr>
+        <w:pStyle w:val="ListParagraph"/>
+        <w:autoSpaceDE w:val="0"/>
+        <w:autoSpaceDN w:val="0"/>
+        <w:adjustRightInd w:val="0"/>
+        <w:spacing w:after="0" w:line="240" w:lineRule="auto"/>
+        <w:rPr>
+          <w:rFonts w:ascii="TimesNewRomanPSMT" w:hAnsi="TimesNewRomanPSMT" w:cs="TimesNewRomanPSMT"/>
+          <w:color w:val="000000"/>
+          <w:sz w:val="20"/>
+          <w:szCs w:val="20"/>
+        </w:rPr>
+      </w:pPr>
+      <w:r>
+        <w:rPr>
+          <w:rFonts w:ascii="TimesNewRomanPSMT" w:hAnsi="TimesNewRomanPSMT" w:cs="TimesNewRomanPSMT"/>
+          <w:color w:val="000000"/>
+          <w:sz w:val="20"/>
+          <w:szCs w:val="20"/>
+        </w:rPr>
+        <w:t>Hi, no, yes</w:t>
       </w:r>
     </w:p>
     <w:p>
@@ -1762,7 +1847,19 @@
                       </wps:spPr>
                       <wps:txbx>
                         <w:txbxContent>
-                          <w:p/>
+                          <w:p>
+                            <w:r>
+                              <w:t xml:space="preserve">Returns a String saying </w:t>
+                            </w:r>
+                            <w:proofErr w:type="gramStart"/>
+                            <w:r>
+                              <w:t>“ Hello</w:t>
+                            </w:r>
+                            <w:proofErr w:type="gramEnd"/>
+                            <w:r>
+                              <w:t>, let’s talk.”</w:t>
+                            </w:r>
+                          </w:p>
                         </w:txbxContent>
                       </wps:txbx>
                       <wps:bodyPr rot="0" vert="horz" wrap="square" lIns="91440" tIns="45720" rIns="91440" bIns="45720" anchor="t" anchorCtr="0">
@@ -1779,7 +1876,19 @@
               <v:shape w14:anchorId="35FFBB2B" id="_x0000_s1029" type="#_x0000_t202" style="width:431.3pt;height:57.75pt;visibility:visible;mso-wrap-style:square;mso-left-percent:-10001;mso-top-percent:-10001;mso-position-horizontal:absolute;mso-position-horizontal-relative:char;mso-position-vertical:absolute;mso-position-vertical-relative:line;mso-left-percent:-10001;mso-top-percent:-10001;v-text-anchor:top" o:gfxdata="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">
                 <v:textbox>
                   <w:txbxContent>
-                    <w:p/>
+                    <w:p>
+                      <w:r>
+                        <w:t xml:space="preserve">Returns a String saying </w:t>
+                      </w:r>
+                      <w:proofErr w:type="gramStart"/>
+                      <w:r>
+                        <w:t>“ Hello</w:t>
+                      </w:r>
+                      <w:proofErr w:type="gramEnd"/>
+                      <w:r>
+                        <w:t>, let’s talk.”</w:t>
+                      </w:r>
+                    </w:p>
                   </w:txbxContent>
                 </v:textbox>
                 <w10:anchorlock/>
@@ -1926,7 +2035,24 @@
                       </wps:spPr>
                       <wps:txbx>
                         <w:txbxContent>
-                          <w:p/>
+                          <w:p>
+                            <w:r>
+                              <w:t xml:space="preserve">Returns “Why so negative?” if what I typed in contained a “no”, returns “Tell me more about your family.” If what I typed contained “mother, father, sister or brother” and if it didn’t meet any of that criteria it would run </w:t>
+                            </w:r>
+                            <w:proofErr w:type="spellStart"/>
+                            <w:proofErr w:type="gramStart"/>
+                            <w:r>
+                              <w:t>getRandomResponse</w:t>
+                            </w:r>
+                            <w:proofErr w:type="spellEnd"/>
+                            <w:r>
+                              <w:t>(</w:t>
+                            </w:r>
+                            <w:proofErr w:type="gramEnd"/>
+                            <w:r>
+                              <w:t>).</w:t>
+                            </w:r>
+                          </w:p>
                         </w:txbxContent>
                       </wps:txbx>
                       <wps:bodyPr rot="0" vert="horz" wrap="square" lIns="91440" tIns="45720" rIns="91440" bIns="45720" anchor="t" anchorCtr="0">
@@ -1943,7 +2069,24 @@
               <v:shape w14:anchorId="35FFBB2B" id="_x0000_s1030" type="#_x0000_t202" style="width:431.3pt;height:57.75pt;visibility:visible;mso-wrap-style:square;mso-left-percent:-10001;mso-top-percent:-10001;mso-position-horizontal:absolute;mso-position-horizontal-relative:char;mso-position-vertical:absolute;mso-position-vertical-relative:line;mso-left-percent:-10001;mso-top-percent:-10001;v-text-anchor:top" o:gfxdata="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">
                 <v:textbox>
                   <w:txbxContent>
-                    <w:p/>
+                    <w:p>
+                      <w:r>
+                        <w:t xml:space="preserve">Returns “Why so negative?” if what I typed in contained a “no”, returns “Tell me more about your family.” If what I typed contained “mother, father, sister or brother” and if it didn’t meet any of that criteria it would run </w:t>
+                      </w:r>
+                      <w:proofErr w:type="spellStart"/>
+                      <w:proofErr w:type="gramStart"/>
+                      <w:r>
+                        <w:t>getRandomResponse</w:t>
+                      </w:r>
+                      <w:proofErr w:type="spellEnd"/>
+                      <w:r>
+                        <w:t>(</w:t>
+                      </w:r>
+                      <w:proofErr w:type="gramEnd"/>
+                      <w:r>
+                        <w:t>).</w:t>
+                      </w:r>
+                    </w:p>
                   </w:txbxContent>
                 </v:textbox>
                 <w10:anchorlock/>
@@ -2084,8 +2227,8 @@
           <mc:Choice Requires="wps">
             <w:drawing>
               <wp:inline distT="0" distB="0" distL="0" distR="0" wp14:anchorId="35FFBB2B" wp14:editId="2EBC2DF3">
-                <wp:extent cx="5477347" cy="733330"/>
-                <wp:effectExtent l="0" t="0" r="28575" b="10160"/>
+                <wp:extent cx="5477347" cy="1064526"/>
+                <wp:effectExtent l="0" t="0" r="28575" b="21590"/>
                 <wp:docPr id="5" name="Text Box 2"/>
                 <wp:cNvGraphicFramePr>
                   <a:graphicFrameLocks xmlns:a="http://schemas.openxmlformats.org/drawingml/2006/main"/>
@@ -2099,7 +2242,7 @@
                       <wps:spPr bwMode="auto">
                         <a:xfrm>
                           <a:off x="0" y="0"/>
-                          <a:ext cx="5477347" cy="733330"/>
+                          <a:ext cx="5477347" cy="1064526"/>
                         </a:xfrm>
                         <a:prstGeom prst="rect">
                           <a:avLst/>
@@ -2118,7 +2261,43 @@
                       </wps:spPr>
                       <wps:txbx>
                         <w:txbxContent>
-                          <w:p/>
+                          <w:p>
+                            <w:r>
+                              <w:t xml:space="preserve">It has a constant which is 4 and a variable that is a random number between 0 and 1 and it multiplies the constant with the variable and casts it into an </w:t>
+                            </w:r>
+                            <w:proofErr w:type="spellStart"/>
+                            <w:r>
+                              <w:t>Int</w:t>
+                            </w:r>
+                            <w:proofErr w:type="spellEnd"/>
+                            <w:r>
+                              <w:t xml:space="preserve"> to get either 0,1,2,3 or 4 and depending on which number it landed on it will return either, </w:t>
+                            </w:r>
+                            <w:r>
+                              <w:t>"Interesting, tell me more."</w:t>
+                            </w:r>
+                            <w:r>
+                              <w:t xml:space="preserve">, </w:t>
+                            </w:r>
+                            <w:r>
+                              <w:t>"Hmmm."</w:t>
+                            </w:r>
+                            <w:r>
+                              <w:t xml:space="preserve">, </w:t>
+                            </w:r>
+                            <w:r>
+                              <w:t>"Do you really think so?"</w:t>
+                            </w:r>
+                            <w:r>
+                              <w:t xml:space="preserve"> or </w:t>
+                            </w:r>
+                            <w:r>
+                              <w:t>"You don't say."</w:t>
+                            </w:r>
+                            <w:r>
+                              <w:t xml:space="preserve">, respectively. </w:t>
+                            </w:r>
+                          </w:p>
                         </w:txbxContent>
                       </wps:txbx>
                       <wps:bodyPr rot="0" vert="horz" wrap="square" lIns="91440" tIns="45720" rIns="91440" bIns="45720" anchor="t" anchorCtr="0">
@@ -2132,10 +2311,46 @@
           </mc:Choice>
           <mc:Fallback>
             <w:pict>
-              <v:shape w14:anchorId="35FFBB2B" id="_x0000_s1031" type="#_x0000_t202" style="width:431.3pt;height:57.75pt;visibility:visible;mso-wrap-style:square;mso-left-percent:-10001;mso-top-percent:-10001;mso-position-horizontal:absolute;mso-position-horizontal-relative:char;mso-position-vertical:absolute;mso-position-vertical-relative:line;mso-left-percent:-10001;mso-top-percent:-10001;v-text-anchor:top" o:gfxdata="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">
+              <v:shape w14:anchorId="35FFBB2B" id="_x0000_s1031" type="#_x0000_t202" style="width:431.3pt;height:83.8pt;visibility:visible;mso-wrap-style:square;mso-left-percent:-10001;mso-top-percent:-10001;mso-position-horizontal:absolute;mso-position-horizontal-relative:char;mso-position-vertical:absolute;mso-position-vertical-relative:line;mso-left-percent:-10001;mso-top-percent:-10001;v-text-anchor:top" o:gfxdata="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">
                 <v:textbox>
                   <w:txbxContent>
-                    <w:p/>
+                    <w:p>
+                      <w:r>
+                        <w:t xml:space="preserve">It has a constant which is 4 and a variable that is a random number between 0 and 1 and it multiplies the constant with the variable and casts it into an </w:t>
+                      </w:r>
+                      <w:proofErr w:type="spellStart"/>
+                      <w:r>
+                        <w:t>Int</w:t>
+                      </w:r>
+                      <w:proofErr w:type="spellEnd"/>
+                      <w:r>
+                        <w:t xml:space="preserve"> to get either 0,1,2,3 or 4 and depending on which number it landed on it will return either, </w:t>
+                      </w:r>
+                      <w:r>
+                        <w:t>"Interesting, tell me more."</w:t>
+                      </w:r>
+                      <w:r>
+                        <w:t xml:space="preserve">, </w:t>
+                      </w:r>
+                      <w:r>
+                        <w:t>"Hmmm."</w:t>
+                      </w:r>
+                      <w:r>
+                        <w:t xml:space="preserve">, </w:t>
+                      </w:r>
+                      <w:r>
+                        <w:t>"Do you really think so?"</w:t>
+                      </w:r>
+                      <w:r>
+                        <w:t xml:space="preserve"> or </w:t>
+                      </w:r>
+                      <w:r>
+                        <w:t>"You don't say."</w:t>
+                      </w:r>
+                      <w:r>
+                        <w:t xml:space="preserve">, respectively. </w:t>
+                      </w:r>
+                    </w:p>
                   </w:txbxContent>
                 </v:textbox>
                 <w10:anchorlock/>
@@ -2325,7 +2540,11 @@
                       </wps:spPr>
                       <wps:txbx>
                         <w:txbxContent>
-                          <w:p/>
+                          <w:p>
+                            <w:r>
+                              <w:t xml:space="preserve">I would add more responses, and change the number of responses constant to the number of responses that there now are. </w:t>
+                            </w:r>
+                          </w:p>
                         </w:txbxContent>
                       </wps:txbx>
                       <wps:bodyPr rot="0" vert="horz" wrap="square" lIns="91440" tIns="45720" rIns="91440" bIns="45720" anchor="t" anchorCtr="0">
@@ -2342,7 +2561,11 @@
               <v:shape w14:anchorId="35FFBB2B" id="_x0000_s1032" type="#_x0000_t202" style="width:431.3pt;height:57.75pt;visibility:visible;mso-wrap-style:square;mso-left-percent:-10001;mso-top-percent:-10001;mso-position-horizontal:absolute;mso-position-horizontal-relative:char;mso-position-vertical:absolute;mso-position-vertical-relative:line;mso-left-percent:-10001;mso-top-percent:-10001;v-text-anchor:top" o:gfxdata="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">
                 <v:textbox>
                   <w:txbxContent>
-                    <w:p/>
+                    <w:p>
+                      <w:r>
+                        <w:t xml:space="preserve">I would add more responses, and change the number of responses constant to the number of responses that there now are. </w:t>
+                      </w:r>
+                    </w:p>
                   </w:txbxContent>
                 </v:textbox>
                 <w10:anchorlock/>
@@ -2660,6 +2883,45 @@
     </w:p>
     <w:p>
       <w:pPr>
+        <w:autoSpaceDE w:val="0"/>
+        <w:autoSpaceDN w:val="0"/>
+        <w:adjustRightInd w:val="0"/>
+        <w:spacing w:after="0" w:line="240" w:lineRule="auto"/>
+        <w:rPr>
+          <w:rFonts w:ascii="TimesNewRomanPSMT" w:hAnsi="TimesNewRomanPSMT" w:cs="TimesNewRomanPSMT"/>
+          <w:color w:val="000000"/>
+          <w:sz w:val="20"/>
+          <w:szCs w:val="20"/>
+        </w:rPr>
+      </w:pPr>
+    </w:p>
+    <w:p>
+      <w:pPr>
+        <w:autoSpaceDE w:val="0"/>
+        <w:autoSpaceDN w:val="0"/>
+        <w:adjustRightInd w:val="0"/>
+        <w:spacing w:after="0" w:line="240" w:lineRule="auto"/>
+        <w:rPr>
+          <w:rFonts w:ascii="TimesNewRomanPSMT" w:hAnsi="TimesNewRomanPSMT" w:cs="TimesNewRomanPSMT"/>
+          <w:color w:val="000000"/>
+          <w:sz w:val="20"/>
+          <w:szCs w:val="20"/>
+        </w:rPr>
+      </w:pPr>
+      <w:r>
+        <w:rPr>
+          <w:rFonts w:ascii="TimesNewRomanPSMT" w:hAnsi="TimesNewRomanPSMT" w:cs="TimesNewRomanPSMT"/>
+          <w:color w:val="000000"/>
+          <w:sz w:val="20"/>
+          <w:szCs w:val="20"/>
+        </w:rPr>
+        <w:tab/>
+      </w:r>
+      <w:bookmarkStart w:id="0" w:name="_GoBack"/>
+      <w:bookmarkEnd w:id="0"/>
+    </w:p>
+    <w:p>
+      <w:pPr>
         <w:rPr>
           <w:rFonts w:ascii="TimesNewRomanPSMT" w:hAnsi="TimesNewRomanPSMT" w:cs="TimesNewRomanPSMT"/>
           <w:color w:val="13B6EB"/>
@@ -2667,15 +2929,6 @@
           <w:szCs w:val="36"/>
         </w:rPr>
       </w:pPr>
-      <w:r>
-        <w:rPr>
-          <w:rFonts w:ascii="TimesNewRomanPSMT" w:hAnsi="TimesNewRomanPSMT" w:cs="TimesNewRomanPSMT"/>
-          <w:color w:val="13B6EB"/>
-          <w:sz w:val="36"/>
-          <w:szCs w:val="36"/>
-        </w:rPr>
-        <w:br w:type="page"/>
-      </w:r>
     </w:p>
     <w:p>
       <w:pPr>
@@ -2699,7 +2952,6 @@
           <w:sz w:val="36"/>
           <w:szCs w:val="36"/>
         </w:rPr>
-        <w:lastRenderedPageBreak/>
         <w:t>Magpie Lab: Part 4 – Activity 3 – String APIs</w:t>
       </w:r>
     </w:p>
@@ -3068,7 +3320,25 @@
             <w:sz w:val="20"/>
             <w:szCs w:val="20"/>
           </w:rPr>
-          <w:t>http://docs.oracle.com/javase/8/docs/api/java/lang/String.html</w:t>
+          <w:t>http://docs.oracle.com/javase/8/docs/api/java/lang/Strin</w:t>
+        </w:r>
+        <w:r>
+          <w:rPr>
+            <w:rStyle w:val="Hyperlink"/>
+            <w:rFonts w:ascii="TimesNewRomanPSMT" w:hAnsi="TimesNewRomanPSMT" w:cs="TimesNewRomanPSMT"/>
+            <w:sz w:val="20"/>
+            <w:szCs w:val="20"/>
+          </w:rPr>
+          <w:t>g</w:t>
+        </w:r>
+        <w:r>
+          <w:rPr>
+            <w:rStyle w:val="Hyperlink"/>
+            <w:rFonts w:ascii="TimesNewRomanPSMT" w:hAnsi="TimesNewRomanPSMT" w:cs="TimesNewRomanPSMT"/>
+            <w:sz w:val="20"/>
+            <w:szCs w:val="20"/>
+          </w:rPr>
+          <w:t>.html</w:t>
         </w:r>
       </w:hyperlink>
     </w:p>
@@ -3182,7 +3452,11 @@
                       </wps:spPr>
                       <wps:txbx>
                         <w:txbxContent>
-                          <w:p/>
+                          <w:p>
+                            <w:r>
+                              <w:t>There are 15 constructors in the String Class.</w:t>
+                            </w:r>
+                          </w:p>
                         </w:txbxContent>
                       </wps:txbx>
                       <wps:bodyPr rot="0" vert="horz" wrap="square" lIns="91440" tIns="45720" rIns="91440" bIns="45720" anchor="t" anchorCtr="0">
@@ -3199,7 +3473,11 @@
               <v:shape w14:anchorId="4A9C7F9F" id="_x0000_s1033" type="#_x0000_t202" style="width:431.3pt;height:57.75pt;visibility:visible;mso-wrap-style:square;mso-left-percent:-10001;mso-top-percent:-10001;mso-position-horizontal:absolute;mso-position-horizontal-relative:char;mso-position-vertical:absolute;mso-position-vertical-relative:line;mso-left-percent:-10001;mso-top-percent:-10001;v-text-anchor:top" o:gfxdata="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">
                 <v:textbox>
                   <w:txbxContent>
-                    <w:p/>
+                    <w:p>
+                      <w:r>
+                        <w:t>There are 15 constructors in the String Class.</w:t>
+                      </w:r>
+                    </w:p>
                   </w:txbxContent>
                 </v:textbox>
                 <w10:anchorlock/>
@@ -3339,7 +3617,19 @@
                       </wps:spPr>
                       <wps:txbx>
                         <w:txbxContent>
-                          <w:p/>
+                          <w:p>
+                            <w:r>
+                              <w:t xml:space="preserve">There are 4 </w:t>
+                            </w:r>
+                            <w:proofErr w:type="spellStart"/>
+                            <w:r>
+                              <w:t>indexOf</w:t>
+                            </w:r>
+                            <w:proofErr w:type="spellEnd"/>
+                            <w:r>
+                              <w:t xml:space="preserve"> methods in the String Class.</w:t>
+                            </w:r>
+                          </w:p>
                         </w:txbxContent>
                       </wps:txbx>
                       <wps:bodyPr rot="0" vert="horz" wrap="square" lIns="91440" tIns="45720" rIns="91440" bIns="45720" anchor="t" anchorCtr="0">
@@ -3356,7 +3646,19 @@
               <v:shape w14:anchorId="4A9C7F9F" id="_x0000_s1034" type="#_x0000_t202" style="width:431.3pt;height:57.75pt;visibility:visible;mso-wrap-style:square;mso-left-percent:-10001;mso-top-percent:-10001;mso-position-horizontal:absolute;mso-position-horizontal-relative:char;mso-position-vertical:absolute;mso-position-vertical-relative:line;mso-left-percent:-10001;mso-top-percent:-10001;v-text-anchor:top" o:gfxdata="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">
                 <v:textbox>
                   <w:txbxContent>
-                    <w:p/>
+                    <w:p>
+                      <w:r>
+                        <w:t xml:space="preserve">There are 4 </w:t>
+                      </w:r>
+                      <w:proofErr w:type="spellStart"/>
+                      <w:r>
+                        <w:t>indexOf</w:t>
+                      </w:r>
+                      <w:proofErr w:type="spellEnd"/>
+                      <w:r>
+                        <w:t xml:space="preserve"> methods in the String Class.</w:t>
+                      </w:r>
+                    </w:p>
                   </w:txbxContent>
                 </v:textbox>
                 <w10:anchorlock/>
@@ -3400,6 +3702,7 @@
           <w:sz w:val="20"/>
           <w:szCs w:val="20"/>
         </w:rPr>
+        <w:lastRenderedPageBreak/>
         <w:t xml:space="preserve">3. What does the </w:t>
       </w:r>
       <w:proofErr w:type="spellStart"/>
@@ -3522,7 +3825,11 @@
                       </wps:spPr>
                       <wps:txbx>
                         <w:txbxContent>
-                          <w:p/>
+                          <w:p>
+                            <w:r>
+                              <w:t>Replaces each substring of this string that matches the given regular expression with the given replacement.</w:t>
+                            </w:r>
+                          </w:p>
                         </w:txbxContent>
                       </wps:txbx>
                       <wps:bodyPr rot="0" vert="horz" wrap="square" lIns="91440" tIns="45720" rIns="91440" bIns="45720" anchor="t" anchorCtr="0">
@@ -3539,7 +3846,11 @@
               <v:shape w14:anchorId="4A9C7F9F" id="_x0000_s1035" type="#_x0000_t202" style="width:431.3pt;height:57.75pt;visibility:visible;mso-wrap-style:square;mso-left-percent:-10001;mso-top-percent:-10001;mso-position-horizontal:absolute;mso-position-horizontal-relative:char;mso-position-vertical:absolute;mso-position-vertical-relative:line;mso-left-percent:-10001;mso-top-percent:-10001;v-text-anchor:top" o:gfxdata="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">
                 <v:textbox>
                   <w:txbxContent>
-                    <w:p/>
+                    <w:p>
+                      <w:r>
+                        <w:t>Replaces each substring of this string that matches the given regular expression with the given replacement.</w:t>
+                      </w:r>
+                    </w:p>
                   </w:txbxContent>
                 </v:textbox>
                 <w10:anchorlock/>
@@ -3679,7 +3990,11 @@
                       </wps:spPr>
                       <wps:txbx>
                         <w:txbxContent>
-                          <w:p/>
+                          <w:p>
+                            <w:r>
+                              <w:t>We never did that lab.</w:t>
+                            </w:r>
+                          </w:p>
                         </w:txbxContent>
                       </wps:txbx>
                       <wps:bodyPr rot="0" vert="horz" wrap="square" lIns="91440" tIns="45720" rIns="91440" bIns="45720" anchor="t" anchorCtr="0">
@@ -3696,7 +4011,11 @@
               <v:shape w14:anchorId="4A9C7F9F" id="_x0000_s1036" type="#_x0000_t202" style="width:431.3pt;height:57.75pt;visibility:visible;mso-wrap-style:square;mso-left-percent:-10001;mso-top-percent:-10001;mso-position-horizontal:absolute;mso-position-horizontal-relative:char;mso-position-vertical:absolute;mso-position-vertical-relative:line;mso-left-percent:-10001;mso-top-percent:-10001;v-text-anchor:top" o:gfxdata="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">
                 <v:textbox>
                   <w:txbxContent>
-                    <w:p/>
+                    <w:p>
+                      <w:r>
+                        <w:t>We never did that lab.</w:t>
+                      </w:r>
+                    </w:p>
                   </w:txbxContent>
                 </v:textbox>
                 <w10:anchorlock/>
@@ -8430,10 +8749,10 @@
     </w:lvl>
   </w:abstractNum>
   <w:abstractNum w:abstractNumId="1" w15:restartNumberingAfterBreak="0">
-    <w:nsid w:val="456A3480"/>
+    <w:nsid w:val="2FBB65F6"/>
     <w:multiLevelType w:val="hybridMultilevel"/>
-    <w:tmpl w:val="BB926AC2"/>
-    <w:lvl w:ilvl="0" w:tplc="36B4EC66">
+    <w:tmpl w:val="BFF0E214"/>
+    <w:lvl w:ilvl="0" w:tplc="0409000F">
       <w:start w:val="1"/>
       <w:numFmt w:val="decimal"/>
       <w:lvlText w:val="%1."/>
@@ -8519,10 +8838,10 @@
     </w:lvl>
   </w:abstractNum>
   <w:abstractNum w:abstractNumId="2" w15:restartNumberingAfterBreak="0">
-    <w:nsid w:val="63E2293D"/>
+    <w:nsid w:val="456A3480"/>
     <w:multiLevelType w:val="hybridMultilevel"/>
-    <w:tmpl w:val="1B84EB00"/>
-    <w:lvl w:ilvl="0" w:tplc="040A413C">
+    <w:tmpl w:val="BB926AC2"/>
+    <w:lvl w:ilvl="0" w:tplc="36B4EC66">
       <w:start w:val="1"/>
       <w:numFmt w:val="decimal"/>
       <w:lvlText w:val="%1."/>
@@ -8608,10 +8927,10 @@
     </w:lvl>
   </w:abstractNum>
   <w:abstractNum w:abstractNumId="3" w15:restartNumberingAfterBreak="0">
-    <w:nsid w:val="69924D1D"/>
+    <w:nsid w:val="63E2293D"/>
     <w:multiLevelType w:val="hybridMultilevel"/>
-    <w:tmpl w:val="518E43F4"/>
-    <w:lvl w:ilvl="0" w:tplc="B6F4421A">
+    <w:tmpl w:val="1B84EB00"/>
+    <w:lvl w:ilvl="0" w:tplc="040A413C">
       <w:start w:val="1"/>
       <w:numFmt w:val="decimal"/>
       <w:lvlText w:val="%1."/>
@@ -8697,16 +9016,16 @@
     </w:lvl>
   </w:abstractNum>
   <w:abstractNum w:abstractNumId="4" w15:restartNumberingAfterBreak="0">
-    <w:nsid w:val="7B605C4D"/>
+    <w:nsid w:val="69924D1D"/>
     <w:multiLevelType w:val="hybridMultilevel"/>
-    <w:tmpl w:val="B6186C4C"/>
-    <w:lvl w:ilvl="0" w:tplc="0F3CF594">
+    <w:tmpl w:val="518E43F4"/>
+    <w:lvl w:ilvl="0" w:tplc="B6F4421A">
       <w:start w:val="1"/>
       <w:numFmt w:val="decimal"/>
       <w:lvlText w:val="%1."/>
       <w:lvlJc w:val="left"/>
       <w:pPr>
-        <w:ind w:left="360" w:hanging="360"/>
+        <w:ind w:left="720" w:hanging="360"/>
       </w:pPr>
       <w:rPr>
         <w:rFonts w:hint="default"/>
@@ -8718,7 +9037,7 @@
       <w:lvlText w:val="%2."/>
       <w:lvlJc w:val="left"/>
       <w:pPr>
-        <w:ind w:left="1080" w:hanging="360"/>
+        <w:ind w:left="1440" w:hanging="360"/>
       </w:pPr>
     </w:lvl>
     <w:lvl w:ilvl="2" w:tplc="0409001B" w:tentative="1">
@@ -8727,7 +9046,7 @@
       <w:lvlText w:val="%3."/>
       <w:lvlJc w:val="right"/>
       <w:pPr>
-        <w:ind w:left="1800" w:hanging="180"/>
+        <w:ind w:left="2160" w:hanging="180"/>
       </w:pPr>
     </w:lvl>
     <w:lvl w:ilvl="3" w:tplc="0409000F" w:tentative="1">
@@ -8736,7 +9055,7 @@
       <w:lvlText w:val="%4."/>
       <w:lvlJc w:val="left"/>
       <w:pPr>
-        <w:ind w:left="2520" w:hanging="360"/>
+        <w:ind w:left="2880" w:hanging="360"/>
       </w:pPr>
     </w:lvl>
     <w:lvl w:ilvl="4" w:tplc="04090019" w:tentative="1">
@@ -8745,7 +9064,7 @@
       <w:lvlText w:val="%5."/>
       <w:lvlJc w:val="left"/>
       <w:pPr>
-        <w:ind w:left="3240" w:hanging="360"/>
+        <w:ind w:left="3600" w:hanging="360"/>
       </w:pPr>
     </w:lvl>
     <w:lvl w:ilvl="5" w:tplc="0409001B" w:tentative="1">
@@ -8754,7 +9073,7 @@
       <w:lvlText w:val="%6."/>
       <w:lvlJc w:val="right"/>
       <w:pPr>
-        <w:ind w:left="3960" w:hanging="180"/>
+        <w:ind w:left="4320" w:hanging="180"/>
       </w:pPr>
     </w:lvl>
     <w:lvl w:ilvl="6" w:tplc="0409000F" w:tentative="1">
@@ -8763,7 +9082,7 @@
       <w:lvlText w:val="%7."/>
       <w:lvlJc w:val="left"/>
       <w:pPr>
-        <w:ind w:left="4680" w:hanging="360"/>
+        <w:ind w:left="5040" w:hanging="360"/>
       </w:pPr>
     </w:lvl>
     <w:lvl w:ilvl="7" w:tplc="04090019" w:tentative="1">
@@ -8772,7 +9091,7 @@
       <w:lvlText w:val="%8."/>
       <w:lvlJc w:val="left"/>
       <w:pPr>
-        <w:ind w:left="5400" w:hanging="360"/>
+        <w:ind w:left="5760" w:hanging="360"/>
       </w:pPr>
     </w:lvl>
     <w:lvl w:ilvl="8" w:tplc="0409001B" w:tentative="1">
@@ -8781,6 +9100,95 @@
       <w:lvlText w:val="%9."/>
       <w:lvlJc w:val="right"/>
       <w:pPr>
+        <w:ind w:left="6480" w:hanging="180"/>
+      </w:pPr>
+    </w:lvl>
+  </w:abstractNum>
+  <w:abstractNum w:abstractNumId="5" w15:restartNumberingAfterBreak="0">
+    <w:nsid w:val="7B605C4D"/>
+    <w:multiLevelType w:val="hybridMultilevel"/>
+    <w:tmpl w:val="B6186C4C"/>
+    <w:lvl w:ilvl="0" w:tplc="0F3CF594">
+      <w:start w:val="1"/>
+      <w:numFmt w:val="decimal"/>
+      <w:lvlText w:val="%1."/>
+      <w:lvlJc w:val="left"/>
+      <w:pPr>
+        <w:ind w:left="360" w:hanging="360"/>
+      </w:pPr>
+      <w:rPr>
+        <w:rFonts w:hint="default"/>
+      </w:rPr>
+    </w:lvl>
+    <w:lvl w:ilvl="1" w:tplc="04090019" w:tentative="1">
+      <w:start w:val="1"/>
+      <w:numFmt w:val="lowerLetter"/>
+      <w:lvlText w:val="%2."/>
+      <w:lvlJc w:val="left"/>
+      <w:pPr>
+        <w:ind w:left="1080" w:hanging="360"/>
+      </w:pPr>
+    </w:lvl>
+    <w:lvl w:ilvl="2" w:tplc="0409001B" w:tentative="1">
+      <w:start w:val="1"/>
+      <w:numFmt w:val="lowerRoman"/>
+      <w:lvlText w:val="%3."/>
+      <w:lvlJc w:val="right"/>
+      <w:pPr>
+        <w:ind w:left="1800" w:hanging="180"/>
+      </w:pPr>
+    </w:lvl>
+    <w:lvl w:ilvl="3" w:tplc="0409000F" w:tentative="1">
+      <w:start w:val="1"/>
+      <w:numFmt w:val="decimal"/>
+      <w:lvlText w:val="%4."/>
+      <w:lvlJc w:val="left"/>
+      <w:pPr>
+        <w:ind w:left="2520" w:hanging="360"/>
+      </w:pPr>
+    </w:lvl>
+    <w:lvl w:ilvl="4" w:tplc="04090019" w:tentative="1">
+      <w:start w:val="1"/>
+      <w:numFmt w:val="lowerLetter"/>
+      <w:lvlText w:val="%5."/>
+      <w:lvlJc w:val="left"/>
+      <w:pPr>
+        <w:ind w:left="3240" w:hanging="360"/>
+      </w:pPr>
+    </w:lvl>
+    <w:lvl w:ilvl="5" w:tplc="0409001B" w:tentative="1">
+      <w:start w:val="1"/>
+      <w:numFmt w:val="lowerRoman"/>
+      <w:lvlText w:val="%6."/>
+      <w:lvlJc w:val="right"/>
+      <w:pPr>
+        <w:ind w:left="3960" w:hanging="180"/>
+      </w:pPr>
+    </w:lvl>
+    <w:lvl w:ilvl="6" w:tplc="0409000F" w:tentative="1">
+      <w:start w:val="1"/>
+      <w:numFmt w:val="decimal"/>
+      <w:lvlText w:val="%7."/>
+      <w:lvlJc w:val="left"/>
+      <w:pPr>
+        <w:ind w:left="4680" w:hanging="360"/>
+      </w:pPr>
+    </w:lvl>
+    <w:lvl w:ilvl="7" w:tplc="04090019" w:tentative="1">
+      <w:start w:val="1"/>
+      <w:numFmt w:val="lowerLetter"/>
+      <w:lvlText w:val="%8."/>
+      <w:lvlJc w:val="left"/>
+      <w:pPr>
+        <w:ind w:left="5400" w:hanging="360"/>
+      </w:pPr>
+    </w:lvl>
+    <w:lvl w:ilvl="8" w:tplc="0409001B" w:tentative="1">
+      <w:start w:val="1"/>
+      <w:numFmt w:val="lowerRoman"/>
+      <w:lvlText w:val="%9."/>
+      <w:lvlJc w:val="right"/>
+      <w:pPr>
         <w:ind w:left="6120" w:hanging="180"/>
       </w:pPr>
     </w:lvl>
@@ -8789,16 +9197,19 @@
     <w:abstractNumId w:val="0"/>
   </w:num>
   <w:num w:numId="2">
+    <w:abstractNumId w:val="5"/>
+  </w:num>
+  <w:num w:numId="3">
+    <w:abstractNumId w:val="2"/>
+  </w:num>
+  <w:num w:numId="4">
     <w:abstractNumId w:val="4"/>
   </w:num>
-  <w:num w:numId="3">
-    <w:abstractNumId w:val="1"/>
-  </w:num>
-  <w:num w:numId="4">
+  <w:num w:numId="5">
     <w:abstractNumId w:val="3"/>
   </w:num>
-  <w:num w:numId="5">
-    <w:abstractNumId w:val="2"/>
+  <w:num w:numId="6">
+    <w:abstractNumId w:val="1"/>
   </w:num>
 </w:numbering>
 </file>
@@ -8926,6 +9337,7 @@
     <w:lsdException w:name="HTML Sample" w:semiHidden="1" w:unhideWhenUsed="1"/>
     <w:lsdException w:name="HTML Typewriter" w:semiHidden="1" w:unhideWhenUsed="1"/>
     <w:lsdException w:name="HTML Variable" w:semiHidden="1" w:unhideWhenUsed="1"/>
+    <w:lsdException w:name="Normal Table" w:semiHidden="1" w:unhideWhenUsed="1"/>
     <w:lsdException w:name="annotation subject" w:semiHidden="1" w:unhideWhenUsed="1"/>
     <w:lsdException w:name="No List" w:semiHidden="1" w:unhideWhenUsed="1"/>
     <w:lsdException w:name="Outline List 1" w:semiHidden="1" w:unhideWhenUsed="1"/>
@@ -8970,6 +9382,7 @@
     <w:lsdException w:name="Table Professional" w:semiHidden="1" w:unhideWhenUsed="1"/>
     <w:lsdException w:name="Table Subtle 1" w:semiHidden="1" w:unhideWhenUsed="1"/>
     <w:lsdException w:name="Table Subtle 2" w:semiHidden="1" w:unhideWhenUsed="1"/>
+    <w:lsdException w:name="Table Web 1" w:semiHidden="1" w:unhideWhenUsed="1"/>
     <w:lsdException w:name="Table Web 2" w:semiHidden="1" w:unhideWhenUsed="1"/>
     <w:lsdException w:name="Table Web 3" w:semiHidden="1" w:unhideWhenUsed="1"/>
     <w:lsdException w:name="Balloon Text" w:semiHidden="1" w:unhideWhenUsed="1"/>
@@ -9266,6 +9679,18 @@
       </w:tblBorders>
     </w:tblPr>
   </w:style>
+  <w:style w:type="character" w:styleId="FollowedHyperlink">
+    <w:name w:val="FollowedHyperlink"/>
+    <w:basedOn w:val="DefaultParagraphFont"/>
+    <w:uiPriority w:val="99"/>
+    <w:semiHidden/>
+    <w:unhideWhenUsed/>
+    <w:rsid w:val="000374A7"/>
+    <w:rPr>
+      <w:color w:val="954F72" w:themeColor="followedHyperlink"/>
+      <w:u w:val="single"/>
+    </w:rPr>
+  </w:style>
 </w:styles>
 </file>
 

--- a/Edhesive/src/magpie/Magpie Lab Worksheets.docx
+++ b/Edhesive/src/magpie/Magpie Lab Worksheets.docx
@@ -2916,9 +2916,147 @@
           <w:szCs w:val="20"/>
         </w:rPr>
         <w:tab/>
-      </w:r>
-      <w:bookmarkStart w:id="0" w:name="_GoBack"/>
-      <w:bookmarkEnd w:id="0"/>
+        <w:t xml:space="preserve">The problem with those statements and the responses that the program returns is that since the way the program checks if what was typed in has something to do with Family or No, is that it checks if the string that was typed in contains the word “no” or “mother” using </w:t>
+      </w:r>
+      <w:proofErr w:type="spellStart"/>
+      <w:r>
+        <w:rPr>
+          <w:rFonts w:ascii="TimesNewRomanPSMT" w:hAnsi="TimesNewRomanPSMT" w:cs="TimesNewRomanPSMT"/>
+          <w:color w:val="000000"/>
+          <w:sz w:val="20"/>
+          <w:szCs w:val="20"/>
+        </w:rPr>
+        <w:t>IndexOf</w:t>
+      </w:r>
+      <w:proofErr w:type="spellEnd"/>
+      <w:r>
+        <w:rPr>
+          <w:rFonts w:ascii="TimesNewRomanPSMT" w:hAnsi="TimesNewRomanPSMT" w:cs="TimesNewRomanPSMT"/>
+          <w:color w:val="000000"/>
+          <w:sz w:val="20"/>
+          <w:szCs w:val="20"/>
+        </w:rPr>
+        <w:t xml:space="preserve"> but by </w:t>
+      </w:r>
+      <w:r>
+        <w:rPr>
+          <w:rFonts w:ascii="TimesNewRomanPSMT" w:hAnsi="TimesNewRomanPSMT" w:cs="TimesNewRomanPSMT"/>
+          <w:i/>
+          <w:color w:val="000000"/>
+          <w:sz w:val="20"/>
+          <w:szCs w:val="20"/>
+        </w:rPr>
+        <w:t>using if (</w:t>
+      </w:r>
+      <w:proofErr w:type="spellStart"/>
+      <w:proofErr w:type="gramStart"/>
+      <w:r>
+        <w:rPr>
+          <w:rFonts w:ascii="TimesNewRomanPSMT" w:hAnsi="TimesNewRomanPSMT" w:cs="TimesNewRomanPSMT"/>
+          <w:i/>
+          <w:color w:val="000000"/>
+          <w:sz w:val="20"/>
+          <w:szCs w:val="20"/>
+        </w:rPr>
+        <w:t>statement.indexOf</w:t>
+      </w:r>
+      <w:proofErr w:type="spellEnd"/>
+      <w:proofErr w:type="gramEnd"/>
+      <w:r>
+        <w:rPr>
+          <w:rFonts w:ascii="TimesNewRomanPSMT" w:hAnsi="TimesNewRomanPSMT" w:cs="TimesNewRomanPSMT"/>
+          <w:i/>
+          <w:color w:val="000000"/>
+          <w:sz w:val="20"/>
+          <w:szCs w:val="20"/>
+        </w:rPr>
+        <w:t>("mother") &gt;= 0</w:t>
+      </w:r>
+      <w:r>
+        <w:rPr>
+          <w:rFonts w:ascii="TimesNewRomanPSMT" w:hAnsi="TimesNewRomanPSMT" w:cs="TimesNewRomanPSMT"/>
+          <w:i/>
+          <w:color w:val="000000"/>
+          <w:sz w:val="20"/>
+          <w:szCs w:val="20"/>
+        </w:rPr>
+        <w:t xml:space="preserve"> </w:t>
+      </w:r>
+      <w:r>
+        <w:rPr>
+          <w:rFonts w:ascii="TimesNewRomanPSMT" w:hAnsi="TimesNewRomanPSMT" w:cs="TimesNewRomanPSMT"/>
+          <w:color w:val="000000"/>
+          <w:sz w:val="20"/>
+          <w:szCs w:val="20"/>
+        </w:rPr>
+        <w:t xml:space="preserve"> it doesn’t check if it is a separate word or apart of another word. If it was to check if it was a part of </w:t>
+      </w:r>
+      <w:r>
+        <w:rPr>
+          <w:rFonts w:ascii="TimesNewRomanPSMT" w:hAnsi="TimesNewRomanPSMT" w:cs="TimesNewRomanPSMT"/>
+          <w:color w:val="000000"/>
+          <w:sz w:val="20"/>
+          <w:szCs w:val="20"/>
+        </w:rPr>
+        <w:t xml:space="preserve">another word or not, it would have to check the index of </w:t>
+      </w:r>
+      <w:proofErr w:type="gramStart"/>
+      <w:r>
+        <w:rPr>
+          <w:rFonts w:ascii="TimesNewRomanPSMT" w:hAnsi="TimesNewRomanPSMT" w:cs="TimesNewRomanPSMT"/>
+          <w:color w:val="000000"/>
+          <w:sz w:val="20"/>
+          <w:szCs w:val="20"/>
+        </w:rPr>
+        <w:t>“ no</w:t>
+      </w:r>
+      <w:proofErr w:type="gramEnd"/>
+      <w:r>
+        <w:rPr>
+          <w:rFonts w:ascii="TimesNewRomanPSMT" w:hAnsi="TimesNewRomanPSMT" w:cs="TimesNewRomanPSMT"/>
+          <w:color w:val="000000"/>
+          <w:sz w:val="20"/>
+          <w:szCs w:val="20"/>
+        </w:rPr>
+        <w:t xml:space="preserve"> “ instead of “no”.</w:t>
+      </w:r>
+    </w:p>
+    <w:p>
+      <w:pPr>
+        <w:autoSpaceDE w:val="0"/>
+        <w:autoSpaceDN w:val="0"/>
+        <w:adjustRightInd w:val="0"/>
+        <w:spacing w:after="0" w:line="240" w:lineRule="auto"/>
+        <w:rPr>
+          <w:rFonts w:ascii="TimesNewRomanPSMT" w:hAnsi="TimesNewRomanPSMT" w:cs="TimesNewRomanPSMT"/>
+          <w:color w:val="000000"/>
+          <w:sz w:val="20"/>
+          <w:szCs w:val="20"/>
+        </w:rPr>
+      </w:pPr>
+    </w:p>
+    <w:p>
+      <w:pPr>
+        <w:autoSpaceDE w:val="0"/>
+        <w:autoSpaceDN w:val="0"/>
+        <w:adjustRightInd w:val="0"/>
+        <w:spacing w:after="0" w:line="240" w:lineRule="auto"/>
+        <w:rPr>
+          <w:rFonts w:ascii="TimesNewRomanPSMT" w:hAnsi="TimesNewRomanPSMT" w:cs="TimesNewRomanPSMT"/>
+          <w:color w:val="000000"/>
+          <w:sz w:val="20"/>
+          <w:szCs w:val="20"/>
+        </w:rPr>
+      </w:pPr>
+      <w:r>
+        <w:rPr>
+          <w:rFonts w:ascii="TimesNewRomanPSMT" w:hAnsi="TimesNewRomanPSMT" w:cs="TimesNewRomanPSMT"/>
+          <w:color w:val="000000"/>
+          <w:sz w:val="20"/>
+          <w:szCs w:val="20"/>
+        </w:rPr>
+        <w:tab/>
+      </w:r>
     </w:p>
     <w:p>
       <w:pPr>
@@ -3320,25 +3458,7 @@
             <w:sz w:val="20"/>
             <w:szCs w:val="20"/>
           </w:rPr>
-          <w:t>http://docs.oracle.com/javase/8/docs/api/java/lang/Strin</w:t>
-        </w:r>
-        <w:r>
-          <w:rPr>
-            <w:rStyle w:val="Hyperlink"/>
-            <w:rFonts w:ascii="TimesNewRomanPSMT" w:hAnsi="TimesNewRomanPSMT" w:cs="TimesNewRomanPSMT"/>
-            <w:sz w:val="20"/>
-            <w:szCs w:val="20"/>
-          </w:rPr>
-          <w:t>g</w:t>
-        </w:r>
-        <w:r>
-          <w:rPr>
-            <w:rStyle w:val="Hyperlink"/>
-            <w:rFonts w:ascii="TimesNewRomanPSMT" w:hAnsi="TimesNewRomanPSMT" w:cs="TimesNewRomanPSMT"/>
-            <w:sz w:val="20"/>
-            <w:szCs w:val="20"/>
-          </w:rPr>
-          <w:t>.html</w:t>
+          <w:t>http://docs.oracle.com/javase/8/docs/api/java/lang/String.html</w:t>
         </w:r>
       </w:hyperlink>
     </w:p>
@@ -3702,7 +3822,6 @@
           <w:sz w:val="20"/>
           <w:szCs w:val="20"/>
         </w:rPr>
-        <w:lastRenderedPageBreak/>
         <w:t xml:space="preserve">3. What does the </w:t>
       </w:r>
       <w:proofErr w:type="spellStart"/>
@@ -4254,7 +4373,11 @@
                       </wps:spPr>
                       <wps:txbx>
                         <w:txbxContent>
-                          <w:p/>
+                          <w:p>
+                            <w:r>
+                              <w:t>It finds the keyword put into the statement parameter when it’s not connected to any other word but by itself.</w:t>
+                            </w:r>
+                          </w:p>
                         </w:txbxContent>
                       </wps:txbx>
                       <wps:bodyPr rot="0" vert="horz" wrap="square" lIns="91440" tIns="45720" rIns="91440" bIns="45720" anchor="t" anchorCtr="0">
@@ -4271,7 +4394,11 @@
               <v:shape w14:anchorId="4A9C7F9F" id="_x0000_s1037" type="#_x0000_t202" style="width:431.3pt;height:57.75pt;visibility:visible;mso-wrap-style:square;mso-left-percent:-10001;mso-top-percent:-10001;mso-position-horizontal:absolute;mso-position-horizontal-relative:char;mso-position-vertical:absolute;mso-position-vertical-relative:line;mso-left-percent:-10001;mso-top-percent:-10001;v-text-anchor:top" o:gfxdata="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">
                 <v:textbox>
                   <w:txbxContent>
-                    <w:p/>
+                    <w:p>
+                      <w:r>
+                        <w:t>It finds the keyword put into the statement parameter when it’s not connected to any other word but by itself.</w:t>
+                      </w:r>
+                    </w:p>
                   </w:txbxContent>
                 </v:textbox>
                 <w10:anchorlock/>
@@ -4814,7 +4941,11 @@
                       </wps:spPr>
                       <wps:txbx>
                         <w:txbxContent>
-                          <w:p/>
+                          <w:p>
+                            <w:r>
+                              <w:t>The word “private”</w:t>
+                            </w:r>
+                          </w:p>
                         </w:txbxContent>
                       </wps:txbx>
                       <wps:bodyPr rot="0" vert="horz" wrap="square" lIns="91440" tIns="45720" rIns="91440" bIns="45720" anchor="t" anchorCtr="0">
@@ -4831,7 +4962,11 @@
               <v:shape w14:anchorId="4A9C7F9F" id="_x0000_s1038" type="#_x0000_t202" style="width:431.3pt;height:57.75pt;visibility:visible;mso-wrap-style:square;mso-left-percent:-10001;mso-top-percent:-10001;mso-position-horizontal:absolute;mso-position-horizontal-relative:char;mso-position-vertical:absolute;mso-position-vertical-relative:line;mso-left-percent:-10001;mso-top-percent:-10001;v-text-anchor:top" o:gfxdata="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">
                 <v:textbox>
                   <w:txbxContent>
-                    <w:p/>
+                    <w:p>
+                      <w:r>
+                        <w:t>The word “private”</w:t>
+                      </w:r>
+                    </w:p>
                   </w:txbxContent>
                 </v:textbox>
                 <w10:anchorlock/>
@@ -5057,7 +5192,27 @@
                       </wps:spPr>
                       <wps:txbx>
                         <w:txbxContent>
-                          <w:p/>
+                          <w:p>
+                            <w:r>
+                              <w:t xml:space="preserve">The </w:t>
+                            </w:r>
+                            <w:proofErr w:type="spellStart"/>
+                            <w:r>
+                              <w:t>findKeyword</w:t>
+                            </w:r>
+                            <w:proofErr w:type="spellEnd"/>
+                            <w:r>
+                              <w:t xml:space="preserve"> method now shows up in the </w:t>
+                            </w:r>
+                            <w:proofErr w:type="spellStart"/>
+                            <w:r>
+                              <w:t>JavaDoc</w:t>
+                            </w:r>
+                            <w:proofErr w:type="spellEnd"/>
+                            <w:r>
+                              <w:t>.</w:t>
+                            </w:r>
+                          </w:p>
                         </w:txbxContent>
                       </wps:txbx>
                       <wps:bodyPr rot="0" vert="horz" wrap="square" lIns="91440" tIns="45720" rIns="91440" bIns="45720" anchor="t" anchorCtr="0">
@@ -5074,7 +5229,27 @@
               <v:shape w14:anchorId="4A9C7F9F" id="_x0000_s1039" type="#_x0000_t202" style="width:431.3pt;height:57.75pt;visibility:visible;mso-wrap-style:square;mso-left-percent:-10001;mso-top-percent:-10001;mso-position-horizontal:absolute;mso-position-horizontal-relative:char;mso-position-vertical:absolute;mso-position-vertical-relative:line;mso-left-percent:-10001;mso-top-percent:-10001;v-text-anchor:top" o:gfxdata="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">
                 <v:textbox>
                   <w:txbxContent>
-                    <w:p/>
+                    <w:p>
+                      <w:r>
+                        <w:t xml:space="preserve">The </w:t>
+                      </w:r>
+                      <w:proofErr w:type="spellStart"/>
+                      <w:r>
+                        <w:t>findKeyword</w:t>
+                      </w:r>
+                      <w:proofErr w:type="spellEnd"/>
+                      <w:r>
+                        <w:t xml:space="preserve"> method now shows up in the </w:t>
+                      </w:r>
+                      <w:proofErr w:type="spellStart"/>
+                      <w:r>
+                        <w:t>JavaDoc</w:t>
+                      </w:r>
+                      <w:proofErr w:type="spellEnd"/>
+                      <w:r>
+                        <w:t>.</w:t>
+                      </w:r>
+                    </w:p>
                   </w:txbxContent>
                 </v:textbox>
                 <w10:anchorlock/>
@@ -5255,6 +5430,24 @@
                 <w:szCs w:val="20"/>
               </w:rPr>
             </w:pPr>
+            <w:r>
+              <w:rPr>
+                <w:rFonts w:ascii="TimesNewRomanPSMT" w:hAnsi="TimesNewRomanPSMT" w:cs="TimesNewRomanPSMT"/>
+                <w:color w:val="000000"/>
+                <w:sz w:val="20"/>
+                <w:szCs w:val="20"/>
+              </w:rPr>
+              <w:t>The st</w:t>
+            </w:r>
+            <w:r>
+              <w:rPr>
+                <w:rFonts w:ascii="TimesNewRomanPSMT" w:hAnsi="TimesNewRomanPSMT" w:cs="TimesNewRomanPSMT"/>
+                <w:color w:val="000000"/>
+                <w:sz w:val="20"/>
+                <w:szCs w:val="20"/>
+              </w:rPr>
+              <w:t>ring that you want to search in</w:t>
+            </w:r>
           </w:p>
         </w:tc>
       </w:tr>
@@ -5348,6 +5541,15 @@
                 <w:szCs w:val="20"/>
               </w:rPr>
             </w:pPr>
+            <w:r>
+              <w:rPr>
+                <w:rFonts w:ascii="TimesNewRomanPSMT" w:hAnsi="TimesNewRomanPSMT" w:cs="TimesNewRomanPSMT"/>
+                <w:color w:val="000000"/>
+                <w:sz w:val="20"/>
+                <w:szCs w:val="20"/>
+              </w:rPr>
+              <w:t>The string that you want to search for</w:t>
+            </w:r>
           </w:p>
         </w:tc>
       </w:tr>
@@ -5460,6 +5662,15 @@
                 <w:szCs w:val="20"/>
               </w:rPr>
             </w:pPr>
+            <w:r>
+              <w:rPr>
+                <w:rFonts w:ascii="TimesNewRomanPSMT" w:hAnsi="TimesNewRomanPSMT" w:cs="TimesNewRomanPSMT"/>
+                <w:color w:val="000000"/>
+                <w:sz w:val="20"/>
+                <w:szCs w:val="20"/>
+              </w:rPr>
+              <w:t>Where you’d like to start the search in the string</w:t>
+            </w:r>
           </w:p>
         </w:tc>
       </w:tr>
@@ -5532,6 +5743,15 @@
                 <w:szCs w:val="20"/>
               </w:rPr>
             </w:pPr>
+            <w:r>
+              <w:rPr>
+                <w:rFonts w:ascii="TimesNewRomanPSMT" w:hAnsi="TimesNewRomanPSMT" w:cs="TimesNewRomanPSMT"/>
+                <w:color w:val="000000"/>
+                <w:sz w:val="20"/>
+                <w:szCs w:val="20"/>
+              </w:rPr>
+              <w:t>Where the first occurrence on the string is or -1 if it cannot be found.</w:t>
+            </w:r>
           </w:p>
         </w:tc>
       </w:tr>
@@ -5647,7 +5867,19 @@
                               <w:t>Write your comment here:</w:t>
                             </w:r>
                           </w:p>
-                          <w:p/>
+                          <w:p>
+                            <w:r>
+                              <w:t>This method does nothing. @</w:t>
+                            </w:r>
+                            <w:proofErr w:type="spellStart"/>
+                            <w:r>
+                              <w:t>param</w:t>
+                            </w:r>
+                            <w:proofErr w:type="spellEnd"/>
+                            <w:r>
+                              <w:t xml:space="preserve"> dud Is not used for anything. </w:t>
+                            </w:r>
+                          </w:p>
                         </w:txbxContent>
                       </wps:txbx>
                       <wps:bodyPr rot="0" vert="horz" wrap="square" lIns="91440" tIns="45720" rIns="91440" bIns="45720" anchor="t" anchorCtr="0">
@@ -5689,7 +5921,19 @@
                         <w:t>Write your comment here:</w:t>
                       </w:r>
                     </w:p>
-                    <w:p/>
+                    <w:p>
+                      <w:r>
+                        <w:t>This method does nothing. @</w:t>
+                      </w:r>
+                      <w:proofErr w:type="spellStart"/>
+                      <w:r>
+                        <w:t>param</w:t>
+                      </w:r>
+                      <w:proofErr w:type="spellEnd"/>
+                      <w:r>
+                        <w:t xml:space="preserve"> dud Is not used for anything. </w:t>
+                      </w:r>
+                    </w:p>
                   </w:txbxContent>
                 </v:textbox>
                 <w10:wrap type="tight"/>
@@ -6017,7 +6261,11 @@
                       </wps:spPr>
                       <wps:txbx>
                         <w:txbxContent>
-                          <w:p/>
+                          <w:p>
+                            <w:r>
+                              <w:t xml:space="preserve">To make it easy to document and comment their code so others and even themselves to understand and interpret. </w:t>
+                            </w:r>
+                          </w:p>
                         </w:txbxContent>
                       </wps:txbx>
                       <wps:bodyPr rot="0" vert="horz" wrap="square" lIns="91440" tIns="45720" rIns="91440" bIns="45720" anchor="t" anchorCtr="0">
@@ -6040,7 +6288,11 @@
               <v:shape w14:anchorId="5B96CED4" id="_x0000_s1041" type="#_x0000_t202" style="position:absolute;left:0;text-align:left;margin-left:20pt;margin-top:7.45pt;width:298.95pt;height:35.3pt;z-index:251662336;visibility:visible;mso-wrap-style:square;mso-width-percent:0;mso-height-percent:0;mso-wrap-distance-left:9pt;mso-wrap-distance-top:3.6pt;mso-wrap-distance-right:9pt;mso-wrap-distance-bottom:3.6pt;mso-position-horizontal:absolute;mso-position-horizontal-relative:text;mso-position-vertical:absolute;mso-position-vertical-relative:text;mso-width-percent:0;mso-height-percent:0;mso-width-relative:margin;mso-height-relative:margin;v-text-anchor:top" o:gfxdata="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">
                 <v:textbox>
                   <w:txbxContent>
-                    <w:p/>
+                    <w:p>
+                      <w:r>
+                        <w:t xml:space="preserve">To make it easy to document and comment their code so others and even themselves to understand and interpret. </w:t>
+                      </w:r>
+                    </w:p>
                   </w:txbxContent>
                 </v:textbox>
                 <w10:wrap type="square"/>
@@ -6529,7 +6781,19 @@
                       </wps:spPr>
                       <wps:txbx>
                         <w:txbxContent>
-                          <w:p/>
+                          <w:p>
+                            <w:r>
+                              <w:t xml:space="preserve">The method is called inside of the </w:t>
+                            </w:r>
+                            <w:proofErr w:type="spellStart"/>
+                            <w:r>
+                              <w:t>getResponce</w:t>
+                            </w:r>
+                            <w:proofErr w:type="spellEnd"/>
+                            <w:r>
+                              <w:t xml:space="preserve"> method to check if they typed the word no or anything to do with family.</w:t>
+                            </w:r>
+                          </w:p>
                         </w:txbxContent>
                       </wps:txbx>
                       <wps:bodyPr rot="0" vert="horz" wrap="square" lIns="91440" tIns="45720" rIns="91440" bIns="45720" anchor="t" anchorCtr="0">
@@ -6552,7 +6816,19 @@
               <v:shape w14:anchorId="4026C872" id="_x0000_s1042" type="#_x0000_t202" style="position:absolute;margin-left:36.9pt;margin-top:6.25pt;width:351.95pt;height:45.5pt;z-index:251664384;visibility:visible;mso-wrap-style:square;mso-width-percent:0;mso-height-percent:0;mso-wrap-distance-left:9pt;mso-wrap-distance-top:3.6pt;mso-wrap-distance-right:9pt;mso-wrap-distance-bottom:3.6pt;mso-position-horizontal:absolute;mso-position-horizontal-relative:text;mso-position-vertical:absolute;mso-position-vertical-relative:text;mso-width-percent:0;mso-height-percent:0;mso-width-relative:margin;mso-height-relative:margin;v-text-anchor:top" o:gfxdata="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">
                 <v:textbox>
                   <w:txbxContent>
-                    <w:p/>
+                    <w:p>
+                      <w:r>
+                        <w:t xml:space="preserve">The method is called inside of the </w:t>
+                      </w:r>
+                      <w:proofErr w:type="spellStart"/>
+                      <w:r>
+                        <w:t>getResponce</w:t>
+                      </w:r>
+                      <w:proofErr w:type="spellEnd"/>
+                      <w:r>
+                        <w:t xml:space="preserve"> method to check if they typed the word no or anything to do with family.</w:t>
+                      </w:r>
+                    </w:p>
                   </w:txbxContent>
                 </v:textbox>
                 <w10:wrap type="square"/>
@@ -6728,10 +7004,10 @@
                   <wp:align>right</wp:align>
                 </wp:positionH>
                 <wp:positionV relativeFrom="paragraph">
-                  <wp:posOffset>1270</wp:posOffset>
+                  <wp:posOffset>-635</wp:posOffset>
                 </wp:positionV>
-                <wp:extent cx="1481455" cy="217170"/>
-                <wp:effectExtent l="0" t="0" r="23495" b="11430"/>
+                <wp:extent cx="1481455" cy="266065"/>
+                <wp:effectExtent l="0" t="0" r="23495" b="19685"/>
                 <wp:wrapSquare wrapText="bothSides"/>
                 <wp:docPr id="21" name="Text Box 2"/>
                 <wp:cNvGraphicFramePr>
@@ -6746,7 +7022,7 @@
                       <wps:spPr bwMode="auto">
                         <a:xfrm>
                           <a:off x="0" y="0"/>
-                          <a:ext cx="1481455" cy="217170"/>
+                          <a:ext cx="1481455" cy="266065"/>
                         </a:xfrm>
                         <a:prstGeom prst="rect">
                           <a:avLst/>
@@ -6765,6 +7041,1435 @@
                       </wps:spPr>
                       <wps:txbx>
                         <w:txbxContent>
+                          <w:p>
+                            <w:r>
+                              <w:t>Overloading</w:t>
+                            </w:r>
+                          </w:p>
+                        </w:txbxContent>
+                      </wps:txbx>
+                      <wps:bodyPr rot="0" vert="horz" wrap="square" lIns="91440" tIns="45720" rIns="91440" bIns="45720" anchor="t" anchorCtr="0">
+                        <a:noAutofit/>
+                      </wps:bodyPr>
+                    </wps:wsp>
+                  </a:graphicData>
+                </a:graphic>
+                <wp14:sizeRelH relativeFrom="margin">
+                  <wp14:pctWidth>0</wp14:pctWidth>
+                </wp14:sizeRelH>
+                <wp14:sizeRelV relativeFrom="margin">
+                  <wp14:pctHeight>0</wp14:pctHeight>
+                </wp14:sizeRelV>
+              </wp:anchor>
+            </w:drawing>
+          </mc:Choice>
+          <mc:Fallback>
+            <w:pict>
+              <v:shape w14:anchorId="50F73B1F" id="_x0000_s1043" type="#_x0000_t202" style="position:absolute;left:0;text-align:left;margin-left:65.45pt;margin-top:-.05pt;width:116.65pt;height:20.95pt;z-index:251666432;visibility:visible;mso-wrap-style:square;mso-width-percent:0;mso-height-percent:0;mso-wrap-distance-left:9pt;mso-wrap-distance-top:3.6pt;mso-wrap-distance-right:9pt;mso-wrap-distance-bottom:3.6pt;mso-position-horizontal:right;mso-position-horizontal-relative:margin;mso-position-vertical:absolute;mso-position-vertical-relative:text;mso-width-percent:0;mso-height-percent:0;mso-width-relative:margin;mso-height-relative:margin;v-text-anchor:top" o:gfxdata="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">
+                <v:textbox>
+                  <w:txbxContent>
+                    <w:p>
+                      <w:r>
+                        <w:t>Overloading</w:t>
+                      </w:r>
+                    </w:p>
+                  </w:txbxContent>
+                </v:textbox>
+                <w10:wrap type="square" anchorx="margin"/>
+              </v:shape>
+            </w:pict>
+          </mc:Fallback>
+        </mc:AlternateContent>
+      </w:r>
+      <w:r>
+        <w:rPr>
+          <w:rFonts w:ascii="TimesNewRomanPSMT" w:hAnsi="TimesNewRomanPSMT" w:cs="TimesNewRomanPSMT"/>
+          <w:color w:val="000000"/>
+          <w:sz w:val="20"/>
+          <w:szCs w:val="20"/>
+        </w:rPr>
+        <w:t xml:space="preserve">Having two methods with the same name in the same class is called </w:t>
+      </w:r>
+    </w:p>
+    <w:p>
+      <w:pPr>
+        <w:autoSpaceDE w:val="0"/>
+        <w:autoSpaceDN w:val="0"/>
+        <w:adjustRightInd w:val="0"/>
+        <w:spacing w:after="0" w:line="240" w:lineRule="auto"/>
+        <w:ind w:firstLine="720"/>
+        <w:rPr>
+          <w:rFonts w:ascii="TimesNewRomanPSMT" w:hAnsi="TimesNewRomanPSMT" w:cs="TimesNewRomanPSMT"/>
+          <w:color w:val="000000"/>
+          <w:sz w:val="20"/>
+          <w:szCs w:val="20"/>
+        </w:rPr>
+      </w:pPr>
+      <w:r>
+        <w:rPr>
+          <w:rFonts w:ascii="TimesNewRomanPSMT" w:hAnsi="TimesNewRomanPSMT" w:cs="TimesNewRomanPSMT"/>
+          <w:noProof/>
+          <w:color w:val="000000"/>
+          <w:sz w:val="20"/>
+          <w:szCs w:val="20"/>
+        </w:rPr>
+        <mc:AlternateContent>
+          <mc:Choice Requires="wps">
+            <w:drawing>
+              <wp:anchor distT="45720" distB="45720" distL="114300" distR="114300" simplePos="0" relativeHeight="251668480" behindDoc="0" locked="0" layoutInCell="1" allowOverlap="1" wp14:anchorId="7C42CE5E" wp14:editId="29F3D80C">
+                <wp:simplePos x="0" y="0"/>
+                <wp:positionH relativeFrom="margin">
+                  <wp:posOffset>4011930</wp:posOffset>
+                </wp:positionH>
+                <wp:positionV relativeFrom="paragraph">
+                  <wp:posOffset>146685</wp:posOffset>
+                </wp:positionV>
+                <wp:extent cx="1481455" cy="293370"/>
+                <wp:effectExtent l="0" t="0" r="23495" b="11430"/>
+                <wp:wrapSquare wrapText="bothSides"/>
+                <wp:docPr id="22" name="Text Box 2"/>
+                <wp:cNvGraphicFramePr>
+                  <a:graphicFrameLocks xmlns:a="http://schemas.openxmlformats.org/drawingml/2006/main"/>
+                </wp:cNvGraphicFramePr>
+                <a:graphic xmlns:a="http://schemas.openxmlformats.org/drawingml/2006/main">
+                  <a:graphicData uri="http://schemas.microsoft.com/office/word/2010/wordprocessingShape">
+                    <wps:wsp>
+                      <wps:cNvSpPr txBox="1">
+                        <a:spLocks noChangeArrowheads="1"/>
+                      </wps:cNvSpPr>
+                      <wps:spPr bwMode="auto">
+                        <a:xfrm>
+                          <a:off x="0" y="0"/>
+                          <a:ext cx="1481455" cy="293370"/>
+                        </a:xfrm>
+                        <a:prstGeom prst="rect">
+                          <a:avLst/>
+                        </a:prstGeom>
+                        <a:solidFill>
+                          <a:srgbClr val="FFFFFF"/>
+                        </a:solidFill>
+                        <a:ln w="9525">
+                          <a:solidFill>
+                            <a:srgbClr val="000000"/>
+                          </a:solidFill>
+                          <a:miter lim="800000"/>
+                          <a:headEnd/>
+                          <a:tailEnd/>
+                        </a:ln>
+                      </wps:spPr>
+                      <wps:txbx>
+                        <w:txbxContent>
+                          <w:p>
+                            <w:r>
+                              <w:t>Parameters</w:t>
+                            </w:r>
+                          </w:p>
+                        </w:txbxContent>
+                      </wps:txbx>
+                      <wps:bodyPr rot="0" vert="horz" wrap="square" lIns="91440" tIns="45720" rIns="91440" bIns="45720" anchor="t" anchorCtr="0">
+                        <a:noAutofit/>
+                      </wps:bodyPr>
+                    </wps:wsp>
+                  </a:graphicData>
+                </a:graphic>
+                <wp14:sizeRelH relativeFrom="margin">
+                  <wp14:pctWidth>0</wp14:pctWidth>
+                </wp14:sizeRelH>
+                <wp14:sizeRelV relativeFrom="margin">
+                  <wp14:pctHeight>0</wp14:pctHeight>
+                </wp14:sizeRelV>
+              </wp:anchor>
+            </w:drawing>
+          </mc:Choice>
+          <mc:Fallback>
+            <w:pict>
+              <v:shape w14:anchorId="7C42CE5E" id="_x0000_s1044" type="#_x0000_t202" style="position:absolute;left:0;text-align:left;margin-left:315.9pt;margin-top:11.55pt;width:116.65pt;height:23.1pt;z-index:251668480;visibility:visible;mso-wrap-style:square;mso-width-percent:0;mso-height-percent:0;mso-wrap-distance-left:9pt;mso-wrap-distance-top:3.6pt;mso-wrap-distance-right:9pt;mso-wrap-distance-bottom:3.6pt;mso-position-horizontal:absolute;mso-position-horizontal-relative:margin;mso-position-vertical:absolute;mso-position-vertical-relative:text;mso-width-percent:0;mso-height-percent:0;mso-width-relative:margin;mso-height-relative:margin;v-text-anchor:top" o:gfxdata="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">
+                <v:textbox>
+                  <w:txbxContent>
+                    <w:p>
+                      <w:r>
+                        <w:t>Parameters</w:t>
+                      </w:r>
+                    </w:p>
+                  </w:txbxContent>
+                </v:textbox>
+                <w10:wrap type="square" anchorx="margin"/>
+              </v:shape>
+            </w:pict>
+          </mc:Fallback>
+        </mc:AlternateContent>
+      </w:r>
+    </w:p>
+    <w:p>
+      <w:pPr>
+        <w:autoSpaceDE w:val="0"/>
+        <w:autoSpaceDN w:val="0"/>
+        <w:adjustRightInd w:val="0"/>
+        <w:spacing w:after="0" w:line="240" w:lineRule="auto"/>
+        <w:ind w:firstLine="720"/>
+        <w:rPr>
+          <w:rFonts w:ascii="TimesNewRomanPSMT" w:hAnsi="TimesNewRomanPSMT" w:cs="TimesNewRomanPSMT"/>
+          <w:color w:val="000000"/>
+          <w:sz w:val="20"/>
+          <w:szCs w:val="20"/>
+        </w:rPr>
+      </w:pPr>
+      <w:r>
+        <w:rPr>
+          <w:rFonts w:ascii="TimesNewRomanPSMT" w:hAnsi="TimesNewRomanPSMT" w:cs="TimesNewRomanPSMT"/>
+          <w:color w:val="000000"/>
+          <w:sz w:val="20"/>
+          <w:szCs w:val="20"/>
+        </w:rPr>
+        <w:t xml:space="preserve">Java tells which of the two versions to use based only on the </w:t>
+      </w:r>
+      <w:r>
+        <w:rPr>
+          <w:rFonts w:ascii="TimesNewRomanPSMT" w:hAnsi="TimesNewRomanPSMT" w:cs="TimesNewRomanPSMT"/>
+          <w:color w:val="000000"/>
+          <w:sz w:val="20"/>
+          <w:szCs w:val="20"/>
+        </w:rPr>
+        <w:t xml:space="preserve"> </w:t>
+      </w:r>
+    </w:p>
+    <w:p>
+      <w:pPr>
+        <w:autoSpaceDE w:val="0"/>
+        <w:autoSpaceDN w:val="0"/>
+        <w:adjustRightInd w:val="0"/>
+        <w:spacing w:after="0" w:line="240" w:lineRule="auto"/>
+        <w:rPr>
+          <w:rFonts w:ascii="TimesNewRomanPSMT" w:hAnsi="TimesNewRomanPSMT" w:cs="TimesNewRomanPSMT"/>
+          <w:color w:val="000000"/>
+          <w:sz w:val="20"/>
+          <w:szCs w:val="20"/>
+        </w:rPr>
+      </w:pPr>
+    </w:p>
+    <w:p>
+      <w:pPr>
+        <w:autoSpaceDE w:val="0"/>
+        <w:autoSpaceDN w:val="0"/>
+        <w:adjustRightInd w:val="0"/>
+        <w:spacing w:after="0" w:line="240" w:lineRule="auto"/>
+        <w:rPr>
+          <w:rFonts w:ascii="TimesNewRomanPSMT" w:hAnsi="TimesNewRomanPSMT" w:cs="TimesNewRomanPSMT"/>
+          <w:color w:val="000000"/>
+          <w:sz w:val="20"/>
+          <w:szCs w:val="20"/>
+        </w:rPr>
+      </w:pPr>
+    </w:p>
+    <w:p>
+      <w:pPr>
+        <w:autoSpaceDE w:val="0"/>
+        <w:autoSpaceDN w:val="0"/>
+        <w:adjustRightInd w:val="0"/>
+        <w:spacing w:after="0" w:line="240" w:lineRule="auto"/>
+        <w:rPr>
+          <w:rFonts w:ascii="TimesNewRomanPSMT" w:hAnsi="TimesNewRomanPSMT" w:cs="TimesNewRomanPSMT"/>
+          <w:color w:val="000000"/>
+          <w:sz w:val="20"/>
+          <w:szCs w:val="20"/>
+        </w:rPr>
+      </w:pPr>
+    </w:p>
+    <w:p>
+      <w:pPr>
+        <w:pStyle w:val="ListParagraph"/>
+        <w:numPr>
+          <w:ilvl w:val="0"/>
+          <w:numId w:val="3"/>
+        </w:numPr>
+        <w:autoSpaceDE w:val="0"/>
+        <w:autoSpaceDN w:val="0"/>
+        <w:adjustRightInd w:val="0"/>
+        <w:spacing w:after="0" w:line="240" w:lineRule="auto"/>
+        <w:rPr>
+          <w:rFonts w:ascii="TimesNewRomanPSMT" w:hAnsi="TimesNewRomanPSMT" w:cs="TimesNewRomanPSMT"/>
+          <w:color w:val="000000"/>
+          <w:sz w:val="20"/>
+          <w:szCs w:val="20"/>
+        </w:rPr>
+      </w:pPr>
+      <w:r>
+        <w:rPr>
+          <w:rFonts w:ascii="TimesNewRomanPSMT" w:hAnsi="TimesNewRomanPSMT" w:cs="TimesNewRomanPSMT"/>
+          <w:color w:val="000000"/>
+          <w:sz w:val="20"/>
+          <w:szCs w:val="20"/>
+        </w:rPr>
+        <w:t xml:space="preserve">While the two versions of the </w:t>
+      </w:r>
+      <w:proofErr w:type="spellStart"/>
+      <w:r>
+        <w:rPr>
+          <w:rFonts w:ascii="CourierNewPS-BoldMT" w:hAnsi="CourierNewPS-BoldMT" w:cs="CourierNewPS-BoldMT"/>
+          <w:b/>
+          <w:bCs/>
+          <w:color w:val="000000"/>
+          <w:sz w:val="20"/>
+          <w:szCs w:val="20"/>
+        </w:rPr>
+        <w:t>findKeyword</w:t>
+      </w:r>
+      <w:proofErr w:type="spellEnd"/>
+      <w:r>
+        <w:rPr>
+          <w:rFonts w:ascii="CourierNewPS-BoldMT" w:hAnsi="CourierNewPS-BoldMT" w:cs="CourierNewPS-BoldMT"/>
+          <w:b/>
+          <w:bCs/>
+          <w:color w:val="000000"/>
+          <w:sz w:val="20"/>
+          <w:szCs w:val="20"/>
+        </w:rPr>
+        <w:t xml:space="preserve"> </w:t>
+      </w:r>
+      <w:r>
+        <w:rPr>
+          <w:rFonts w:ascii="TimesNewRomanPSMT" w:hAnsi="TimesNewRomanPSMT" w:cs="TimesNewRomanPSMT"/>
+          <w:color w:val="000000"/>
+          <w:sz w:val="20"/>
+          <w:szCs w:val="20"/>
+        </w:rPr>
+        <w:t>method performs a similar task, they do so in a slightly different way.</w:t>
+      </w:r>
+      <w:r>
+        <w:rPr>
+          <w:rFonts w:ascii="TimesNewRomanPSMT" w:hAnsi="TimesNewRomanPSMT" w:cs="TimesNewRomanPSMT"/>
+          <w:color w:val="000000"/>
+          <w:sz w:val="20"/>
+          <w:szCs w:val="20"/>
+        </w:rPr>
+        <w:t xml:space="preserve">  </w:t>
+      </w:r>
+      <w:r>
+        <w:rPr>
+          <w:rFonts w:ascii="TimesNewRomanPSMT" w:hAnsi="TimesNewRomanPSMT" w:cs="TimesNewRomanPSMT"/>
+          <w:color w:val="000000"/>
+          <w:sz w:val="20"/>
+          <w:szCs w:val="20"/>
+        </w:rPr>
+        <w:t>How are they different?</w:t>
+      </w:r>
+    </w:p>
+    <w:p>
+      <w:pPr>
+        <w:pStyle w:val="ListParagraph"/>
+        <w:autoSpaceDE w:val="0"/>
+        <w:autoSpaceDN w:val="0"/>
+        <w:adjustRightInd w:val="0"/>
+        <w:spacing w:after="0" w:line="240" w:lineRule="auto"/>
+        <w:ind w:left="1440"/>
+        <w:rPr>
+          <w:rFonts w:ascii="TimesNewRomanPSMT" w:hAnsi="TimesNewRomanPSMT" w:cs="TimesNewRomanPSMT"/>
+          <w:color w:val="000000"/>
+          <w:sz w:val="20"/>
+          <w:szCs w:val="20"/>
+        </w:rPr>
+      </w:pPr>
+      <w:r>
+        <w:rPr>
+          <w:rFonts w:ascii="TimesNewRomanPSMT" w:hAnsi="TimesNewRomanPSMT" w:cs="TimesNewRomanPSMT"/>
+          <w:color w:val="000000"/>
+          <w:sz w:val="20"/>
+          <w:szCs w:val="20"/>
+        </w:rPr>
+        <w:t xml:space="preserve">One will begin the search starting at wherever you tell it to and the other will start at the beginning of the string. </w:t>
+      </w:r>
+    </w:p>
+    <w:p>
+      <w:pPr>
+        <w:pStyle w:val="ListParagraph"/>
+        <w:autoSpaceDE w:val="0"/>
+        <w:autoSpaceDN w:val="0"/>
+        <w:adjustRightInd w:val="0"/>
+        <w:spacing w:after="0" w:line="240" w:lineRule="auto"/>
+        <w:rPr>
+          <w:rFonts w:ascii="TimesNewRomanPSMT" w:hAnsi="TimesNewRomanPSMT" w:cs="TimesNewRomanPSMT"/>
+          <w:color w:val="000000"/>
+          <w:sz w:val="20"/>
+          <w:szCs w:val="20"/>
+        </w:rPr>
+      </w:pPr>
+    </w:p>
+    <w:p>
+      <w:pPr>
+        <w:pStyle w:val="ListParagraph"/>
+        <w:autoSpaceDE w:val="0"/>
+        <w:autoSpaceDN w:val="0"/>
+        <w:adjustRightInd w:val="0"/>
+        <w:spacing w:after="0" w:line="240" w:lineRule="auto"/>
+        <w:rPr>
+          <w:rFonts w:ascii="TimesNewRomanPSMT" w:hAnsi="TimesNewRomanPSMT" w:cs="TimesNewRomanPSMT"/>
+          <w:color w:val="000000"/>
+          <w:sz w:val="20"/>
+          <w:szCs w:val="20"/>
+        </w:rPr>
+      </w:pPr>
+    </w:p>
+    <w:p>
+      <w:pPr>
+        <w:pStyle w:val="ListParagraph"/>
+        <w:numPr>
+          <w:ilvl w:val="0"/>
+          <w:numId w:val="3"/>
+        </w:numPr>
+        <w:autoSpaceDE w:val="0"/>
+        <w:autoSpaceDN w:val="0"/>
+        <w:adjustRightInd w:val="0"/>
+        <w:spacing w:after="0" w:line="240" w:lineRule="auto"/>
+        <w:rPr>
+          <w:rFonts w:ascii="TimesNewRomanPSMT" w:hAnsi="TimesNewRomanPSMT" w:cs="TimesNewRomanPSMT"/>
+          <w:color w:val="000000"/>
+          <w:sz w:val="20"/>
+          <w:szCs w:val="20"/>
+        </w:rPr>
+      </w:pPr>
+      <w:r>
+        <w:rPr>
+          <w:rFonts w:ascii="TimesNewRomanPSMT" w:hAnsi="TimesNewRomanPSMT" w:cs="TimesNewRomanPSMT"/>
+          <w:color w:val="000000"/>
+          <w:sz w:val="20"/>
+          <w:szCs w:val="20"/>
+        </w:rPr>
+        <w:t xml:space="preserve">On page seven of Activity 3 complete the chart tracing the </w:t>
+      </w:r>
+      <w:proofErr w:type="spellStart"/>
+      <w:r>
+        <w:rPr>
+          <w:rFonts w:ascii="CourierNewPS-BoldMT" w:hAnsi="CourierNewPS-BoldMT" w:cs="CourierNewPS-BoldMT"/>
+          <w:b/>
+          <w:bCs/>
+          <w:color w:val="000000"/>
+          <w:sz w:val="20"/>
+          <w:szCs w:val="20"/>
+        </w:rPr>
+        <w:t>findKeyword</w:t>
+      </w:r>
+      <w:proofErr w:type="spellEnd"/>
+      <w:r>
+        <w:rPr>
+          <w:rFonts w:ascii="CourierNewPS-BoldMT" w:hAnsi="CourierNewPS-BoldMT" w:cs="CourierNewPS-BoldMT"/>
+          <w:b/>
+          <w:bCs/>
+          <w:color w:val="000000"/>
+          <w:sz w:val="20"/>
+          <w:szCs w:val="20"/>
+        </w:rPr>
+        <w:t xml:space="preserve"> </w:t>
+      </w:r>
+      <w:r>
+        <w:rPr>
+          <w:rFonts w:ascii="TimesNewRomanPSMT" w:hAnsi="TimesNewRomanPSMT" w:cs="TimesNewRomanPSMT"/>
+          <w:color w:val="000000"/>
+          <w:sz w:val="20"/>
+          <w:szCs w:val="20"/>
+        </w:rPr>
+        <w:t>method.</w:t>
+      </w:r>
+    </w:p>
+    <w:p>
+      <w:pPr>
+        <w:autoSpaceDE w:val="0"/>
+        <w:autoSpaceDN w:val="0"/>
+        <w:adjustRightInd w:val="0"/>
+        <w:spacing w:after="0" w:line="240" w:lineRule="auto"/>
+        <w:rPr>
+          <w:rFonts w:ascii="TimesNewRomanPSMT" w:hAnsi="TimesNewRomanPSMT" w:cs="TimesNewRomanPSMT"/>
+          <w:color w:val="000000"/>
+          <w:sz w:val="20"/>
+          <w:szCs w:val="20"/>
+        </w:rPr>
+      </w:pPr>
+      <w:proofErr w:type="spellStart"/>
+      <w:proofErr w:type="gramStart"/>
+      <w:r>
+        <w:rPr>
+          <w:rFonts w:ascii="CourierNewPSMT" w:hAnsi="CourierNewPSMT" w:cs="CourierNewPSMT"/>
+        </w:rPr>
+        <w:t>findKeyword</w:t>
+      </w:r>
+      <w:proofErr w:type="spellEnd"/>
+      <w:r>
+        <w:rPr>
+          <w:rFonts w:ascii="CourierNewPSMT" w:hAnsi="CourierNewPSMT" w:cs="CourierNewPSMT"/>
+        </w:rPr>
+        <w:t>(</w:t>
+      </w:r>
+      <w:proofErr w:type="gramEnd"/>
+      <w:r>
+        <w:rPr>
+          <w:rFonts w:ascii="CourierNewPSMT" w:hAnsi="CourierNewPSMT" w:cs="CourierNewPSMT"/>
+        </w:rPr>
+        <w:t>"I know nothing about snow plows</w:t>
+      </w:r>
+      <w:r>
+        <w:rPr>
+          <w:rFonts w:ascii="CourierNewPSMT" w:hAnsi="CourierNewPSMT" w:cs="CourierNewPSMT"/>
+        </w:rPr>
+        <w:t xml:space="preserve"> and so I have no job</w:t>
+      </w:r>
+      <w:r>
+        <w:rPr>
+          <w:rFonts w:ascii="CourierNewPSMT" w:hAnsi="CourierNewPSMT" w:cs="CourierNewPSMT"/>
+        </w:rPr>
+        <w:t>.", "no", 0);</w:t>
+      </w:r>
+    </w:p>
+    <w:p>
+      <w:pPr>
+        <w:autoSpaceDE w:val="0"/>
+        <w:autoSpaceDN w:val="0"/>
+        <w:adjustRightInd w:val="0"/>
+        <w:spacing w:after="0" w:line="240" w:lineRule="auto"/>
+        <w:rPr>
+          <w:rFonts w:ascii="TimesNewRomanPSMT" w:hAnsi="TimesNewRomanPSMT" w:cs="TimesNewRomanPSMT"/>
+          <w:color w:val="000000"/>
+          <w:sz w:val="20"/>
+          <w:szCs w:val="20"/>
+        </w:rPr>
+      </w:pPr>
+    </w:p>
+    <w:p>
+      <w:pPr>
+        <w:autoSpaceDE w:val="0"/>
+        <w:autoSpaceDN w:val="0"/>
+        <w:adjustRightInd w:val="0"/>
+        <w:spacing w:after="0" w:line="240" w:lineRule="auto"/>
+        <w:rPr>
+          <w:rFonts w:ascii="TimesNewRomanPSMT" w:hAnsi="TimesNewRomanPSMT" w:cs="TimesNewRomanPSMT"/>
+          <w:color w:val="000000"/>
+          <w:sz w:val="20"/>
+          <w:szCs w:val="20"/>
+        </w:rPr>
+      </w:pPr>
+    </w:p>
+    <w:tbl>
+      <w:tblPr>
+        <w:tblStyle w:val="TableGrid"/>
+        <w:tblW w:w="0" w:type="auto"/>
+        <w:tblLook w:val="04A0" w:firstRow="1" w:lastRow="0" w:firstColumn="1" w:lastColumn="0" w:noHBand="0" w:noVBand="1"/>
+      </w:tblPr>
+      <w:tblGrid>
+        <w:gridCol w:w="1084"/>
+        <w:gridCol w:w="1014"/>
+        <w:gridCol w:w="1014"/>
+        <w:gridCol w:w="1014"/>
+      </w:tblGrid>
+      <w:tr>
+        <w:trPr>
+          <w:trHeight w:val="422"/>
+        </w:trPr>
+        <w:tc>
+          <w:tcPr>
+            <w:tcW w:w="1084" w:type="dxa"/>
+            <w:shd w:val="clear" w:color="auto" w:fill="AEAAAA" w:themeFill="background2" w:themeFillShade="BF"/>
+          </w:tcPr>
+          <w:p>
+            <w:pPr>
+              <w:autoSpaceDE w:val="0"/>
+              <w:autoSpaceDN w:val="0"/>
+              <w:adjustRightInd w:val="0"/>
+              <w:rPr>
+                <w:rFonts w:ascii="TimesNewRomanPSMT" w:hAnsi="TimesNewRomanPSMT" w:cs="TimesNewRomanPSMT"/>
+                <w:color w:val="000000"/>
+                <w:sz w:val="20"/>
+                <w:szCs w:val="20"/>
+              </w:rPr>
+            </w:pPr>
+            <w:r>
+              <w:rPr>
+                <w:rFonts w:ascii="MinionPro-Regular" w:hAnsi="MinionPro-Regular" w:cs="MinionPro-Regular"/>
+                <w:sz w:val="24"/>
+                <w:szCs w:val="24"/>
+              </w:rPr>
+              <w:t>Iteration</w:t>
+            </w:r>
+          </w:p>
+        </w:tc>
+        <w:tc>
+          <w:tcPr>
+            <w:tcW w:w="1014" w:type="dxa"/>
+            <w:shd w:val="clear" w:color="auto" w:fill="AEAAAA" w:themeFill="background2" w:themeFillShade="BF"/>
+          </w:tcPr>
+          <w:p>
+            <w:pPr>
+              <w:autoSpaceDE w:val="0"/>
+              <w:autoSpaceDN w:val="0"/>
+              <w:adjustRightInd w:val="0"/>
+              <w:rPr>
+                <w:rFonts w:ascii="TimesNewRomanPSMT" w:hAnsi="TimesNewRomanPSMT" w:cs="TimesNewRomanPSMT"/>
+                <w:color w:val="000000"/>
+                <w:sz w:val="20"/>
+                <w:szCs w:val="20"/>
+              </w:rPr>
+            </w:pPr>
+            <w:proofErr w:type="spellStart"/>
+            <w:r>
+              <w:rPr>
+                <w:rFonts w:ascii="CourierNewPSMT" w:hAnsi="CourierNewPSMT" w:cs="CourierNewPSMT"/>
+              </w:rPr>
+              <w:t>psn</w:t>
+            </w:r>
+            <w:proofErr w:type="spellEnd"/>
+          </w:p>
+        </w:tc>
+        <w:tc>
+          <w:tcPr>
+            <w:tcW w:w="1014" w:type="dxa"/>
+            <w:shd w:val="clear" w:color="auto" w:fill="AEAAAA" w:themeFill="background2" w:themeFillShade="BF"/>
+          </w:tcPr>
+          <w:p>
+            <w:pPr>
+              <w:autoSpaceDE w:val="0"/>
+              <w:autoSpaceDN w:val="0"/>
+              <w:adjustRightInd w:val="0"/>
+              <w:rPr>
+                <w:rFonts w:ascii="TimesNewRomanPSMT" w:hAnsi="TimesNewRomanPSMT" w:cs="TimesNewRomanPSMT"/>
+                <w:color w:val="000000"/>
+                <w:sz w:val="20"/>
+                <w:szCs w:val="20"/>
+              </w:rPr>
+            </w:pPr>
+            <w:r>
+              <w:rPr>
+                <w:rFonts w:ascii="CourierNewPSMT" w:hAnsi="CourierNewPSMT" w:cs="CourierNewPSMT"/>
+              </w:rPr>
+              <w:t>before</w:t>
+            </w:r>
+          </w:p>
+        </w:tc>
+        <w:tc>
+          <w:tcPr>
+            <w:tcW w:w="1014" w:type="dxa"/>
+            <w:shd w:val="clear" w:color="auto" w:fill="AEAAAA" w:themeFill="background2" w:themeFillShade="BF"/>
+          </w:tcPr>
+          <w:p>
+            <w:pPr>
+              <w:autoSpaceDE w:val="0"/>
+              <w:autoSpaceDN w:val="0"/>
+              <w:adjustRightInd w:val="0"/>
+              <w:rPr>
+                <w:rFonts w:ascii="TimesNewRomanPSMT" w:hAnsi="TimesNewRomanPSMT" w:cs="TimesNewRomanPSMT"/>
+                <w:color w:val="000000"/>
+                <w:sz w:val="20"/>
+                <w:szCs w:val="20"/>
+              </w:rPr>
+            </w:pPr>
+            <w:r>
+              <w:rPr>
+                <w:rFonts w:ascii="CourierNewPSMT" w:hAnsi="CourierNewPSMT" w:cs="CourierNewPSMT"/>
+              </w:rPr>
+              <w:t>after</w:t>
+            </w:r>
+          </w:p>
+        </w:tc>
+      </w:tr>
+      <w:tr>
+        <w:trPr>
+          <w:trHeight w:val="441"/>
+        </w:trPr>
+        <w:tc>
+          <w:tcPr>
+            <w:tcW w:w="1084" w:type="dxa"/>
+          </w:tcPr>
+          <w:p>
+            <w:pPr>
+              <w:autoSpaceDE w:val="0"/>
+              <w:autoSpaceDN w:val="0"/>
+              <w:adjustRightInd w:val="0"/>
+              <w:rPr>
+                <w:rFonts w:ascii="TimesNewRomanPSMT" w:hAnsi="TimesNewRomanPSMT" w:cs="TimesNewRomanPSMT"/>
+                <w:color w:val="000000"/>
+                <w:sz w:val="20"/>
+                <w:szCs w:val="20"/>
+              </w:rPr>
+            </w:pPr>
+            <w:r>
+              <w:rPr>
+                <w:rFonts w:ascii="TimesNewRomanPSMT" w:hAnsi="TimesNewRomanPSMT" w:cs="TimesNewRomanPSMT"/>
+                <w:color w:val="000000"/>
+                <w:sz w:val="20"/>
+                <w:szCs w:val="20"/>
+              </w:rPr>
+              <w:t>1</w:t>
+            </w:r>
+          </w:p>
+        </w:tc>
+        <w:tc>
+          <w:tcPr>
+            <w:tcW w:w="1014" w:type="dxa"/>
+          </w:tcPr>
+          <w:p>
+            <w:pPr>
+              <w:autoSpaceDE w:val="0"/>
+              <w:autoSpaceDN w:val="0"/>
+              <w:adjustRightInd w:val="0"/>
+              <w:rPr>
+                <w:rFonts w:ascii="TimesNewRomanPSMT" w:hAnsi="TimesNewRomanPSMT" w:cs="TimesNewRomanPSMT"/>
+                <w:color w:val="000000"/>
+                <w:sz w:val="20"/>
+                <w:szCs w:val="20"/>
+              </w:rPr>
+            </w:pPr>
+            <w:r>
+              <w:rPr>
+                <w:rFonts w:ascii="TimesNewRomanPSMT" w:hAnsi="TimesNewRomanPSMT" w:cs="TimesNewRomanPSMT"/>
+                <w:color w:val="000000"/>
+                <w:sz w:val="20"/>
+                <w:szCs w:val="20"/>
+              </w:rPr>
+              <w:t>3</w:t>
+            </w:r>
+          </w:p>
+        </w:tc>
+        <w:tc>
+          <w:tcPr>
+            <w:tcW w:w="1014" w:type="dxa"/>
+          </w:tcPr>
+          <w:p>
+            <w:pPr>
+              <w:autoSpaceDE w:val="0"/>
+              <w:autoSpaceDN w:val="0"/>
+              <w:adjustRightInd w:val="0"/>
+              <w:rPr>
+                <w:rFonts w:ascii="TimesNewRomanPSMT" w:hAnsi="TimesNewRomanPSMT" w:cs="TimesNewRomanPSMT"/>
+                <w:color w:val="000000"/>
+                <w:sz w:val="20"/>
+                <w:szCs w:val="20"/>
+              </w:rPr>
+            </w:pPr>
+            <w:r>
+              <w:rPr>
+                <w:rFonts w:ascii="TimesNewRomanPSMT" w:hAnsi="TimesNewRomanPSMT" w:cs="TimesNewRomanPSMT"/>
+                <w:color w:val="000000"/>
+                <w:sz w:val="20"/>
+                <w:szCs w:val="20"/>
+              </w:rPr>
+              <w:t>k</w:t>
+            </w:r>
+          </w:p>
+        </w:tc>
+        <w:tc>
+          <w:tcPr>
+            <w:tcW w:w="1014" w:type="dxa"/>
+          </w:tcPr>
+          <w:p>
+            <w:pPr>
+              <w:autoSpaceDE w:val="0"/>
+              <w:autoSpaceDN w:val="0"/>
+              <w:adjustRightInd w:val="0"/>
+              <w:rPr>
+                <w:rFonts w:ascii="TimesNewRomanPSMT" w:hAnsi="TimesNewRomanPSMT" w:cs="TimesNewRomanPSMT"/>
+                <w:color w:val="000000"/>
+                <w:sz w:val="20"/>
+                <w:szCs w:val="20"/>
+              </w:rPr>
+            </w:pPr>
+            <w:r>
+              <w:rPr>
+                <w:rFonts w:ascii="TimesNewRomanPSMT" w:hAnsi="TimesNewRomanPSMT" w:cs="TimesNewRomanPSMT"/>
+                <w:color w:val="000000"/>
+                <w:sz w:val="20"/>
+                <w:szCs w:val="20"/>
+              </w:rPr>
+              <w:t>w</w:t>
+            </w:r>
+          </w:p>
+        </w:tc>
+      </w:tr>
+      <w:tr>
+        <w:trPr>
+          <w:trHeight w:val="422"/>
+        </w:trPr>
+        <w:tc>
+          <w:tcPr>
+            <w:tcW w:w="1084" w:type="dxa"/>
+          </w:tcPr>
+          <w:p>
+            <w:pPr>
+              <w:autoSpaceDE w:val="0"/>
+              <w:autoSpaceDN w:val="0"/>
+              <w:adjustRightInd w:val="0"/>
+              <w:rPr>
+                <w:rFonts w:ascii="TimesNewRomanPSMT" w:hAnsi="TimesNewRomanPSMT" w:cs="TimesNewRomanPSMT"/>
+                <w:color w:val="000000"/>
+                <w:sz w:val="20"/>
+                <w:szCs w:val="20"/>
+              </w:rPr>
+            </w:pPr>
+            <w:r>
+              <w:rPr>
+                <w:rFonts w:ascii="TimesNewRomanPSMT" w:hAnsi="TimesNewRomanPSMT" w:cs="TimesNewRomanPSMT"/>
+                <w:color w:val="000000"/>
+                <w:sz w:val="20"/>
+                <w:szCs w:val="20"/>
+              </w:rPr>
+              <w:t>2</w:t>
+            </w:r>
+          </w:p>
+        </w:tc>
+        <w:tc>
+          <w:tcPr>
+            <w:tcW w:w="1014" w:type="dxa"/>
+          </w:tcPr>
+          <w:p>
+            <w:pPr>
+              <w:autoSpaceDE w:val="0"/>
+              <w:autoSpaceDN w:val="0"/>
+              <w:adjustRightInd w:val="0"/>
+              <w:rPr>
+                <w:rFonts w:ascii="TimesNewRomanPSMT" w:hAnsi="TimesNewRomanPSMT" w:cs="TimesNewRomanPSMT"/>
+                <w:color w:val="000000"/>
+                <w:sz w:val="20"/>
+                <w:szCs w:val="20"/>
+              </w:rPr>
+            </w:pPr>
+            <w:r>
+              <w:rPr>
+                <w:rFonts w:ascii="TimesNewRomanPSMT" w:hAnsi="TimesNewRomanPSMT" w:cs="TimesNewRomanPSMT"/>
+                <w:color w:val="000000"/>
+                <w:sz w:val="20"/>
+                <w:szCs w:val="20"/>
+              </w:rPr>
+              <w:t>7</w:t>
+            </w:r>
+          </w:p>
+        </w:tc>
+        <w:tc>
+          <w:tcPr>
+            <w:tcW w:w="1014" w:type="dxa"/>
+          </w:tcPr>
+          <w:p>
+            <w:pPr>
+              <w:autoSpaceDE w:val="0"/>
+              <w:autoSpaceDN w:val="0"/>
+              <w:adjustRightInd w:val="0"/>
+              <w:rPr>
+                <w:rFonts w:ascii="TimesNewRomanPSMT" w:hAnsi="TimesNewRomanPSMT" w:cs="TimesNewRomanPSMT"/>
+                <w:color w:val="000000"/>
+                <w:sz w:val="20"/>
+                <w:szCs w:val="20"/>
+              </w:rPr>
+            </w:pPr>
+          </w:p>
+        </w:tc>
+        <w:tc>
+          <w:tcPr>
+            <w:tcW w:w="1014" w:type="dxa"/>
+          </w:tcPr>
+          <w:p>
+            <w:pPr>
+              <w:autoSpaceDE w:val="0"/>
+              <w:autoSpaceDN w:val="0"/>
+              <w:adjustRightInd w:val="0"/>
+              <w:rPr>
+                <w:rFonts w:ascii="TimesNewRomanPSMT" w:hAnsi="TimesNewRomanPSMT" w:cs="TimesNewRomanPSMT"/>
+                <w:color w:val="000000"/>
+                <w:sz w:val="20"/>
+                <w:szCs w:val="20"/>
+              </w:rPr>
+            </w:pPr>
+            <w:r>
+              <w:rPr>
+                <w:rFonts w:ascii="TimesNewRomanPSMT" w:hAnsi="TimesNewRomanPSMT" w:cs="TimesNewRomanPSMT"/>
+                <w:color w:val="000000"/>
+                <w:sz w:val="20"/>
+                <w:szCs w:val="20"/>
+              </w:rPr>
+              <w:t>t</w:t>
+            </w:r>
+          </w:p>
+        </w:tc>
+      </w:tr>
+      <w:tr>
+        <w:trPr>
+          <w:trHeight w:val="422"/>
+        </w:trPr>
+        <w:tc>
+          <w:tcPr>
+            <w:tcW w:w="1084" w:type="dxa"/>
+          </w:tcPr>
+          <w:p>
+            <w:pPr>
+              <w:autoSpaceDE w:val="0"/>
+              <w:autoSpaceDN w:val="0"/>
+              <w:adjustRightInd w:val="0"/>
+              <w:rPr>
+                <w:rFonts w:ascii="TimesNewRomanPSMT" w:hAnsi="TimesNewRomanPSMT" w:cs="TimesNewRomanPSMT"/>
+                <w:color w:val="000000"/>
+                <w:sz w:val="20"/>
+                <w:szCs w:val="20"/>
+              </w:rPr>
+            </w:pPr>
+            <w:r>
+              <w:rPr>
+                <w:rFonts w:ascii="TimesNewRomanPSMT" w:hAnsi="TimesNewRomanPSMT" w:cs="TimesNewRomanPSMT"/>
+                <w:color w:val="000000"/>
+                <w:sz w:val="20"/>
+                <w:szCs w:val="20"/>
+              </w:rPr>
+              <w:t>3</w:t>
+            </w:r>
+          </w:p>
+        </w:tc>
+        <w:tc>
+          <w:tcPr>
+            <w:tcW w:w="1014" w:type="dxa"/>
+          </w:tcPr>
+          <w:p>
+            <w:pPr>
+              <w:autoSpaceDE w:val="0"/>
+              <w:autoSpaceDN w:val="0"/>
+              <w:adjustRightInd w:val="0"/>
+              <w:rPr>
+                <w:rFonts w:ascii="TimesNewRomanPSMT" w:hAnsi="TimesNewRomanPSMT" w:cs="TimesNewRomanPSMT"/>
+                <w:color w:val="000000"/>
+                <w:sz w:val="20"/>
+                <w:szCs w:val="20"/>
+              </w:rPr>
+            </w:pPr>
+            <w:r>
+              <w:rPr>
+                <w:rFonts w:ascii="TimesNewRomanPSMT" w:hAnsi="TimesNewRomanPSMT" w:cs="TimesNewRomanPSMT"/>
+                <w:color w:val="000000"/>
+                <w:sz w:val="20"/>
+                <w:szCs w:val="20"/>
+              </w:rPr>
+              <w:t>22</w:t>
+            </w:r>
+          </w:p>
+        </w:tc>
+        <w:tc>
+          <w:tcPr>
+            <w:tcW w:w="1014" w:type="dxa"/>
+          </w:tcPr>
+          <w:p>
+            <w:pPr>
+              <w:autoSpaceDE w:val="0"/>
+              <w:autoSpaceDN w:val="0"/>
+              <w:adjustRightInd w:val="0"/>
+              <w:rPr>
+                <w:rFonts w:ascii="TimesNewRomanPSMT" w:hAnsi="TimesNewRomanPSMT" w:cs="TimesNewRomanPSMT"/>
+                <w:color w:val="000000"/>
+                <w:sz w:val="20"/>
+                <w:szCs w:val="20"/>
+              </w:rPr>
+            </w:pPr>
+            <w:r>
+              <w:rPr>
+                <w:rFonts w:ascii="TimesNewRomanPSMT" w:hAnsi="TimesNewRomanPSMT" w:cs="TimesNewRomanPSMT"/>
+                <w:color w:val="000000"/>
+                <w:sz w:val="20"/>
+                <w:szCs w:val="20"/>
+              </w:rPr>
+              <w:t>s</w:t>
+            </w:r>
+          </w:p>
+        </w:tc>
+        <w:tc>
+          <w:tcPr>
+            <w:tcW w:w="1014" w:type="dxa"/>
+          </w:tcPr>
+          <w:p>
+            <w:pPr>
+              <w:autoSpaceDE w:val="0"/>
+              <w:autoSpaceDN w:val="0"/>
+              <w:adjustRightInd w:val="0"/>
+              <w:rPr>
+                <w:rFonts w:ascii="TimesNewRomanPSMT" w:hAnsi="TimesNewRomanPSMT" w:cs="TimesNewRomanPSMT"/>
+                <w:color w:val="000000"/>
+                <w:sz w:val="20"/>
+                <w:szCs w:val="20"/>
+              </w:rPr>
+            </w:pPr>
+            <w:r>
+              <w:rPr>
+                <w:rFonts w:ascii="TimesNewRomanPSMT" w:hAnsi="TimesNewRomanPSMT" w:cs="TimesNewRomanPSMT"/>
+                <w:color w:val="000000"/>
+                <w:sz w:val="20"/>
+                <w:szCs w:val="20"/>
+              </w:rPr>
+              <w:t>w</w:t>
+            </w:r>
+          </w:p>
+        </w:tc>
+      </w:tr>
+      <w:tr>
+        <w:trPr>
+          <w:trHeight w:val="441"/>
+        </w:trPr>
+        <w:tc>
+          <w:tcPr>
+            <w:tcW w:w="1084" w:type="dxa"/>
+          </w:tcPr>
+          <w:p>
+            <w:pPr>
+              <w:autoSpaceDE w:val="0"/>
+              <w:autoSpaceDN w:val="0"/>
+              <w:adjustRightInd w:val="0"/>
+              <w:rPr>
+                <w:rFonts w:ascii="TimesNewRomanPSMT" w:hAnsi="TimesNewRomanPSMT" w:cs="TimesNewRomanPSMT"/>
+                <w:color w:val="000000"/>
+                <w:sz w:val="20"/>
+                <w:szCs w:val="20"/>
+              </w:rPr>
+            </w:pPr>
+            <w:r>
+              <w:rPr>
+                <w:rFonts w:ascii="TimesNewRomanPSMT" w:hAnsi="TimesNewRomanPSMT" w:cs="TimesNewRomanPSMT"/>
+                <w:color w:val="000000"/>
+                <w:sz w:val="20"/>
+                <w:szCs w:val="20"/>
+              </w:rPr>
+              <w:t>4</w:t>
+            </w:r>
+          </w:p>
+        </w:tc>
+        <w:tc>
+          <w:tcPr>
+            <w:tcW w:w="1014" w:type="dxa"/>
+          </w:tcPr>
+          <w:p>
+            <w:pPr>
+              <w:autoSpaceDE w:val="0"/>
+              <w:autoSpaceDN w:val="0"/>
+              <w:adjustRightInd w:val="0"/>
+              <w:rPr>
+                <w:rFonts w:ascii="TimesNewRomanPSMT" w:hAnsi="TimesNewRomanPSMT" w:cs="TimesNewRomanPSMT"/>
+                <w:color w:val="000000"/>
+                <w:sz w:val="20"/>
+                <w:szCs w:val="20"/>
+              </w:rPr>
+            </w:pPr>
+            <w:r>
+              <w:rPr>
+                <w:rFonts w:ascii="TimesNewRomanPSMT" w:hAnsi="TimesNewRomanPSMT" w:cs="TimesNewRomanPSMT"/>
+                <w:color w:val="000000"/>
+                <w:sz w:val="20"/>
+                <w:szCs w:val="20"/>
+              </w:rPr>
+              <w:t>45</w:t>
+            </w:r>
+          </w:p>
+        </w:tc>
+        <w:tc>
+          <w:tcPr>
+            <w:tcW w:w="1014" w:type="dxa"/>
+          </w:tcPr>
+          <w:p>
+            <w:pPr>
+              <w:autoSpaceDE w:val="0"/>
+              <w:autoSpaceDN w:val="0"/>
+              <w:adjustRightInd w:val="0"/>
+              <w:rPr>
+                <w:rFonts w:ascii="TimesNewRomanPSMT" w:hAnsi="TimesNewRomanPSMT" w:cs="TimesNewRomanPSMT"/>
+                <w:color w:val="000000"/>
+                <w:sz w:val="20"/>
+                <w:szCs w:val="20"/>
+              </w:rPr>
+            </w:pPr>
+          </w:p>
+        </w:tc>
+        <w:tc>
+          <w:tcPr>
+            <w:tcW w:w="1014" w:type="dxa"/>
+          </w:tcPr>
+          <w:p>
+            <w:pPr>
+              <w:autoSpaceDE w:val="0"/>
+              <w:autoSpaceDN w:val="0"/>
+              <w:adjustRightInd w:val="0"/>
+              <w:rPr>
+                <w:rFonts w:ascii="TimesNewRomanPSMT" w:hAnsi="TimesNewRomanPSMT" w:cs="TimesNewRomanPSMT"/>
+                <w:color w:val="000000"/>
+                <w:sz w:val="20"/>
+                <w:szCs w:val="20"/>
+              </w:rPr>
+            </w:pPr>
+          </w:p>
+        </w:tc>
+      </w:tr>
+    </w:tbl>
+    <w:p>
+      <w:pPr>
+        <w:autoSpaceDE w:val="0"/>
+        <w:autoSpaceDN w:val="0"/>
+        <w:adjustRightInd w:val="0"/>
+        <w:spacing w:after="0" w:line="240" w:lineRule="auto"/>
+        <w:rPr>
+          <w:rFonts w:ascii="TimesNewRomanPSMT" w:hAnsi="TimesNewRomanPSMT" w:cs="TimesNewRomanPSMT"/>
+          <w:color w:val="000000"/>
+          <w:sz w:val="20"/>
+          <w:szCs w:val="20"/>
+        </w:rPr>
+      </w:pPr>
+    </w:p>
+    <w:p>
+      <w:pPr>
+        <w:rPr>
+          <w:rFonts w:ascii="TimesNewRomanPSMT" w:hAnsi="TimesNewRomanPSMT" w:cs="TimesNewRomanPSMT"/>
+          <w:color w:val="000000"/>
+          <w:sz w:val="28"/>
+          <w:szCs w:val="28"/>
+        </w:rPr>
+      </w:pPr>
+      <w:r>
+        <w:rPr>
+          <w:rFonts w:ascii="TimesNewRomanPSMT" w:hAnsi="TimesNewRomanPSMT" w:cs="TimesNewRomanPSMT"/>
+          <w:color w:val="000000"/>
+          <w:sz w:val="28"/>
+          <w:szCs w:val="28"/>
+        </w:rPr>
+        <w:br w:type="page"/>
+      </w:r>
+    </w:p>
+    <w:p>
+      <w:pPr>
+        <w:autoSpaceDE w:val="0"/>
+        <w:autoSpaceDN w:val="0"/>
+        <w:adjustRightInd w:val="0"/>
+        <w:spacing w:after="0" w:line="240" w:lineRule="auto"/>
+        <w:rPr>
+          <w:rFonts w:ascii="TimesNewRomanPSMT" w:hAnsi="TimesNewRomanPSMT" w:cs="TimesNewRomanPSMT"/>
+          <w:b/>
+          <w:color w:val="FF0000"/>
+          <w:sz w:val="36"/>
+          <w:szCs w:val="36"/>
+        </w:rPr>
+      </w:pPr>
+      <w:r>
+        <w:rPr>
+          <w:rFonts w:ascii="TimesNewRomanPSMT" w:hAnsi="TimesNewRomanPSMT" w:cs="TimesNewRomanPSMT"/>
+          <w:b/>
+          <w:color w:val="FF0000"/>
+          <w:sz w:val="36"/>
+          <w:szCs w:val="36"/>
+        </w:rPr>
+        <w:lastRenderedPageBreak/>
+        <w:t>Magpie Lab: Part 7 – Activity 4 – More responses</w:t>
+      </w:r>
+    </w:p>
+    <w:p>
+      <w:pPr>
+        <w:autoSpaceDE w:val="0"/>
+        <w:autoSpaceDN w:val="0"/>
+        <w:adjustRightInd w:val="0"/>
+        <w:spacing w:after="0" w:line="240" w:lineRule="auto"/>
+        <w:rPr>
+          <w:rFonts w:ascii="TimesNewRomanPSMT" w:hAnsi="TimesNewRomanPSMT" w:cs="TimesNewRomanPSMT"/>
+          <w:color w:val="000000"/>
+          <w:sz w:val="20"/>
+          <w:szCs w:val="20"/>
+        </w:rPr>
+      </w:pPr>
+      <w:r>
+        <w:rPr>
+          <w:rFonts w:ascii="TimesNewRomanPSMT" w:hAnsi="TimesNewRomanPSMT" w:cs="TimesNewRomanPSMT"/>
+          <w:color w:val="000000"/>
+          <w:sz w:val="20"/>
+          <w:szCs w:val="20"/>
+        </w:rPr>
+        <w:t>This section of the Lab implements more sophisticated ChatBot algorithms. In this version some keywords, like</w:t>
+      </w:r>
+    </w:p>
+    <w:p>
+      <w:pPr>
+        <w:autoSpaceDE w:val="0"/>
+        <w:autoSpaceDN w:val="0"/>
+        <w:adjustRightInd w:val="0"/>
+        <w:spacing w:after="0" w:line="240" w:lineRule="auto"/>
+        <w:rPr>
+          <w:rFonts w:ascii="TimesNewRomanPSMT" w:hAnsi="TimesNewRomanPSMT" w:cs="TimesNewRomanPSMT"/>
+          <w:color w:val="000000"/>
+          <w:sz w:val="20"/>
+          <w:szCs w:val="20"/>
+        </w:rPr>
+      </w:pPr>
+      <w:r>
+        <w:rPr>
+          <w:rFonts w:ascii="TimesNewRomanPS-BoldMT" w:hAnsi="TimesNewRomanPS-BoldMT" w:cs="TimesNewRomanPS-BoldMT"/>
+          <w:b/>
+          <w:bCs/>
+          <w:color w:val="000000"/>
+          <w:sz w:val="20"/>
+          <w:szCs w:val="20"/>
+        </w:rPr>
+        <w:t xml:space="preserve">want </w:t>
+      </w:r>
+      <w:r>
+        <w:rPr>
+          <w:rFonts w:ascii="TimesNewRomanPSMT" w:hAnsi="TimesNewRomanPSMT" w:cs="TimesNewRomanPSMT"/>
+          <w:color w:val="000000"/>
+          <w:sz w:val="20"/>
+          <w:szCs w:val="20"/>
+        </w:rPr>
+        <w:t>cause the Magpie to respond using you own words.</w:t>
+      </w:r>
+    </w:p>
+    <w:p>
+      <w:pPr>
+        <w:autoSpaceDE w:val="0"/>
+        <w:autoSpaceDN w:val="0"/>
+        <w:adjustRightInd w:val="0"/>
+        <w:spacing w:after="0" w:line="240" w:lineRule="auto"/>
+        <w:rPr>
+          <w:rFonts w:ascii="TimesNewRomanPSMT" w:hAnsi="TimesNewRomanPSMT" w:cs="TimesNewRomanPSMT"/>
+          <w:color w:val="000000"/>
+          <w:sz w:val="20"/>
+          <w:szCs w:val="20"/>
+        </w:rPr>
+      </w:pPr>
+      <w:r>
+        <w:rPr>
+          <w:rFonts w:ascii="TimesNewRomanPSMT" w:hAnsi="TimesNewRomanPSMT" w:cs="TimesNewRomanPSMT"/>
+          <w:color w:val="000000"/>
+          <w:sz w:val="20"/>
+          <w:szCs w:val="20"/>
+        </w:rPr>
+        <w:t>Open the Magpie4 Lab and Runner and compile them both, then run the Runner program.</w:t>
+      </w:r>
+    </w:p>
+    <w:p>
+      <w:pPr>
+        <w:pStyle w:val="ListParagraph"/>
+        <w:numPr>
+          <w:ilvl w:val="0"/>
+          <w:numId w:val="4"/>
+        </w:numPr>
+        <w:autoSpaceDE w:val="0"/>
+        <w:autoSpaceDN w:val="0"/>
+        <w:adjustRightInd w:val="0"/>
+        <w:spacing w:after="0" w:line="240" w:lineRule="auto"/>
+        <w:rPr>
+          <w:rFonts w:ascii="TimesNewRomanPSMT" w:hAnsi="TimesNewRomanPSMT" w:cs="TimesNewRomanPSMT"/>
+          <w:color w:val="000000"/>
+          <w:sz w:val="20"/>
+          <w:szCs w:val="20"/>
+        </w:rPr>
+      </w:pPr>
+      <w:r>
+        <w:rPr>
+          <w:rFonts w:ascii="TimesNewRomanPSMT" w:hAnsi="TimesNewRomanPSMT" w:cs="TimesNewRomanPSMT"/>
+          <w:color w:val="000000"/>
+          <w:sz w:val="20"/>
+          <w:szCs w:val="20"/>
+        </w:rPr>
+        <w:t>Try chatting. Are there any new keywords you notice?</w:t>
+      </w:r>
+    </w:p>
+    <w:p>
+      <w:pPr>
+        <w:pStyle w:val="ListParagraph"/>
+        <w:autoSpaceDE w:val="0"/>
+        <w:autoSpaceDN w:val="0"/>
+        <w:adjustRightInd w:val="0"/>
+        <w:spacing w:after="0" w:line="240" w:lineRule="auto"/>
+        <w:rPr>
+          <w:rFonts w:ascii="TimesNewRomanPSMT" w:hAnsi="TimesNewRomanPSMT" w:cs="TimesNewRomanPSMT"/>
+          <w:color w:val="000000"/>
+          <w:sz w:val="20"/>
+          <w:szCs w:val="20"/>
+        </w:rPr>
+      </w:pPr>
+      <w:r>
+        <w:rPr>
+          <w:rFonts w:ascii="TimesNewRomanPSMT" w:hAnsi="TimesNewRomanPSMT" w:cs="TimesNewRomanPSMT"/>
+          <w:noProof/>
+          <w:color w:val="000000"/>
+          <w:sz w:val="20"/>
+          <w:szCs w:val="20"/>
+        </w:rPr>
+        <mc:AlternateContent>
+          <mc:Choice Requires="wps">
+            <w:drawing>
+              <wp:anchor distT="45720" distB="45720" distL="114300" distR="114300" simplePos="0" relativeHeight="251670528" behindDoc="0" locked="0" layoutInCell="1" allowOverlap="1" wp14:anchorId="411DB33C" wp14:editId="2B71D4BF">
+                <wp:simplePos x="0" y="0"/>
+                <wp:positionH relativeFrom="margin">
+                  <wp:posOffset>477520</wp:posOffset>
+                </wp:positionH>
+                <wp:positionV relativeFrom="paragraph">
+                  <wp:posOffset>205740</wp:posOffset>
+                </wp:positionV>
+                <wp:extent cx="5845810" cy="279400"/>
+                <wp:effectExtent l="0" t="0" r="21590" b="25400"/>
+                <wp:wrapSquare wrapText="bothSides"/>
+                <wp:docPr id="23" name="Text Box 2"/>
+                <wp:cNvGraphicFramePr>
+                  <a:graphicFrameLocks xmlns:a="http://schemas.openxmlformats.org/drawingml/2006/main"/>
+                </wp:cNvGraphicFramePr>
+                <a:graphic xmlns:a="http://schemas.openxmlformats.org/drawingml/2006/main">
+                  <a:graphicData uri="http://schemas.microsoft.com/office/word/2010/wordprocessingShape">
+                    <wps:wsp>
+                      <wps:cNvSpPr txBox="1">
+                        <a:spLocks noChangeArrowheads="1"/>
+                      </wps:cNvSpPr>
+                      <wps:spPr bwMode="auto">
+                        <a:xfrm>
+                          <a:off x="0" y="0"/>
+                          <a:ext cx="5845810" cy="279400"/>
+                        </a:xfrm>
+                        <a:prstGeom prst="rect">
+                          <a:avLst/>
+                        </a:prstGeom>
+                        <a:solidFill>
+                          <a:srgbClr val="FFFFFF"/>
+                        </a:solidFill>
+                        <a:ln w="9525">
+                          <a:solidFill>
+                            <a:srgbClr val="000000"/>
+                          </a:solidFill>
+                          <a:miter lim="800000"/>
+                          <a:headEnd/>
+                          <a:tailEnd/>
+                        </a:ln>
+                      </wps:spPr>
+                      <wps:txbx>
+                        <w:txbxContent>
+                          <w:p>
+                            <w:r>
+                              <w:t>L</w:t>
+                            </w:r>
+                            <w:r>
+                              <w:t>ike</w:t>
+                            </w:r>
+                            <w:r>
+                              <w:t xml:space="preserve"> and want.</w:t>
+                            </w:r>
+                          </w:p>
+                        </w:txbxContent>
+                      </wps:txbx>
+                      <wps:bodyPr rot="0" vert="horz" wrap="square" lIns="91440" tIns="45720" rIns="91440" bIns="45720" anchor="t" anchorCtr="0">
+                        <a:noAutofit/>
+                      </wps:bodyPr>
+                    </wps:wsp>
+                  </a:graphicData>
+                </a:graphic>
+                <wp14:sizeRelH relativeFrom="margin">
+                  <wp14:pctWidth>0</wp14:pctWidth>
+                </wp14:sizeRelH>
+                <wp14:sizeRelV relativeFrom="margin">
+                  <wp14:pctHeight>0</wp14:pctHeight>
+                </wp14:sizeRelV>
+              </wp:anchor>
+            </w:drawing>
+          </mc:Choice>
+          <mc:Fallback>
+            <w:pict>
+              <v:shape w14:anchorId="411DB33C" id="_x0000_s1045" type="#_x0000_t202" style="position:absolute;left:0;text-align:left;margin-left:37.6pt;margin-top:16.2pt;width:460.3pt;height:22pt;z-index:251670528;visibility:visible;mso-wrap-style:square;mso-width-percent:0;mso-height-percent:0;mso-wrap-distance-left:9pt;mso-wrap-distance-top:3.6pt;mso-wrap-distance-right:9pt;mso-wrap-distance-bottom:3.6pt;mso-position-horizontal:absolute;mso-position-horizontal-relative:margin;mso-position-vertical:absolute;mso-position-vertical-relative:text;mso-width-percent:0;mso-height-percent:0;mso-width-relative:margin;mso-height-relative:margin;v-text-anchor:top" o:gfxdata="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">
+                <v:textbox>
+                  <w:txbxContent>
+                    <w:p>
+                      <w:r>
+                        <w:t>L</w:t>
+                      </w:r>
+                      <w:r>
+                        <w:t>ike</w:t>
+                      </w:r>
+                      <w:r>
+                        <w:t xml:space="preserve"> and want.</w:t>
+                      </w:r>
+                    </w:p>
+                  </w:txbxContent>
+                </v:textbox>
+                <w10:wrap type="square" anchorx="margin"/>
+              </v:shape>
+            </w:pict>
+          </mc:Fallback>
+        </mc:AlternateContent>
+      </w:r>
+    </w:p>
+    <w:p>
+      <w:pPr>
+        <w:pStyle w:val="ListParagraph"/>
+        <w:numPr>
+          <w:ilvl w:val="0"/>
+          <w:numId w:val="4"/>
+        </w:numPr>
+        <w:autoSpaceDE w:val="0"/>
+        <w:autoSpaceDN w:val="0"/>
+        <w:adjustRightInd w:val="0"/>
+        <w:spacing w:after="0" w:line="240" w:lineRule="auto"/>
+        <w:rPr>
+          <w:rFonts w:ascii="TimesNewRomanPSMT" w:hAnsi="TimesNewRomanPSMT" w:cs="TimesNewRomanPSMT"/>
+          <w:color w:val="000000"/>
+          <w:sz w:val="20"/>
+          <w:szCs w:val="20"/>
+        </w:rPr>
+      </w:pPr>
+      <w:r>
+        <w:rPr>
+          <w:rFonts w:ascii="TimesNewRomanPSMT" w:hAnsi="TimesNewRomanPSMT" w:cs="TimesNewRomanPSMT"/>
+          <w:noProof/>
+          <w:color w:val="000000"/>
+          <w:sz w:val="20"/>
+          <w:szCs w:val="20"/>
+        </w:rPr>
+        <mc:AlternateContent>
+          <mc:Choice Requires="wps">
+            <w:drawing>
+              <wp:anchor distT="45720" distB="45720" distL="114300" distR="114300" simplePos="0" relativeHeight="251672576" behindDoc="0" locked="0" layoutInCell="1" allowOverlap="1" wp14:anchorId="74D88653" wp14:editId="31A60E19">
+                <wp:simplePos x="0" y="0"/>
+                <wp:positionH relativeFrom="margin">
+                  <wp:posOffset>504825</wp:posOffset>
+                </wp:positionH>
+                <wp:positionV relativeFrom="paragraph">
+                  <wp:posOffset>667385</wp:posOffset>
+                </wp:positionV>
+                <wp:extent cx="5793740" cy="415925"/>
+                <wp:effectExtent l="0" t="0" r="16510" b="22225"/>
+                <wp:wrapSquare wrapText="bothSides"/>
+                <wp:docPr id="24" name="Text Box 2"/>
+                <wp:cNvGraphicFramePr>
+                  <a:graphicFrameLocks xmlns:a="http://schemas.openxmlformats.org/drawingml/2006/main"/>
+                </wp:cNvGraphicFramePr>
+                <a:graphic xmlns:a="http://schemas.openxmlformats.org/drawingml/2006/main">
+                  <a:graphicData uri="http://schemas.microsoft.com/office/word/2010/wordprocessingShape">
+                    <wps:wsp>
+                      <wps:cNvSpPr txBox="1">
+                        <a:spLocks noChangeArrowheads="1"/>
+                      </wps:cNvSpPr>
+                      <wps:spPr bwMode="auto">
+                        <a:xfrm>
+                          <a:off x="0" y="0"/>
+                          <a:ext cx="5793740" cy="415925"/>
+                        </a:xfrm>
+                        <a:prstGeom prst="rect">
+                          <a:avLst/>
+                        </a:prstGeom>
+                        <a:solidFill>
+                          <a:srgbClr val="FFFFFF"/>
+                        </a:solidFill>
+                        <a:ln w="9525">
+                          <a:solidFill>
+                            <a:srgbClr val="000000"/>
+                          </a:solidFill>
+                          <a:miter lim="800000"/>
+                          <a:headEnd/>
+                          <a:tailEnd/>
+                        </a:ln>
+                      </wps:spPr>
+                      <wps:txbx>
+                        <w:txbxContent>
+                          <w:p>
+                            <w:r>
+                              <w:t>What makes you think that I like you?</w:t>
+                            </w:r>
+                            <w:r>
+                              <w:t xml:space="preserve"> </w:t>
+                            </w:r>
+                            <w:r>
+                              <w:t>What would it mean to program?</w:t>
+                            </w:r>
+                            <w:r>
+                              <w:t xml:space="preserve"> </w:t>
+                            </w:r>
+                            <w:r>
+                              <w:t>What makes you think that I type you?</w:t>
+                            </w:r>
+                          </w:p>
                           <w:p/>
                         </w:txbxContent>
                       </wps:txbx>
@@ -6785,9 +8490,26 @@
           </mc:Choice>
           <mc:Fallback>
             <w:pict>
-              <v:shape w14:anchorId="50F73B1F" id="_x0000_s1043" type="#_x0000_t202" style="position:absolute;left:0;text-align:left;margin-left:65.45pt;margin-top:.1pt;width:116.65pt;height:17.1pt;z-index:251666432;visibility:visible;mso-wrap-style:square;mso-width-percent:0;mso-height-percent:0;mso-wrap-distance-left:9pt;mso-wrap-distance-top:3.6pt;mso-wrap-distance-right:9pt;mso-wrap-distance-bottom:3.6pt;mso-position-horizontal:right;mso-position-horizontal-relative:margin;mso-position-vertical:absolute;mso-position-vertical-relative:text;mso-width-percent:0;mso-height-percent:0;mso-width-relative:margin;mso-height-relative:margin;v-text-anchor:top" o:gfxdata="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">
+              <v:shape w14:anchorId="74D88653" id="_x0000_s1046" type="#_x0000_t202" style="position:absolute;left:0;text-align:left;margin-left:39.75pt;margin-top:52.55pt;width:456.2pt;height:32.75pt;z-index:251672576;visibility:visible;mso-wrap-style:square;mso-width-percent:0;mso-height-percent:0;mso-wrap-distance-left:9pt;mso-wrap-distance-top:3.6pt;mso-wrap-distance-right:9pt;mso-wrap-distance-bottom:3.6pt;mso-position-horizontal:absolute;mso-position-horizontal-relative:margin;mso-position-vertical:absolute;mso-position-vertical-relative:text;mso-width-percent:0;mso-height-percent:0;mso-width-relative:margin;mso-height-relative:margin;v-text-anchor:top" o:gfxdata="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">
                 <v:textbox>
                   <w:txbxContent>
+                    <w:p>
+                      <w:r>
+                        <w:t>What makes you think that I like you?</w:t>
+                      </w:r>
+                      <w:r>
+                        <w:t xml:space="preserve"> </w:t>
+                      </w:r>
+                      <w:r>
+                        <w:t>What would it mean to program?</w:t>
+                      </w:r>
+                      <w:r>
+                        <w:t xml:space="preserve"> </w:t>
+                      </w:r>
+                      <w:r>
+                        <w:t>What makes you think that I type you?</w:t>
+                      </w:r>
+                    </w:p>
                     <w:p/>
                   </w:txbxContent>
                 </v:textbox>
@@ -6804,31 +8526,228 @@
           <w:sz w:val="20"/>
           <w:szCs w:val="20"/>
         </w:rPr>
-        <w:t xml:space="preserve">Having two methods with the same name in the same class is called </w:t>
-      </w:r>
-    </w:p>
-    <w:p>
-      <w:pPr>
-        <w:autoSpaceDE w:val="0"/>
-        <w:autoSpaceDN w:val="0"/>
-        <w:adjustRightInd w:val="0"/>
-        <w:spacing w:after="0" w:line="240" w:lineRule="auto"/>
-        <w:ind w:firstLine="720"/>
-        <w:rPr>
-          <w:rFonts w:ascii="TimesNewRomanPSMT" w:hAnsi="TimesNewRomanPSMT" w:cs="TimesNewRomanPSMT"/>
-          <w:color w:val="000000"/>
-          <w:sz w:val="20"/>
-          <w:szCs w:val="20"/>
-        </w:rPr>
-      </w:pPr>
-    </w:p>
-    <w:p>
-      <w:pPr>
-        <w:autoSpaceDE w:val="0"/>
-        <w:autoSpaceDN w:val="0"/>
-        <w:adjustRightInd w:val="0"/>
-        <w:spacing w:after="0" w:line="240" w:lineRule="auto"/>
-        <w:ind w:firstLine="720"/>
+        <w:t>Try the following phrases. What response do you get?</w:t>
+      </w:r>
+    </w:p>
+    <w:p>
+      <w:pPr>
+        <w:pStyle w:val="ListParagraph"/>
+        <w:autoSpaceDE w:val="0"/>
+        <w:autoSpaceDN w:val="0"/>
+        <w:adjustRightInd w:val="0"/>
+        <w:spacing w:after="0" w:line="240" w:lineRule="auto"/>
+        <w:rPr>
+          <w:rFonts w:ascii="TimesNewRomanPSMT" w:hAnsi="TimesNewRomanPSMT" w:cs="TimesNewRomanPSMT"/>
+          <w:color w:val="000000"/>
+          <w:sz w:val="20"/>
+          <w:szCs w:val="20"/>
+        </w:rPr>
+      </w:pPr>
+    </w:p>
+    <w:p>
+      <w:pPr>
+        <w:pStyle w:val="ListParagraph"/>
+        <w:autoSpaceDE w:val="0"/>
+        <w:autoSpaceDN w:val="0"/>
+        <w:adjustRightInd w:val="0"/>
+        <w:spacing w:after="0" w:line="240" w:lineRule="auto"/>
+        <w:rPr>
+          <w:rFonts w:ascii="TimesNewRomanPSMT" w:hAnsi="TimesNewRomanPSMT" w:cs="TimesNewRomanPSMT"/>
+          <w:color w:val="000000"/>
+          <w:sz w:val="20"/>
+          <w:szCs w:val="20"/>
+        </w:rPr>
+      </w:pPr>
+    </w:p>
+    <w:p>
+      <w:pPr>
+        <w:autoSpaceDE w:val="0"/>
+        <w:autoSpaceDN w:val="0"/>
+        <w:adjustRightInd w:val="0"/>
+        <w:spacing w:after="0" w:line="240" w:lineRule="auto"/>
+        <w:rPr>
+          <w:rFonts w:ascii="TimesNewRomanPSMT" w:hAnsi="TimesNewRomanPSMT" w:cs="TimesNewRomanPSMT"/>
+          <w:color w:val="000000"/>
+          <w:sz w:val="20"/>
+          <w:szCs w:val="20"/>
+        </w:rPr>
+      </w:pPr>
+      <w:r>
+        <w:rPr>
+          <w:rFonts w:ascii="TimesNewRomanPSMT" w:hAnsi="TimesNewRomanPSMT" w:cs="TimesNewRomanPSMT"/>
+          <w:color w:val="000000"/>
+          <w:sz w:val="20"/>
+          <w:szCs w:val="20"/>
+        </w:rPr>
+        <w:t xml:space="preserve">a. I want to program. </w:t>
+      </w:r>
+      <w:r>
+        <w:rPr>
+          <w:rFonts w:ascii="TimesNewRomanPSMT" w:hAnsi="TimesNewRomanPSMT" w:cs="TimesNewRomanPSMT"/>
+          <w:color w:val="000000"/>
+          <w:sz w:val="20"/>
+          <w:szCs w:val="20"/>
+        </w:rPr>
+        <w:tab/>
+      </w:r>
+    </w:p>
+    <w:p>
+      <w:pPr>
+        <w:autoSpaceDE w:val="0"/>
+        <w:autoSpaceDN w:val="0"/>
+        <w:adjustRightInd w:val="0"/>
+        <w:spacing w:after="0" w:line="240" w:lineRule="auto"/>
+        <w:rPr>
+          <w:rFonts w:ascii="TimesNewRomanPSMT" w:hAnsi="TimesNewRomanPSMT" w:cs="TimesNewRomanPSMT"/>
+          <w:color w:val="000000"/>
+          <w:sz w:val="20"/>
+          <w:szCs w:val="20"/>
+        </w:rPr>
+      </w:pPr>
+      <w:r>
+        <w:rPr>
+          <w:rFonts w:ascii="TimesNewRomanPSMT" w:hAnsi="TimesNewRomanPSMT" w:cs="TimesNewRomanPSMT"/>
+          <w:color w:val="000000"/>
+          <w:sz w:val="20"/>
+          <w:szCs w:val="20"/>
+        </w:rPr>
+        <w:t xml:space="preserve">b. Do you like cheese? </w:t>
+      </w:r>
+      <w:r>
+        <w:rPr>
+          <w:rFonts w:ascii="TimesNewRomanPSMT" w:hAnsi="TimesNewRomanPSMT" w:cs="TimesNewRomanPSMT"/>
+          <w:color w:val="000000"/>
+          <w:sz w:val="20"/>
+          <w:szCs w:val="20"/>
+        </w:rPr>
+        <w:tab/>
+      </w:r>
+    </w:p>
+    <w:p>
+      <w:pPr>
+        <w:autoSpaceDE w:val="0"/>
+        <w:autoSpaceDN w:val="0"/>
+        <w:adjustRightInd w:val="0"/>
+        <w:spacing w:after="0" w:line="240" w:lineRule="auto"/>
+        <w:rPr>
+          <w:rFonts w:ascii="TimesNewRomanPSMT" w:hAnsi="TimesNewRomanPSMT" w:cs="TimesNewRomanPSMT"/>
+          <w:color w:val="000000"/>
+          <w:sz w:val="20"/>
+          <w:szCs w:val="20"/>
+        </w:rPr>
+      </w:pPr>
+      <w:r>
+        <w:rPr>
+          <w:rFonts w:ascii="TimesNewRomanPSMT" w:hAnsi="TimesNewRomanPSMT" w:cs="TimesNewRomanPSMT"/>
+          <w:color w:val="000000"/>
+          <w:sz w:val="20"/>
+          <w:szCs w:val="20"/>
+        </w:rPr>
+        <w:t xml:space="preserve">c. Do you like me? </w:t>
+      </w:r>
+      <w:r>
+        <w:rPr>
+          <w:rFonts w:ascii="TimesNewRomanPSMT" w:hAnsi="TimesNewRomanPSMT" w:cs="TimesNewRomanPSMT"/>
+          <w:color w:val="000000"/>
+          <w:sz w:val="20"/>
+          <w:szCs w:val="20"/>
+        </w:rPr>
+        <w:tab/>
+      </w:r>
+    </w:p>
+    <w:p>
+      <w:pPr>
+        <w:autoSpaceDE w:val="0"/>
+        <w:autoSpaceDN w:val="0"/>
+        <w:adjustRightInd w:val="0"/>
+        <w:spacing w:after="0" w:line="240" w:lineRule="auto"/>
+        <w:rPr>
+          <w:rFonts w:ascii="TimesNewRomanPSMT" w:hAnsi="TimesNewRomanPSMT" w:cs="TimesNewRomanPSMT"/>
+          <w:color w:val="000000"/>
+          <w:sz w:val="20"/>
+          <w:szCs w:val="20"/>
+        </w:rPr>
+      </w:pPr>
+      <w:r>
+        <w:rPr>
+          <w:rFonts w:ascii="TimesNewRomanPSMT" w:hAnsi="TimesNewRomanPSMT" w:cs="TimesNewRomanPSMT"/>
+          <w:color w:val="000000"/>
+          <w:sz w:val="20"/>
+          <w:szCs w:val="20"/>
+        </w:rPr>
+        <w:t xml:space="preserve">d. You like me? </w:t>
+      </w:r>
+      <w:r>
+        <w:rPr>
+          <w:rFonts w:ascii="TimesNewRomanPSMT" w:hAnsi="TimesNewRomanPSMT" w:cs="TimesNewRomanPSMT"/>
+          <w:color w:val="000000"/>
+          <w:sz w:val="20"/>
+          <w:szCs w:val="20"/>
+        </w:rPr>
+        <w:tab/>
+      </w:r>
+      <w:r>
+        <w:rPr>
+          <w:rFonts w:ascii="TimesNewRomanPSMT" w:hAnsi="TimesNewRomanPSMT" w:cs="TimesNewRomanPSMT"/>
+          <w:color w:val="000000"/>
+          <w:sz w:val="20"/>
+          <w:szCs w:val="20"/>
+        </w:rPr>
+        <w:tab/>
+      </w:r>
+    </w:p>
+    <w:p>
+      <w:pPr>
+        <w:autoSpaceDE w:val="0"/>
+        <w:autoSpaceDN w:val="0"/>
+        <w:adjustRightInd w:val="0"/>
+        <w:spacing w:after="0" w:line="240" w:lineRule="auto"/>
+        <w:rPr>
+          <w:rFonts w:ascii="TimesNewRomanPSMT" w:hAnsi="TimesNewRomanPSMT" w:cs="TimesNewRomanPSMT"/>
+          <w:color w:val="000000"/>
+          <w:sz w:val="20"/>
+          <w:szCs w:val="20"/>
+        </w:rPr>
+      </w:pPr>
+      <w:r>
+        <w:rPr>
+          <w:rFonts w:ascii="TimesNewRomanPSMT" w:hAnsi="TimesNewRomanPSMT" w:cs="TimesNewRomanPSMT"/>
+          <w:color w:val="000000"/>
+          <w:sz w:val="20"/>
+          <w:szCs w:val="20"/>
+        </w:rPr>
+        <w:t xml:space="preserve">e. You type me. </w:t>
+      </w:r>
+      <w:r>
+        <w:rPr>
+          <w:rFonts w:ascii="TimesNewRomanPSMT" w:hAnsi="TimesNewRomanPSMT" w:cs="TimesNewRomanPSMT"/>
+          <w:color w:val="000000"/>
+          <w:sz w:val="20"/>
+          <w:szCs w:val="20"/>
+        </w:rPr>
+        <w:tab/>
+      </w:r>
+    </w:p>
+    <w:p>
+      <w:pPr>
+        <w:autoSpaceDE w:val="0"/>
+        <w:autoSpaceDN w:val="0"/>
+        <w:adjustRightInd w:val="0"/>
+        <w:spacing w:after="0" w:line="240" w:lineRule="auto"/>
+        <w:rPr>
+          <w:rFonts w:ascii="TimesNewRomanPSMT" w:hAnsi="TimesNewRomanPSMT" w:cs="TimesNewRomanPSMT"/>
+          <w:color w:val="000000"/>
+          <w:sz w:val="20"/>
+          <w:szCs w:val="20"/>
+        </w:rPr>
+      </w:pPr>
+    </w:p>
+    <w:p>
+      <w:pPr>
+        <w:autoSpaceDE w:val="0"/>
+        <w:autoSpaceDN w:val="0"/>
+        <w:adjustRightInd w:val="0"/>
+        <w:spacing w:after="0" w:line="240" w:lineRule="auto"/>
         <w:rPr>
           <w:rFonts w:ascii="TimesNewRomanPSMT" w:hAnsi="TimesNewRomanPSMT" w:cs="TimesNewRomanPSMT"/>
           <w:color w:val="000000"/>
@@ -6847,18 +8766,18 @@
         <mc:AlternateContent>
           <mc:Choice Requires="wps">
             <w:drawing>
-              <wp:anchor distT="45720" distB="45720" distL="114300" distR="114300" simplePos="0" relativeHeight="251668480" behindDoc="0" locked="0" layoutInCell="1" allowOverlap="1" wp14:anchorId="7C42CE5E" wp14:editId="29F3D80C">
+              <wp:anchor distT="45720" distB="45720" distL="114300" distR="114300" simplePos="0" relativeHeight="251674624" behindDoc="0" locked="0" layoutInCell="1" allowOverlap="1" wp14:anchorId="5C44A1A5" wp14:editId="4FFA2D67">
                 <wp:simplePos x="0" y="0"/>
                 <wp:positionH relativeFrom="margin">
-                  <wp:posOffset>4013835</wp:posOffset>
+                  <wp:posOffset>-20955</wp:posOffset>
                 </wp:positionH>
                 <wp:positionV relativeFrom="paragraph">
-                  <wp:posOffset>635</wp:posOffset>
+                  <wp:posOffset>224155</wp:posOffset>
                 </wp:positionV>
-                <wp:extent cx="1481455" cy="217170"/>
-                <wp:effectExtent l="0" t="0" r="23495" b="11430"/>
+                <wp:extent cx="5793740" cy="272415"/>
+                <wp:effectExtent l="0" t="0" r="16510" b="13335"/>
                 <wp:wrapSquare wrapText="bothSides"/>
-                <wp:docPr id="22" name="Text Box 2"/>
+                <wp:docPr id="25" name="Text Box 2"/>
                 <wp:cNvGraphicFramePr>
                   <a:graphicFrameLocks xmlns:a="http://schemas.openxmlformats.org/drawingml/2006/main"/>
                 </wp:cNvGraphicFramePr>
@@ -6871,7 +8790,7 @@
                       <wps:spPr bwMode="auto">
                         <a:xfrm>
                           <a:off x="0" y="0"/>
-                          <a:ext cx="1481455" cy="217170"/>
+                          <a:ext cx="5793740" cy="272415"/>
                         </a:xfrm>
                         <a:prstGeom prst="rect">
                           <a:avLst/>
@@ -6890,7 +8809,11 @@
                       </wps:spPr>
                       <wps:txbx>
                         <w:txbxContent>
-                          <w:p/>
+                          <w:p>
+                            <w:r>
+                              <w:t xml:space="preserve">They are relevant to my questions and all comeback as more questions. </w:t>
+                            </w:r>
+                          </w:p>
                         </w:txbxContent>
                       </wps:txbx>
                       <wps:bodyPr rot="0" vert="horz" wrap="square" lIns="91440" tIns="45720" rIns="91440" bIns="45720" anchor="t" anchorCtr="0">
@@ -6910,10 +8833,14 @@
           </mc:Choice>
           <mc:Fallback>
             <w:pict>
-              <v:shape w14:anchorId="7C42CE5E" id="_x0000_s1044" type="#_x0000_t202" style="position:absolute;left:0;text-align:left;margin-left:316.05pt;margin-top:.05pt;width:116.65pt;height:17.1pt;z-index:251668480;visibility:visible;mso-wrap-style:square;mso-width-percent:0;mso-height-percent:0;mso-wrap-distance-left:9pt;mso-wrap-distance-top:3.6pt;mso-wrap-distance-right:9pt;mso-wrap-distance-bottom:3.6pt;mso-position-horizontal:absolute;mso-position-horizontal-relative:margin;mso-position-vertical:absolute;mso-position-vertical-relative:text;mso-width-percent:0;mso-height-percent:0;mso-width-relative:margin;mso-height-relative:margin;v-text-anchor:top" o:gfxdata="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">
+              <v:shape w14:anchorId="5C44A1A5" id="_x0000_s1047" type="#_x0000_t202" style="position:absolute;margin-left:-1.65pt;margin-top:17.65pt;width:456.2pt;height:21.45pt;z-index:251674624;visibility:visible;mso-wrap-style:square;mso-width-percent:0;mso-height-percent:0;mso-wrap-distance-left:9pt;mso-wrap-distance-top:3.6pt;mso-wrap-distance-right:9pt;mso-wrap-distance-bottom:3.6pt;mso-position-horizontal:absolute;mso-position-horizontal-relative:margin;mso-position-vertical:absolute;mso-position-vertical-relative:text;mso-width-percent:0;mso-height-percent:0;mso-width-relative:margin;mso-height-relative:margin;v-text-anchor:top" o:gfxdata="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">
                 <v:textbox>
                   <w:txbxContent>
-                    <w:p/>
+                    <w:p>
+                      <w:r>
+                        <w:t xml:space="preserve">They are relevant to my questions and all comeback as more questions. </w:t>
+                      </w:r>
+                    </w:p>
                   </w:txbxContent>
                 </v:textbox>
                 <w10:wrap type="square" anchorx="margin"/>
@@ -6929,912 +8856,6 @@
           <w:sz w:val="20"/>
           <w:szCs w:val="20"/>
         </w:rPr>
-        <w:t xml:space="preserve">Java tells which of the two versions to use based only on the </w:t>
-      </w:r>
-      <w:r>
-        <w:rPr>
-          <w:rFonts w:ascii="TimesNewRomanPSMT" w:hAnsi="TimesNewRomanPSMT" w:cs="TimesNewRomanPSMT"/>
-          <w:color w:val="000000"/>
-          <w:sz w:val="20"/>
-          <w:szCs w:val="20"/>
-        </w:rPr>
-        <w:t xml:space="preserve"> </w:t>
-      </w:r>
-    </w:p>
-    <w:p>
-      <w:pPr>
-        <w:autoSpaceDE w:val="0"/>
-        <w:autoSpaceDN w:val="0"/>
-        <w:adjustRightInd w:val="0"/>
-        <w:spacing w:after="0" w:line="240" w:lineRule="auto"/>
-        <w:rPr>
-          <w:rFonts w:ascii="TimesNewRomanPSMT" w:hAnsi="TimesNewRomanPSMT" w:cs="TimesNewRomanPSMT"/>
-          <w:color w:val="000000"/>
-          <w:sz w:val="20"/>
-          <w:szCs w:val="20"/>
-        </w:rPr>
-      </w:pPr>
-    </w:p>
-    <w:p>
-      <w:pPr>
-        <w:autoSpaceDE w:val="0"/>
-        <w:autoSpaceDN w:val="0"/>
-        <w:adjustRightInd w:val="0"/>
-        <w:spacing w:after="0" w:line="240" w:lineRule="auto"/>
-        <w:rPr>
-          <w:rFonts w:ascii="TimesNewRomanPSMT" w:hAnsi="TimesNewRomanPSMT" w:cs="TimesNewRomanPSMT"/>
-          <w:color w:val="000000"/>
-          <w:sz w:val="20"/>
-          <w:szCs w:val="20"/>
-        </w:rPr>
-      </w:pPr>
-    </w:p>
-    <w:p>
-      <w:pPr>
-        <w:autoSpaceDE w:val="0"/>
-        <w:autoSpaceDN w:val="0"/>
-        <w:adjustRightInd w:val="0"/>
-        <w:spacing w:after="0" w:line="240" w:lineRule="auto"/>
-        <w:rPr>
-          <w:rFonts w:ascii="TimesNewRomanPSMT" w:hAnsi="TimesNewRomanPSMT" w:cs="TimesNewRomanPSMT"/>
-          <w:color w:val="000000"/>
-          <w:sz w:val="20"/>
-          <w:szCs w:val="20"/>
-        </w:rPr>
-      </w:pPr>
-    </w:p>
-    <w:p>
-      <w:pPr>
-        <w:pStyle w:val="ListParagraph"/>
-        <w:numPr>
-          <w:ilvl w:val="0"/>
-          <w:numId w:val="3"/>
-        </w:numPr>
-        <w:autoSpaceDE w:val="0"/>
-        <w:autoSpaceDN w:val="0"/>
-        <w:adjustRightInd w:val="0"/>
-        <w:spacing w:after="0" w:line="240" w:lineRule="auto"/>
-        <w:rPr>
-          <w:rFonts w:ascii="TimesNewRomanPSMT" w:hAnsi="TimesNewRomanPSMT" w:cs="TimesNewRomanPSMT"/>
-          <w:color w:val="000000"/>
-          <w:sz w:val="20"/>
-          <w:szCs w:val="20"/>
-        </w:rPr>
-      </w:pPr>
-      <w:r>
-        <w:rPr>
-          <w:rFonts w:ascii="TimesNewRomanPSMT" w:hAnsi="TimesNewRomanPSMT" w:cs="TimesNewRomanPSMT"/>
-          <w:color w:val="000000"/>
-          <w:sz w:val="20"/>
-          <w:szCs w:val="20"/>
-        </w:rPr>
-        <w:t xml:space="preserve">While the two versions of the </w:t>
-      </w:r>
-      <w:proofErr w:type="spellStart"/>
-      <w:r>
-        <w:rPr>
-          <w:rFonts w:ascii="CourierNewPS-BoldMT" w:hAnsi="CourierNewPS-BoldMT" w:cs="CourierNewPS-BoldMT"/>
-          <w:b/>
-          <w:bCs/>
-          <w:color w:val="000000"/>
-          <w:sz w:val="20"/>
-          <w:szCs w:val="20"/>
-        </w:rPr>
-        <w:t>findKeyword</w:t>
-      </w:r>
-      <w:proofErr w:type="spellEnd"/>
-      <w:r>
-        <w:rPr>
-          <w:rFonts w:ascii="CourierNewPS-BoldMT" w:hAnsi="CourierNewPS-BoldMT" w:cs="CourierNewPS-BoldMT"/>
-          <w:b/>
-          <w:bCs/>
-          <w:color w:val="000000"/>
-          <w:sz w:val="20"/>
-          <w:szCs w:val="20"/>
-        </w:rPr>
-        <w:t xml:space="preserve"> </w:t>
-      </w:r>
-      <w:r>
-        <w:rPr>
-          <w:rFonts w:ascii="TimesNewRomanPSMT" w:hAnsi="TimesNewRomanPSMT" w:cs="TimesNewRomanPSMT"/>
-          <w:color w:val="000000"/>
-          <w:sz w:val="20"/>
-          <w:szCs w:val="20"/>
-        </w:rPr>
-        <w:t>method performs a similar task, they do so in a slightly different way.</w:t>
-      </w:r>
-      <w:r>
-        <w:rPr>
-          <w:rFonts w:ascii="TimesNewRomanPSMT" w:hAnsi="TimesNewRomanPSMT" w:cs="TimesNewRomanPSMT"/>
-          <w:color w:val="000000"/>
-          <w:sz w:val="20"/>
-          <w:szCs w:val="20"/>
-        </w:rPr>
-        <w:t xml:space="preserve">  </w:t>
-      </w:r>
-      <w:r>
-        <w:rPr>
-          <w:rFonts w:ascii="TimesNewRomanPSMT" w:hAnsi="TimesNewRomanPSMT" w:cs="TimesNewRomanPSMT"/>
-          <w:color w:val="000000"/>
-          <w:sz w:val="20"/>
-          <w:szCs w:val="20"/>
-        </w:rPr>
-        <w:t>How are they different?</w:t>
-      </w:r>
-    </w:p>
-    <w:p>
-      <w:pPr>
-        <w:pStyle w:val="ListParagraph"/>
-        <w:autoSpaceDE w:val="0"/>
-        <w:autoSpaceDN w:val="0"/>
-        <w:adjustRightInd w:val="0"/>
-        <w:spacing w:after="0" w:line="240" w:lineRule="auto"/>
-        <w:rPr>
-          <w:rFonts w:ascii="TimesNewRomanPSMT" w:hAnsi="TimesNewRomanPSMT" w:cs="TimesNewRomanPSMT"/>
-          <w:color w:val="000000"/>
-          <w:sz w:val="20"/>
-          <w:szCs w:val="20"/>
-        </w:rPr>
-      </w:pPr>
-    </w:p>
-    <w:p>
-      <w:pPr>
-        <w:pStyle w:val="ListParagraph"/>
-        <w:autoSpaceDE w:val="0"/>
-        <w:autoSpaceDN w:val="0"/>
-        <w:adjustRightInd w:val="0"/>
-        <w:spacing w:after="0" w:line="240" w:lineRule="auto"/>
-        <w:rPr>
-          <w:rFonts w:ascii="TimesNewRomanPSMT" w:hAnsi="TimesNewRomanPSMT" w:cs="TimesNewRomanPSMT"/>
-          <w:color w:val="000000"/>
-          <w:sz w:val="20"/>
-          <w:szCs w:val="20"/>
-        </w:rPr>
-      </w:pPr>
-    </w:p>
-    <w:p>
-      <w:pPr>
-        <w:autoSpaceDE w:val="0"/>
-        <w:autoSpaceDN w:val="0"/>
-        <w:adjustRightInd w:val="0"/>
-        <w:spacing w:after="0" w:line="240" w:lineRule="auto"/>
-        <w:rPr>
-          <w:rFonts w:ascii="TimesNewRomanPSMT" w:hAnsi="TimesNewRomanPSMT" w:cs="TimesNewRomanPSMT"/>
-          <w:color w:val="000000"/>
-          <w:sz w:val="20"/>
-          <w:szCs w:val="20"/>
-        </w:rPr>
-      </w:pPr>
-      <w:r>
-        <w:rPr>
-          <w:rFonts w:ascii="TimesNewRomanPSMT" w:hAnsi="TimesNewRomanPSMT" w:cs="TimesNewRomanPSMT"/>
-          <w:color w:val="000000"/>
-          <w:sz w:val="20"/>
-          <w:szCs w:val="20"/>
-        </w:rPr>
-        <w:t xml:space="preserve">4. On page seven of Activity 3 complete the chart tracing the </w:t>
-      </w:r>
-      <w:proofErr w:type="spellStart"/>
-      <w:r>
-        <w:rPr>
-          <w:rFonts w:ascii="CourierNewPS-BoldMT" w:hAnsi="CourierNewPS-BoldMT" w:cs="CourierNewPS-BoldMT"/>
-          <w:b/>
-          <w:bCs/>
-          <w:color w:val="000000"/>
-          <w:sz w:val="20"/>
-          <w:szCs w:val="20"/>
-        </w:rPr>
-        <w:t>findKeyword</w:t>
-      </w:r>
-      <w:proofErr w:type="spellEnd"/>
-      <w:r>
-        <w:rPr>
-          <w:rFonts w:ascii="CourierNewPS-BoldMT" w:hAnsi="CourierNewPS-BoldMT" w:cs="CourierNewPS-BoldMT"/>
-          <w:b/>
-          <w:bCs/>
-          <w:color w:val="000000"/>
-          <w:sz w:val="20"/>
-          <w:szCs w:val="20"/>
-        </w:rPr>
-        <w:t xml:space="preserve"> </w:t>
-      </w:r>
-      <w:r>
-        <w:rPr>
-          <w:rFonts w:ascii="TimesNewRomanPSMT" w:hAnsi="TimesNewRomanPSMT" w:cs="TimesNewRomanPSMT"/>
-          <w:color w:val="000000"/>
-          <w:sz w:val="20"/>
-          <w:szCs w:val="20"/>
-        </w:rPr>
-        <w:t>method.</w:t>
-      </w:r>
-    </w:p>
-    <w:p>
-      <w:pPr>
-        <w:rPr>
-          <w:rFonts w:ascii="TimesNewRomanPSMT" w:hAnsi="TimesNewRomanPSMT" w:cs="TimesNewRomanPSMT"/>
-          <w:color w:val="000000"/>
-          <w:sz w:val="28"/>
-          <w:szCs w:val="28"/>
-        </w:rPr>
-      </w:pPr>
-      <w:r>
-        <w:rPr>
-          <w:rFonts w:ascii="TimesNewRomanPSMT" w:hAnsi="TimesNewRomanPSMT" w:cs="TimesNewRomanPSMT"/>
-          <w:color w:val="000000"/>
-          <w:sz w:val="28"/>
-          <w:szCs w:val="28"/>
-        </w:rPr>
-        <w:br w:type="page"/>
-      </w:r>
-    </w:p>
-    <w:p>
-      <w:pPr>
-        <w:autoSpaceDE w:val="0"/>
-        <w:autoSpaceDN w:val="0"/>
-        <w:adjustRightInd w:val="0"/>
-        <w:spacing w:after="0" w:line="240" w:lineRule="auto"/>
-        <w:rPr>
-          <w:rFonts w:ascii="TimesNewRomanPSMT" w:hAnsi="TimesNewRomanPSMT" w:cs="TimesNewRomanPSMT"/>
-          <w:b/>
-          <w:color w:val="FF0000"/>
-          <w:sz w:val="36"/>
-          <w:szCs w:val="36"/>
-        </w:rPr>
-      </w:pPr>
-      <w:r>
-        <w:rPr>
-          <w:rFonts w:ascii="TimesNewRomanPSMT" w:hAnsi="TimesNewRomanPSMT" w:cs="TimesNewRomanPSMT"/>
-          <w:b/>
-          <w:color w:val="FF0000"/>
-          <w:sz w:val="36"/>
-          <w:szCs w:val="36"/>
-        </w:rPr>
-        <w:lastRenderedPageBreak/>
-        <w:t>Magpie Lab: Part 7 – Activity 4 – More responses</w:t>
-      </w:r>
-    </w:p>
-    <w:p>
-      <w:pPr>
-        <w:autoSpaceDE w:val="0"/>
-        <w:autoSpaceDN w:val="0"/>
-        <w:adjustRightInd w:val="0"/>
-        <w:spacing w:after="0" w:line="240" w:lineRule="auto"/>
-        <w:rPr>
-          <w:rFonts w:ascii="TimesNewRomanPSMT" w:hAnsi="TimesNewRomanPSMT" w:cs="TimesNewRomanPSMT"/>
-          <w:color w:val="000000"/>
-          <w:sz w:val="20"/>
-          <w:szCs w:val="20"/>
-        </w:rPr>
-      </w:pPr>
-      <w:r>
-        <w:rPr>
-          <w:rFonts w:ascii="TimesNewRomanPSMT" w:hAnsi="TimesNewRomanPSMT" w:cs="TimesNewRomanPSMT"/>
-          <w:color w:val="000000"/>
-          <w:sz w:val="20"/>
-          <w:szCs w:val="20"/>
-        </w:rPr>
-        <w:t>This section of the Lab implements more sophisticated ChatBot algorithms. In this version some keywords, like</w:t>
-      </w:r>
-    </w:p>
-    <w:p>
-      <w:pPr>
-        <w:autoSpaceDE w:val="0"/>
-        <w:autoSpaceDN w:val="0"/>
-        <w:adjustRightInd w:val="0"/>
-        <w:spacing w:after="0" w:line="240" w:lineRule="auto"/>
-        <w:rPr>
-          <w:rFonts w:ascii="TimesNewRomanPSMT" w:hAnsi="TimesNewRomanPSMT" w:cs="TimesNewRomanPSMT"/>
-          <w:color w:val="000000"/>
-          <w:sz w:val="20"/>
-          <w:szCs w:val="20"/>
-        </w:rPr>
-      </w:pPr>
-      <w:r>
-        <w:rPr>
-          <w:rFonts w:ascii="TimesNewRomanPS-BoldMT" w:hAnsi="TimesNewRomanPS-BoldMT" w:cs="TimesNewRomanPS-BoldMT"/>
-          <w:b/>
-          <w:bCs/>
-          <w:color w:val="000000"/>
-          <w:sz w:val="20"/>
-          <w:szCs w:val="20"/>
-        </w:rPr>
-        <w:t xml:space="preserve">want </w:t>
-      </w:r>
-      <w:r>
-        <w:rPr>
-          <w:rFonts w:ascii="TimesNewRomanPSMT" w:hAnsi="TimesNewRomanPSMT" w:cs="TimesNewRomanPSMT"/>
-          <w:color w:val="000000"/>
-          <w:sz w:val="20"/>
-          <w:szCs w:val="20"/>
-        </w:rPr>
-        <w:t>cause the Magpie to respond using you own words.</w:t>
-      </w:r>
-    </w:p>
-    <w:p>
-      <w:pPr>
-        <w:autoSpaceDE w:val="0"/>
-        <w:autoSpaceDN w:val="0"/>
-        <w:adjustRightInd w:val="0"/>
-        <w:spacing w:after="0" w:line="240" w:lineRule="auto"/>
-        <w:rPr>
-          <w:rFonts w:ascii="TimesNewRomanPSMT" w:hAnsi="TimesNewRomanPSMT" w:cs="TimesNewRomanPSMT"/>
-          <w:color w:val="000000"/>
-          <w:sz w:val="20"/>
-          <w:szCs w:val="20"/>
-        </w:rPr>
-      </w:pPr>
-      <w:r>
-        <w:rPr>
-          <w:rFonts w:ascii="TimesNewRomanPSMT" w:hAnsi="TimesNewRomanPSMT" w:cs="TimesNewRomanPSMT"/>
-          <w:color w:val="000000"/>
-          <w:sz w:val="20"/>
-          <w:szCs w:val="20"/>
-        </w:rPr>
-        <w:t>Open the Magpie4 Lab and Runner and compile them both, then run the Runner program.</w:t>
-      </w:r>
-    </w:p>
-    <w:p>
-      <w:pPr>
-        <w:pStyle w:val="ListParagraph"/>
-        <w:numPr>
-          <w:ilvl w:val="0"/>
-          <w:numId w:val="4"/>
-        </w:numPr>
-        <w:autoSpaceDE w:val="0"/>
-        <w:autoSpaceDN w:val="0"/>
-        <w:adjustRightInd w:val="0"/>
-        <w:spacing w:after="0" w:line="240" w:lineRule="auto"/>
-        <w:rPr>
-          <w:rFonts w:ascii="TimesNewRomanPSMT" w:hAnsi="TimesNewRomanPSMT" w:cs="TimesNewRomanPSMT"/>
-          <w:color w:val="000000"/>
-          <w:sz w:val="20"/>
-          <w:szCs w:val="20"/>
-        </w:rPr>
-      </w:pPr>
-      <w:r>
-        <w:rPr>
-          <w:rFonts w:ascii="TimesNewRomanPSMT" w:hAnsi="TimesNewRomanPSMT" w:cs="TimesNewRomanPSMT"/>
-          <w:color w:val="000000"/>
-          <w:sz w:val="20"/>
-          <w:szCs w:val="20"/>
-        </w:rPr>
-        <w:t>Try chatting. Are there any new keywords you notice?</w:t>
-      </w:r>
-    </w:p>
-    <w:p>
-      <w:pPr>
-        <w:pStyle w:val="ListParagraph"/>
-        <w:autoSpaceDE w:val="0"/>
-        <w:autoSpaceDN w:val="0"/>
-        <w:adjustRightInd w:val="0"/>
-        <w:spacing w:after="0" w:line="240" w:lineRule="auto"/>
-        <w:rPr>
-          <w:rFonts w:ascii="TimesNewRomanPSMT" w:hAnsi="TimesNewRomanPSMT" w:cs="TimesNewRomanPSMT"/>
-          <w:color w:val="000000"/>
-          <w:sz w:val="20"/>
-          <w:szCs w:val="20"/>
-        </w:rPr>
-      </w:pPr>
-      <w:r>
-        <w:rPr>
-          <w:rFonts w:ascii="TimesNewRomanPSMT" w:hAnsi="TimesNewRomanPSMT" w:cs="TimesNewRomanPSMT"/>
-          <w:noProof/>
-          <w:color w:val="000000"/>
-          <w:sz w:val="20"/>
-          <w:szCs w:val="20"/>
-        </w:rPr>
-        <mc:AlternateContent>
-          <mc:Choice Requires="wps">
-            <w:drawing>
-              <wp:anchor distT="45720" distB="45720" distL="114300" distR="114300" simplePos="0" relativeHeight="251670528" behindDoc="0" locked="0" layoutInCell="1" allowOverlap="1" wp14:anchorId="411DB33C" wp14:editId="2B71D4BF">
-                <wp:simplePos x="0" y="0"/>
-                <wp:positionH relativeFrom="margin">
-                  <wp:posOffset>480695</wp:posOffset>
-                </wp:positionH>
-                <wp:positionV relativeFrom="paragraph">
-                  <wp:posOffset>205740</wp:posOffset>
-                </wp:positionV>
-                <wp:extent cx="5845810" cy="217170"/>
-                <wp:effectExtent l="0" t="0" r="21590" b="11430"/>
-                <wp:wrapSquare wrapText="bothSides"/>
-                <wp:docPr id="23" name="Text Box 2"/>
-                <wp:cNvGraphicFramePr>
-                  <a:graphicFrameLocks xmlns:a="http://schemas.openxmlformats.org/drawingml/2006/main"/>
-                </wp:cNvGraphicFramePr>
-                <a:graphic xmlns:a="http://schemas.openxmlformats.org/drawingml/2006/main">
-                  <a:graphicData uri="http://schemas.microsoft.com/office/word/2010/wordprocessingShape">
-                    <wps:wsp>
-                      <wps:cNvSpPr txBox="1">
-                        <a:spLocks noChangeArrowheads="1"/>
-                      </wps:cNvSpPr>
-                      <wps:spPr bwMode="auto">
-                        <a:xfrm>
-                          <a:off x="0" y="0"/>
-                          <a:ext cx="5845810" cy="217170"/>
-                        </a:xfrm>
-                        <a:prstGeom prst="rect">
-                          <a:avLst/>
-                        </a:prstGeom>
-                        <a:solidFill>
-                          <a:srgbClr val="FFFFFF"/>
-                        </a:solidFill>
-                        <a:ln w="9525">
-                          <a:solidFill>
-                            <a:srgbClr val="000000"/>
-                          </a:solidFill>
-                          <a:miter lim="800000"/>
-                          <a:headEnd/>
-                          <a:tailEnd/>
-                        </a:ln>
-                      </wps:spPr>
-                      <wps:txbx>
-                        <w:txbxContent>
-                          <w:p/>
-                        </w:txbxContent>
-                      </wps:txbx>
-                      <wps:bodyPr rot="0" vert="horz" wrap="square" lIns="91440" tIns="45720" rIns="91440" bIns="45720" anchor="t" anchorCtr="0">
-                        <a:noAutofit/>
-                      </wps:bodyPr>
-                    </wps:wsp>
-                  </a:graphicData>
-                </a:graphic>
-                <wp14:sizeRelH relativeFrom="margin">
-                  <wp14:pctWidth>0</wp14:pctWidth>
-                </wp14:sizeRelH>
-                <wp14:sizeRelV relativeFrom="margin">
-                  <wp14:pctHeight>0</wp14:pctHeight>
-                </wp14:sizeRelV>
-              </wp:anchor>
-            </w:drawing>
-          </mc:Choice>
-          <mc:Fallback>
-            <w:pict>
-              <v:shape w14:anchorId="411DB33C" id="_x0000_s1045" type="#_x0000_t202" style="position:absolute;left:0;text-align:left;margin-left:37.85pt;margin-top:16.2pt;width:460.3pt;height:17.1pt;z-index:251670528;visibility:visible;mso-wrap-style:square;mso-width-percent:0;mso-height-percent:0;mso-wrap-distance-left:9pt;mso-wrap-distance-top:3.6pt;mso-wrap-distance-right:9pt;mso-wrap-distance-bottom:3.6pt;mso-position-horizontal:absolute;mso-position-horizontal-relative:margin;mso-position-vertical:absolute;mso-position-vertical-relative:text;mso-width-percent:0;mso-height-percent:0;mso-width-relative:margin;mso-height-relative:margin;v-text-anchor:top" o:gfxdata="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">
-                <v:textbox>
-                  <w:txbxContent>
-                    <w:p/>
-                  </w:txbxContent>
-                </v:textbox>
-                <w10:wrap type="square" anchorx="margin"/>
-              </v:shape>
-            </w:pict>
-          </mc:Fallback>
-        </mc:AlternateContent>
-      </w:r>
-    </w:p>
-    <w:p>
-      <w:pPr>
-        <w:pStyle w:val="ListParagraph"/>
-        <w:numPr>
-          <w:ilvl w:val="0"/>
-          <w:numId w:val="4"/>
-        </w:numPr>
-        <w:autoSpaceDE w:val="0"/>
-        <w:autoSpaceDN w:val="0"/>
-        <w:adjustRightInd w:val="0"/>
-        <w:spacing w:after="0" w:line="240" w:lineRule="auto"/>
-        <w:rPr>
-          <w:rFonts w:ascii="TimesNewRomanPSMT" w:hAnsi="TimesNewRomanPSMT" w:cs="TimesNewRomanPSMT"/>
-          <w:color w:val="000000"/>
-          <w:sz w:val="20"/>
-          <w:szCs w:val="20"/>
-        </w:rPr>
-      </w:pPr>
-      <w:r>
-        <w:rPr>
-          <w:rFonts w:ascii="TimesNewRomanPSMT" w:hAnsi="TimesNewRomanPSMT" w:cs="TimesNewRomanPSMT"/>
-          <w:noProof/>
-          <w:color w:val="000000"/>
-          <w:sz w:val="20"/>
-          <w:szCs w:val="20"/>
-        </w:rPr>
-        <mc:AlternateContent>
-          <mc:Choice Requires="wps">
-            <w:drawing>
-              <wp:anchor distT="45720" distB="45720" distL="114300" distR="114300" simplePos="0" relativeHeight="251672576" behindDoc="0" locked="0" layoutInCell="1" allowOverlap="1" wp14:anchorId="74D88653" wp14:editId="31A60E19">
-                <wp:simplePos x="0" y="0"/>
-                <wp:positionH relativeFrom="margin">
-                  <wp:posOffset>506730</wp:posOffset>
-                </wp:positionH>
-                <wp:positionV relativeFrom="paragraph">
-                  <wp:posOffset>670560</wp:posOffset>
-                </wp:positionV>
-                <wp:extent cx="5793740" cy="217170"/>
-                <wp:effectExtent l="0" t="0" r="16510" b="11430"/>
-                <wp:wrapSquare wrapText="bothSides"/>
-                <wp:docPr id="24" name="Text Box 2"/>
-                <wp:cNvGraphicFramePr>
-                  <a:graphicFrameLocks xmlns:a="http://schemas.openxmlformats.org/drawingml/2006/main"/>
-                </wp:cNvGraphicFramePr>
-                <a:graphic xmlns:a="http://schemas.openxmlformats.org/drawingml/2006/main">
-                  <a:graphicData uri="http://schemas.microsoft.com/office/word/2010/wordprocessingShape">
-                    <wps:wsp>
-                      <wps:cNvSpPr txBox="1">
-                        <a:spLocks noChangeArrowheads="1"/>
-                      </wps:cNvSpPr>
-                      <wps:spPr bwMode="auto">
-                        <a:xfrm>
-                          <a:off x="0" y="0"/>
-                          <a:ext cx="5793740" cy="217170"/>
-                        </a:xfrm>
-                        <a:prstGeom prst="rect">
-                          <a:avLst/>
-                        </a:prstGeom>
-                        <a:solidFill>
-                          <a:srgbClr val="FFFFFF"/>
-                        </a:solidFill>
-                        <a:ln w="9525">
-                          <a:solidFill>
-                            <a:srgbClr val="000000"/>
-                          </a:solidFill>
-                          <a:miter lim="800000"/>
-                          <a:headEnd/>
-                          <a:tailEnd/>
-                        </a:ln>
-                      </wps:spPr>
-                      <wps:txbx>
-                        <w:txbxContent>
-                          <w:p/>
-                        </w:txbxContent>
-                      </wps:txbx>
-                      <wps:bodyPr rot="0" vert="horz" wrap="square" lIns="91440" tIns="45720" rIns="91440" bIns="45720" anchor="t" anchorCtr="0">
-                        <a:noAutofit/>
-                      </wps:bodyPr>
-                    </wps:wsp>
-                  </a:graphicData>
-                </a:graphic>
-                <wp14:sizeRelH relativeFrom="margin">
-                  <wp14:pctWidth>0</wp14:pctWidth>
-                </wp14:sizeRelH>
-                <wp14:sizeRelV relativeFrom="margin">
-                  <wp14:pctHeight>0</wp14:pctHeight>
-                </wp14:sizeRelV>
-              </wp:anchor>
-            </w:drawing>
-          </mc:Choice>
-          <mc:Fallback>
-            <w:pict>
-              <v:shape w14:anchorId="74D88653" id="_x0000_s1046" type="#_x0000_t202" style="position:absolute;left:0;text-align:left;margin-left:39.9pt;margin-top:52.8pt;width:456.2pt;height:17.1pt;z-index:251672576;visibility:visible;mso-wrap-style:square;mso-width-percent:0;mso-height-percent:0;mso-wrap-distance-left:9pt;mso-wrap-distance-top:3.6pt;mso-wrap-distance-right:9pt;mso-wrap-distance-bottom:3.6pt;mso-position-horizontal:absolute;mso-position-horizontal-relative:margin;mso-position-vertical:absolute;mso-position-vertical-relative:text;mso-width-percent:0;mso-height-percent:0;mso-width-relative:margin;mso-height-relative:margin;v-text-anchor:top" o:gfxdata="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">
-                <v:textbox>
-                  <w:txbxContent>
-                    <w:p/>
-                  </w:txbxContent>
-                </v:textbox>
-                <w10:wrap type="square" anchorx="margin"/>
-              </v:shape>
-            </w:pict>
-          </mc:Fallback>
-        </mc:AlternateContent>
-      </w:r>
-      <w:r>
-        <w:rPr>
-          <w:rFonts w:ascii="TimesNewRomanPSMT" w:hAnsi="TimesNewRomanPSMT" w:cs="TimesNewRomanPSMT"/>
-          <w:color w:val="000000"/>
-          <w:sz w:val="20"/>
-          <w:szCs w:val="20"/>
-        </w:rPr>
-        <w:t>Try the following phrases. What response do you get?</w:t>
-      </w:r>
-    </w:p>
-    <w:p>
-      <w:pPr>
-        <w:pStyle w:val="ListParagraph"/>
-        <w:autoSpaceDE w:val="0"/>
-        <w:autoSpaceDN w:val="0"/>
-        <w:adjustRightInd w:val="0"/>
-        <w:spacing w:after="0" w:line="240" w:lineRule="auto"/>
-        <w:rPr>
-          <w:rFonts w:ascii="TimesNewRomanPSMT" w:hAnsi="TimesNewRomanPSMT" w:cs="TimesNewRomanPSMT"/>
-          <w:color w:val="000000"/>
-          <w:sz w:val="20"/>
-          <w:szCs w:val="20"/>
-        </w:rPr>
-      </w:pPr>
-    </w:p>
-    <w:p>
-      <w:pPr>
-        <w:pStyle w:val="ListParagraph"/>
-        <w:autoSpaceDE w:val="0"/>
-        <w:autoSpaceDN w:val="0"/>
-        <w:adjustRightInd w:val="0"/>
-        <w:spacing w:after="0" w:line="240" w:lineRule="auto"/>
-        <w:rPr>
-          <w:rFonts w:ascii="TimesNewRomanPSMT" w:hAnsi="TimesNewRomanPSMT" w:cs="TimesNewRomanPSMT"/>
-          <w:color w:val="000000"/>
-          <w:sz w:val="20"/>
-          <w:szCs w:val="20"/>
-        </w:rPr>
-      </w:pPr>
-    </w:p>
-    <w:p>
-      <w:pPr>
-        <w:autoSpaceDE w:val="0"/>
-        <w:autoSpaceDN w:val="0"/>
-        <w:adjustRightInd w:val="0"/>
-        <w:spacing w:after="0" w:line="240" w:lineRule="auto"/>
-        <w:rPr>
-          <w:rFonts w:ascii="TimesNewRomanPSMT" w:hAnsi="TimesNewRomanPSMT" w:cs="TimesNewRomanPSMT"/>
-          <w:color w:val="000000"/>
-          <w:sz w:val="20"/>
-          <w:szCs w:val="20"/>
-        </w:rPr>
-      </w:pPr>
-      <w:r>
-        <w:rPr>
-          <w:rFonts w:ascii="TimesNewRomanPSMT" w:hAnsi="TimesNewRomanPSMT" w:cs="TimesNewRomanPSMT"/>
-          <w:color w:val="000000"/>
-          <w:sz w:val="20"/>
-          <w:szCs w:val="20"/>
-        </w:rPr>
-        <w:t xml:space="preserve">a. I want to program. </w:t>
-      </w:r>
-      <w:r>
-        <w:rPr>
-          <w:rFonts w:ascii="TimesNewRomanPSMT" w:hAnsi="TimesNewRomanPSMT" w:cs="TimesNewRomanPSMT"/>
-          <w:color w:val="000000"/>
-          <w:sz w:val="20"/>
-          <w:szCs w:val="20"/>
-        </w:rPr>
-        <w:tab/>
-      </w:r>
-    </w:p>
-    <w:p>
-      <w:pPr>
-        <w:autoSpaceDE w:val="0"/>
-        <w:autoSpaceDN w:val="0"/>
-        <w:adjustRightInd w:val="0"/>
-        <w:spacing w:after="0" w:line="240" w:lineRule="auto"/>
-        <w:rPr>
-          <w:rFonts w:ascii="TimesNewRomanPSMT" w:hAnsi="TimesNewRomanPSMT" w:cs="TimesNewRomanPSMT"/>
-          <w:color w:val="000000"/>
-          <w:sz w:val="20"/>
-          <w:szCs w:val="20"/>
-        </w:rPr>
-      </w:pPr>
-      <w:r>
-        <w:rPr>
-          <w:rFonts w:ascii="TimesNewRomanPSMT" w:hAnsi="TimesNewRomanPSMT" w:cs="TimesNewRomanPSMT"/>
-          <w:color w:val="000000"/>
-          <w:sz w:val="20"/>
-          <w:szCs w:val="20"/>
-        </w:rPr>
-        <w:t xml:space="preserve">b. Do you like cheese? </w:t>
-      </w:r>
-      <w:r>
-        <w:rPr>
-          <w:rFonts w:ascii="TimesNewRomanPSMT" w:hAnsi="TimesNewRomanPSMT" w:cs="TimesNewRomanPSMT"/>
-          <w:color w:val="000000"/>
-          <w:sz w:val="20"/>
-          <w:szCs w:val="20"/>
-        </w:rPr>
-        <w:tab/>
-      </w:r>
-    </w:p>
-    <w:p>
-      <w:pPr>
-        <w:autoSpaceDE w:val="0"/>
-        <w:autoSpaceDN w:val="0"/>
-        <w:adjustRightInd w:val="0"/>
-        <w:spacing w:after="0" w:line="240" w:lineRule="auto"/>
-        <w:rPr>
-          <w:rFonts w:ascii="TimesNewRomanPSMT" w:hAnsi="TimesNewRomanPSMT" w:cs="TimesNewRomanPSMT"/>
-          <w:color w:val="000000"/>
-          <w:sz w:val="20"/>
-          <w:szCs w:val="20"/>
-        </w:rPr>
-      </w:pPr>
-      <w:r>
-        <w:rPr>
-          <w:rFonts w:ascii="TimesNewRomanPSMT" w:hAnsi="TimesNewRomanPSMT" w:cs="TimesNewRomanPSMT"/>
-          <w:color w:val="000000"/>
-          <w:sz w:val="20"/>
-          <w:szCs w:val="20"/>
-        </w:rPr>
-        <w:t xml:space="preserve">c. Do you like me? </w:t>
-      </w:r>
-      <w:r>
-        <w:rPr>
-          <w:rFonts w:ascii="TimesNewRomanPSMT" w:hAnsi="TimesNewRomanPSMT" w:cs="TimesNewRomanPSMT"/>
-          <w:color w:val="000000"/>
-          <w:sz w:val="20"/>
-          <w:szCs w:val="20"/>
-        </w:rPr>
-        <w:tab/>
-      </w:r>
-    </w:p>
-    <w:p>
-      <w:pPr>
-        <w:autoSpaceDE w:val="0"/>
-        <w:autoSpaceDN w:val="0"/>
-        <w:adjustRightInd w:val="0"/>
-        <w:spacing w:after="0" w:line="240" w:lineRule="auto"/>
-        <w:rPr>
-          <w:rFonts w:ascii="TimesNewRomanPSMT" w:hAnsi="TimesNewRomanPSMT" w:cs="TimesNewRomanPSMT"/>
-          <w:color w:val="000000"/>
-          <w:sz w:val="20"/>
-          <w:szCs w:val="20"/>
-        </w:rPr>
-      </w:pPr>
-      <w:r>
-        <w:rPr>
-          <w:rFonts w:ascii="TimesNewRomanPSMT" w:hAnsi="TimesNewRomanPSMT" w:cs="TimesNewRomanPSMT"/>
-          <w:color w:val="000000"/>
-          <w:sz w:val="20"/>
-          <w:szCs w:val="20"/>
-        </w:rPr>
-        <w:t xml:space="preserve">d. You like me? </w:t>
-      </w:r>
-      <w:r>
-        <w:rPr>
-          <w:rFonts w:ascii="TimesNewRomanPSMT" w:hAnsi="TimesNewRomanPSMT" w:cs="TimesNewRomanPSMT"/>
-          <w:color w:val="000000"/>
-          <w:sz w:val="20"/>
-          <w:szCs w:val="20"/>
-        </w:rPr>
-        <w:tab/>
-      </w:r>
-      <w:r>
-        <w:rPr>
-          <w:rFonts w:ascii="TimesNewRomanPSMT" w:hAnsi="TimesNewRomanPSMT" w:cs="TimesNewRomanPSMT"/>
-          <w:color w:val="000000"/>
-          <w:sz w:val="20"/>
-          <w:szCs w:val="20"/>
-        </w:rPr>
-        <w:tab/>
-      </w:r>
-    </w:p>
-    <w:p>
-      <w:pPr>
-        <w:autoSpaceDE w:val="0"/>
-        <w:autoSpaceDN w:val="0"/>
-        <w:adjustRightInd w:val="0"/>
-        <w:spacing w:after="0" w:line="240" w:lineRule="auto"/>
-        <w:rPr>
-          <w:rFonts w:ascii="TimesNewRomanPSMT" w:hAnsi="TimesNewRomanPSMT" w:cs="TimesNewRomanPSMT"/>
-          <w:color w:val="000000"/>
-          <w:sz w:val="20"/>
-          <w:szCs w:val="20"/>
-        </w:rPr>
-      </w:pPr>
-      <w:r>
-        <w:rPr>
-          <w:rFonts w:ascii="TimesNewRomanPSMT" w:hAnsi="TimesNewRomanPSMT" w:cs="TimesNewRomanPSMT"/>
-          <w:color w:val="000000"/>
-          <w:sz w:val="20"/>
-          <w:szCs w:val="20"/>
-        </w:rPr>
-        <w:t xml:space="preserve">e. You type me. </w:t>
-      </w:r>
-      <w:r>
-        <w:rPr>
-          <w:rFonts w:ascii="TimesNewRomanPSMT" w:hAnsi="TimesNewRomanPSMT" w:cs="TimesNewRomanPSMT"/>
-          <w:color w:val="000000"/>
-          <w:sz w:val="20"/>
-          <w:szCs w:val="20"/>
-        </w:rPr>
-        <w:tab/>
-      </w:r>
-    </w:p>
-    <w:p>
-      <w:pPr>
-        <w:autoSpaceDE w:val="0"/>
-        <w:autoSpaceDN w:val="0"/>
-        <w:adjustRightInd w:val="0"/>
-        <w:spacing w:after="0" w:line="240" w:lineRule="auto"/>
-        <w:rPr>
-          <w:rFonts w:ascii="TimesNewRomanPSMT" w:hAnsi="TimesNewRomanPSMT" w:cs="TimesNewRomanPSMT"/>
-          <w:color w:val="000000"/>
-          <w:sz w:val="20"/>
-          <w:szCs w:val="20"/>
-        </w:rPr>
-      </w:pPr>
-    </w:p>
-    <w:p>
-      <w:pPr>
-        <w:autoSpaceDE w:val="0"/>
-        <w:autoSpaceDN w:val="0"/>
-        <w:adjustRightInd w:val="0"/>
-        <w:spacing w:after="0" w:line="240" w:lineRule="auto"/>
-        <w:rPr>
-          <w:rFonts w:ascii="TimesNewRomanPSMT" w:hAnsi="TimesNewRomanPSMT" w:cs="TimesNewRomanPSMT"/>
-          <w:color w:val="000000"/>
-          <w:sz w:val="20"/>
-          <w:szCs w:val="20"/>
-        </w:rPr>
-      </w:pPr>
-      <w:r>
-        <w:rPr>
-          <w:rFonts w:ascii="TimesNewRomanPSMT" w:hAnsi="TimesNewRomanPSMT" w:cs="TimesNewRomanPSMT"/>
-          <w:noProof/>
-          <w:color w:val="000000"/>
-          <w:sz w:val="20"/>
-          <w:szCs w:val="20"/>
-        </w:rPr>
-        <mc:AlternateContent>
-          <mc:Choice Requires="wps">
-            <w:drawing>
-              <wp:anchor distT="45720" distB="45720" distL="114300" distR="114300" simplePos="0" relativeHeight="251674624" behindDoc="0" locked="0" layoutInCell="1" allowOverlap="1" wp14:anchorId="5C44A1A5" wp14:editId="4FFA2D67">
-                <wp:simplePos x="0" y="0"/>
-                <wp:positionH relativeFrom="margin">
-                  <wp:posOffset>-17840</wp:posOffset>
-                </wp:positionH>
-                <wp:positionV relativeFrom="paragraph">
-                  <wp:posOffset>223475</wp:posOffset>
-                </wp:positionV>
-                <wp:extent cx="5793740" cy="217170"/>
-                <wp:effectExtent l="0" t="0" r="16510" b="11430"/>
-                <wp:wrapSquare wrapText="bothSides"/>
-                <wp:docPr id="25" name="Text Box 2"/>
-                <wp:cNvGraphicFramePr>
-                  <a:graphicFrameLocks xmlns:a="http://schemas.openxmlformats.org/drawingml/2006/main"/>
-                </wp:cNvGraphicFramePr>
-                <a:graphic xmlns:a="http://schemas.openxmlformats.org/drawingml/2006/main">
-                  <a:graphicData uri="http://schemas.microsoft.com/office/word/2010/wordprocessingShape">
-                    <wps:wsp>
-                      <wps:cNvSpPr txBox="1">
-                        <a:spLocks noChangeArrowheads="1"/>
-                      </wps:cNvSpPr>
-                      <wps:spPr bwMode="auto">
-                        <a:xfrm>
-                          <a:off x="0" y="0"/>
-                          <a:ext cx="5793740" cy="217170"/>
-                        </a:xfrm>
-                        <a:prstGeom prst="rect">
-                          <a:avLst/>
-                        </a:prstGeom>
-                        <a:solidFill>
-                          <a:srgbClr val="FFFFFF"/>
-                        </a:solidFill>
-                        <a:ln w="9525">
-                          <a:solidFill>
-                            <a:srgbClr val="000000"/>
-                          </a:solidFill>
-                          <a:miter lim="800000"/>
-                          <a:headEnd/>
-                          <a:tailEnd/>
-                        </a:ln>
-                      </wps:spPr>
-                      <wps:txbx>
-                        <w:txbxContent>
-                          <w:p/>
-                        </w:txbxContent>
-                      </wps:txbx>
-                      <wps:bodyPr rot="0" vert="horz" wrap="square" lIns="91440" tIns="45720" rIns="91440" bIns="45720" anchor="t" anchorCtr="0">
-                        <a:noAutofit/>
-                      </wps:bodyPr>
-                    </wps:wsp>
-                  </a:graphicData>
-                </a:graphic>
-                <wp14:sizeRelH relativeFrom="margin">
-                  <wp14:pctWidth>0</wp14:pctWidth>
-                </wp14:sizeRelH>
-                <wp14:sizeRelV relativeFrom="margin">
-                  <wp14:pctHeight>0</wp14:pctHeight>
-                </wp14:sizeRelV>
-              </wp:anchor>
-            </w:drawing>
-          </mc:Choice>
-          <mc:Fallback>
-            <w:pict>
-              <v:shape w14:anchorId="5C44A1A5" id="_x0000_s1047" type="#_x0000_t202" style="position:absolute;margin-left:-1.4pt;margin-top:17.6pt;width:456.2pt;height:17.1pt;z-index:251674624;visibility:visible;mso-wrap-style:square;mso-width-percent:0;mso-height-percent:0;mso-wrap-distance-left:9pt;mso-wrap-distance-top:3.6pt;mso-wrap-distance-right:9pt;mso-wrap-distance-bottom:3.6pt;mso-position-horizontal:absolute;mso-position-horizontal-relative:margin;mso-position-vertical:absolute;mso-position-vertical-relative:text;mso-width-percent:0;mso-height-percent:0;mso-width-relative:margin;mso-height-relative:margin;v-text-anchor:top" o:gfxdata="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">
-                <v:textbox>
-                  <w:txbxContent>
-                    <w:p/>
-                  </w:txbxContent>
-                </v:textbox>
-                <w10:wrap type="square" anchorx="margin"/>
-              </v:shape>
-            </w:pict>
-          </mc:Fallback>
-        </mc:AlternateContent>
-      </w:r>
-      <w:r>
-        <w:rPr>
-          <w:rFonts w:ascii="TimesNewRomanPSMT" w:hAnsi="TimesNewRomanPSMT" w:cs="TimesNewRomanPSMT"/>
-          <w:color w:val="000000"/>
-          <w:sz w:val="20"/>
-          <w:szCs w:val="20"/>
-        </w:rPr>
         <w:t>What patterns do you recognize in these phrases?</w:t>
       </w:r>
     </w:p>
@@ -8117,6 +9138,17 @@
           <w:szCs w:val="20"/>
         </w:rPr>
       </w:pPr>
+      <w:r>
+        <w:rPr>
+          <w:rFonts w:ascii="TimesNewRomanPSMT" w:hAnsi="TimesNewRomanPSMT" w:cs="TimesNewRomanPSMT"/>
+          <w:color w:val="000000"/>
+          <w:sz w:val="20"/>
+          <w:szCs w:val="20"/>
+        </w:rPr>
+        <w:t>It has more responses and they’re related to what you type in.</w:t>
+      </w:r>
+      <w:bookmarkStart w:id="0" w:name="_GoBack"/>
+      <w:bookmarkEnd w:id="0"/>
     </w:p>
     <w:p>
       <w:pPr>
@@ -9614,7 +10646,6 @@
   <w:style w:type="character" w:default="1" w:styleId="DefaultParagraphFont">
     <w:name w:val="Default Paragraph Font"/>
     <w:uiPriority w:val="1"/>
-    <w:semiHidden/>
     <w:unhideWhenUsed/>
   </w:style>
   <w:style w:type="table" w:default="1" w:styleId="TableNormal">

--- a/Edhesive/src/magpie/Magpie Lab Worksheets.docx
+++ b/Edhesive/src/magpie/Magpie Lab Worksheets.docx
@@ -5437,16 +5437,7 @@
                 <w:sz w:val="20"/>
                 <w:szCs w:val="20"/>
               </w:rPr>
-              <w:t>The st</w:t>
-            </w:r>
-            <w:r>
-              <w:rPr>
-                <w:rFonts w:ascii="TimesNewRomanPSMT" w:hAnsi="TimesNewRomanPSMT" w:cs="TimesNewRomanPSMT"/>
-                <w:color w:val="000000"/>
-                <w:sz w:val="20"/>
-                <w:szCs w:val="20"/>
-              </w:rPr>
-              <w:t>ring that you want to search in</w:t>
+              <w:t>The string that you want to search in</w:t>
             </w:r>
           </w:p>
         </w:tc>
@@ -7503,19 +7494,7 @@
         <w:rPr>
           <w:rFonts w:ascii="CourierNewPSMT" w:hAnsi="CourierNewPSMT" w:cs="CourierNewPSMT"/>
         </w:rPr>
-        <w:t>"I know nothing about snow plows</w:t>
-      </w:r>
-      <w:r>
-        <w:rPr>
-          <w:rFonts w:ascii="CourierNewPSMT" w:hAnsi="CourierNewPSMT" w:cs="CourierNewPSMT"/>
-        </w:rPr>
-        <w:t xml:space="preserve"> and so I have no job</w:t>
-      </w:r>
-      <w:r>
-        <w:rPr>
-          <w:rFonts w:ascii="CourierNewPSMT" w:hAnsi="CourierNewPSMT" w:cs="CourierNewPSMT"/>
-        </w:rPr>
-        <w:t>.", "no", 0);</w:t>
+        <w:t>"I know nothing about snow plows and so I have no job.", "no", 0);</w:t>
       </w:r>
     </w:p>
     <w:p>
@@ -9147,8 +9126,6 @@
         </w:rPr>
         <w:t>It has more responses and they’re related to what you type in.</w:t>
       </w:r>
-      <w:bookmarkStart w:id="0" w:name="_GoBack"/>
-      <w:bookmarkEnd w:id="0"/>
     </w:p>
     <w:p>
       <w:pPr>
@@ -9544,7 +9521,106 @@
           <w:sz w:val="20"/>
           <w:szCs w:val="20"/>
         </w:rPr>
-        <w:t>method in Magpie4. Compare and contrast how the two methods work.</w:t>
+        <w:t xml:space="preserve">method in Magpie4. </w:t>
+      </w:r>
+      <w:proofErr w:type="gramStart"/>
+      <w:r>
+        <w:rPr>
+          <w:rFonts w:ascii="TimesNewRomanPSMT" w:hAnsi="TimesNewRomanPSMT" w:cs="TimesNewRomanPSMT"/>
+          <w:color w:val="000000"/>
+          <w:sz w:val="20"/>
+          <w:szCs w:val="20"/>
+        </w:rPr>
+        <w:t>Compare and contrast</w:t>
+      </w:r>
+      <w:proofErr w:type="gramEnd"/>
+      <w:r>
+        <w:rPr>
+          <w:rFonts w:ascii="TimesNewRomanPSMT" w:hAnsi="TimesNewRomanPSMT" w:cs="TimesNewRomanPSMT"/>
+          <w:color w:val="000000"/>
+          <w:sz w:val="20"/>
+          <w:szCs w:val="20"/>
+        </w:rPr>
+        <w:t xml:space="preserve"> how the two methods work.</w:t>
+      </w:r>
+    </w:p>
+    <w:p>
+      <w:pPr>
+        <w:autoSpaceDE w:val="0"/>
+        <w:autoSpaceDN w:val="0"/>
+        <w:adjustRightInd w:val="0"/>
+        <w:spacing w:after="0" w:line="240" w:lineRule="auto"/>
+        <w:ind w:left="720"/>
+        <w:rPr>
+          <w:rFonts w:ascii="TimesNewRomanPSMT" w:hAnsi="TimesNewRomanPSMT" w:cs="TimesNewRomanPSMT"/>
+          <w:color w:val="000000"/>
+          <w:sz w:val="20"/>
+          <w:szCs w:val="20"/>
+        </w:rPr>
+      </w:pPr>
+    </w:p>
+    <w:p>
+      <w:pPr>
+        <w:autoSpaceDE w:val="0"/>
+        <w:autoSpaceDN w:val="0"/>
+        <w:adjustRightInd w:val="0"/>
+        <w:spacing w:after="0" w:line="240" w:lineRule="auto"/>
+        <w:ind w:left="1440"/>
+        <w:rPr>
+          <w:rFonts w:ascii="TimesNewRomanPSMT" w:hAnsi="TimesNewRomanPSMT" w:cs="TimesNewRomanPSMT"/>
+          <w:color w:val="000000"/>
+          <w:sz w:val="20"/>
+          <w:szCs w:val="20"/>
+        </w:rPr>
+      </w:pPr>
+      <w:r>
+        <w:rPr>
+          <w:rFonts w:ascii="TimesNewRomanPSMT" w:hAnsi="TimesNewRomanPSMT" w:cs="TimesNewRomanPSMT"/>
+          <w:color w:val="000000"/>
+          <w:sz w:val="20"/>
+          <w:szCs w:val="20"/>
+        </w:rPr>
+        <w:t xml:space="preserve">On Magpie4, it uses </w:t>
+      </w:r>
+      <w:proofErr w:type="spellStart"/>
+      <w:r>
+        <w:rPr>
+          <w:rFonts w:ascii="TimesNewRomanPSMT" w:hAnsi="TimesNewRomanPSMT" w:cs="TimesNewRomanPSMT"/>
+          <w:color w:val="000000"/>
+          <w:sz w:val="20"/>
+          <w:szCs w:val="20"/>
+        </w:rPr>
+        <w:t>Math.Random</w:t>
+      </w:r>
+      <w:proofErr w:type="spellEnd"/>
+      <w:r>
+        <w:rPr>
+          <w:rFonts w:ascii="TimesNewRomanPSMT" w:hAnsi="TimesNewRomanPSMT" w:cs="TimesNewRomanPSMT"/>
+          <w:color w:val="000000"/>
+          <w:sz w:val="20"/>
+          <w:szCs w:val="20"/>
+        </w:rPr>
+        <w:t xml:space="preserve">() to get a random number of which it then multiplies to the number of responses and has multiple ifs to determine what response to print while on Magpie5, it is using a </w:t>
+      </w:r>
+      <w:proofErr w:type="gramStart"/>
+      <w:r>
+        <w:rPr>
+          <w:rFonts w:ascii="TimesNewRomanPSMT" w:hAnsi="TimesNewRomanPSMT" w:cs="TimesNewRomanPSMT"/>
+          <w:color w:val="000000"/>
+          <w:sz w:val="20"/>
+          <w:szCs w:val="20"/>
+        </w:rPr>
+        <w:t>Random(</w:t>
+      </w:r>
+      <w:proofErr w:type="gramEnd"/>
+      <w:r>
+        <w:rPr>
+          <w:rFonts w:ascii="TimesNewRomanPSMT" w:hAnsi="TimesNewRomanPSMT" w:cs="TimesNewRomanPSMT"/>
+          <w:color w:val="000000"/>
+          <w:sz w:val="20"/>
+          <w:szCs w:val="20"/>
+        </w:rPr>
+        <w:t xml:space="preserve">) class that picks a random whole number from 0 to the length of the array of responses and then puts that number into the return to get what is at the index. </w:t>
       </w:r>
     </w:p>
     <w:p>
@@ -9610,6 +9686,65 @@
     <w:p>
       <w:pPr>
         <w:pStyle w:val="ListParagraph"/>
+        <w:autoSpaceDE w:val="0"/>
+        <w:autoSpaceDN w:val="0"/>
+        <w:adjustRightInd w:val="0"/>
+        <w:spacing w:after="0" w:line="240" w:lineRule="auto"/>
+        <w:rPr>
+          <w:rFonts w:ascii="TimesNewRomanPSMT" w:hAnsi="TimesNewRomanPSMT" w:cs="TimesNewRomanPSMT"/>
+          <w:color w:val="000000"/>
+          <w:sz w:val="20"/>
+          <w:szCs w:val="20"/>
+        </w:rPr>
+      </w:pPr>
+    </w:p>
+    <w:p>
+      <w:pPr>
+        <w:pStyle w:val="ListParagraph"/>
+        <w:autoSpaceDE w:val="0"/>
+        <w:autoSpaceDN w:val="0"/>
+        <w:adjustRightInd w:val="0"/>
+        <w:spacing w:after="0" w:line="240" w:lineRule="auto"/>
+        <w:rPr>
+          <w:rFonts w:ascii="TimesNewRomanPSMT" w:hAnsi="TimesNewRomanPSMT" w:cs="TimesNewRomanPSMT"/>
+          <w:color w:val="000000"/>
+          <w:sz w:val="20"/>
+          <w:szCs w:val="20"/>
+        </w:rPr>
+      </w:pPr>
+      <w:r>
+        <w:rPr>
+          <w:rFonts w:ascii="TimesNewRomanPSMT" w:hAnsi="TimesNewRomanPSMT" w:cs="TimesNewRomanPSMT"/>
+          <w:color w:val="000000"/>
+          <w:sz w:val="20"/>
+          <w:szCs w:val="20"/>
+        </w:rPr>
+        <w:t xml:space="preserve">The method used in Magpie5 is more efficient because all you need to do is type all of the new responses you want into the array and that’s it, while the other </w:t>
+      </w:r>
+      <w:proofErr w:type="gramStart"/>
+      <w:r>
+        <w:rPr>
+          <w:rFonts w:ascii="TimesNewRomanPSMT" w:hAnsi="TimesNewRomanPSMT" w:cs="TimesNewRomanPSMT"/>
+          <w:color w:val="000000"/>
+          <w:sz w:val="20"/>
+          <w:szCs w:val="20"/>
+        </w:rPr>
+        <w:t>method ,</w:t>
+      </w:r>
+      <w:proofErr w:type="gramEnd"/>
+      <w:r>
+        <w:rPr>
+          <w:rFonts w:ascii="TimesNewRomanPSMT" w:hAnsi="TimesNewRomanPSMT" w:cs="TimesNewRomanPSMT"/>
+          <w:color w:val="000000"/>
+          <w:sz w:val="20"/>
+          <w:szCs w:val="20"/>
+        </w:rPr>
+        <w:t xml:space="preserve"> you need to write new if statement for each response and then change the number of responses.</w:t>
+      </w:r>
+    </w:p>
+    <w:p>
+      <w:pPr>
+        <w:pStyle w:val="ListParagraph"/>
         <w:rPr>
           <w:rFonts w:ascii="TimesNewRomanPSMT" w:hAnsi="TimesNewRomanPSMT" w:cs="TimesNewRomanPSMT"/>
           <w:color w:val="000000"/>
@@ -9659,7 +9794,27 @@
           <w:sz w:val="20"/>
           <w:szCs w:val="20"/>
         </w:rPr>
-        <w:t xml:space="preserve"> How does storing the responses in array enable increasing the number of random responses the Magpie ChatBot can</w:t>
+        <w:t xml:space="preserve"> How does storing the responses in array enable increasing the number of random responses the Magpie </w:t>
+      </w:r>
+      <w:proofErr w:type="spellStart"/>
+      <w:r>
+        <w:rPr>
+          <w:rFonts w:ascii="TimesNewRomanPSMT" w:hAnsi="TimesNewRomanPSMT" w:cs="TimesNewRomanPSMT"/>
+          <w:color w:val="000000"/>
+          <w:sz w:val="20"/>
+          <w:szCs w:val="20"/>
+        </w:rPr>
+        <w:t>ChatBot</w:t>
+      </w:r>
+      <w:proofErr w:type="spellEnd"/>
+      <w:r>
+        <w:rPr>
+          <w:rFonts w:ascii="TimesNewRomanPSMT" w:hAnsi="TimesNewRomanPSMT" w:cs="TimesNewRomanPSMT"/>
+          <w:color w:val="000000"/>
+          <w:sz w:val="20"/>
+          <w:szCs w:val="20"/>
+        </w:rPr>
+        <w:t xml:space="preserve"> can</w:t>
       </w:r>
       <w:r>
         <w:rPr>
@@ -9678,6 +9833,39 @@
           <w:szCs w:val="20"/>
         </w:rPr>
         <w:t>use?</w:t>
+      </w:r>
+    </w:p>
+    <w:p>
+      <w:pPr>
+        <w:autoSpaceDE w:val="0"/>
+        <w:autoSpaceDN w:val="0"/>
+        <w:adjustRightInd w:val="0"/>
+        <w:spacing w:after="0" w:line="240" w:lineRule="auto"/>
+      </w:pPr>
+    </w:p>
+    <w:p>
+      <w:pPr>
+        <w:autoSpaceDE w:val="0"/>
+        <w:autoSpaceDN w:val="0"/>
+        <w:adjustRightInd w:val="0"/>
+        <w:spacing w:after="0" w:line="240" w:lineRule="auto"/>
+        <w:ind w:left="720"/>
+      </w:pPr>
+      <w:r>
+        <w:t xml:space="preserve">It does so because it makes it much easier to do so. Say you want 100+ responses, you just </w:t>
+      </w:r>
+      <w:proofErr w:type="gramStart"/>
+      <w:r>
+        <w:t>have to</w:t>
+      </w:r>
+      <w:proofErr w:type="gramEnd"/>
+      <w:r>
+        <w:t xml:space="preserve"> type them in while the other method you would have to code each individual</w:t>
+      </w:r>
+      <w:bookmarkStart w:id="0" w:name="_GoBack"/>
+      <w:bookmarkEnd w:id="0"/>
+      <w:r>
+        <w:t xml:space="preserve"> if statement to add all of those responses.</w:t>
       </w:r>
     </w:p>
     <w:p/>
@@ -9974,7 +10162,7 @@
         <w:rFonts w:hint="default"/>
       </w:rPr>
     </w:lvl>
-    <w:lvl w:ilvl="1" w:tplc="04090019" w:tentative="1">
+    <w:lvl w:ilvl="1" w:tplc="04090019">
       <w:start w:val="1"/>
       <w:numFmt w:val="lowerLetter"/>
       <w:lvlText w:val="%2."/>
@@ -10646,6 +10834,7 @@
   <w:style w:type="character" w:default="1" w:styleId="DefaultParagraphFont">
     <w:name w:val="Default Paragraph Font"/>
     <w:uiPriority w:val="1"/>
+    <w:semiHidden/>
     <w:unhideWhenUsed/>
   </w:style>
   <w:style w:type="table" w:default="1" w:styleId="TableNormal">
